--- a/documantation/View Querry'sdocx.docx
+++ b/documantation/View Querry'sdocx.docx
@@ -25,7 +25,21 @@
         <w:rPr>
           <w:lang w:val="en-US"/>
         </w:rPr>
-        <w:t>CREATE VIEW Copro AS</w:t>
+        <w:t xml:space="preserve">CREATE VIEW </w:t>
+      </w:r>
+      <w:proofErr w:type="spellStart"/>
+      <w:r>
+        <w:rPr>
+          <w:lang w:val="en-US"/>
+        </w:rPr>
+        <w:t>Copro</w:t>
+      </w:r>
+      <w:proofErr w:type="spellEnd"/>
+      <w:r>
+        <w:rPr>
+          <w:lang w:val="en-US"/>
+        </w:rPr>
+        <w:t xml:space="preserve"> AS</w:t>
       </w:r>
     </w:p>
     <w:p>
@@ -38,7 +52,525 @@
         <w:rPr>
           <w:lang w:val="en-US"/>
         </w:rPr>
-        <w:t>SELECT `AsphaltMixPlant`.`TechnicalDataSheet`, `AsphaltMixPlant`.`MixtureName`, `AsphaltMixPlant`.`TypeOfAggregates`, `AsphaltMixPlant`.`MixtureChange`, `Silo`.`CentralId`, `Silo`.`AggregationId`, `Aggragation`.`AggragationMaxTemp`, `Aggragation`.`AggragationMinTemp`, `Aggragation`.`AggragationTimeStamp`, `Silo`.`BitumenId`, `Bitumen`.`BitumenMaxTemp`, `Bitumen`.`BitumenMinTemp`, `Bitumen`.`BitumenTimeStamp`, `Silo`.`ListRecupFillerId`, `ListFillerRecup`.`FillerRecup`, `Silo`.`MixingTemp`, `Silo`.`MixingTime`, `Silo`.`RealCompositionId`, `Composition`.`MassOfAggregationBunker1`, `Composition`.`MassOfAggregationBunker2`, `Composition`.`MassOfAggregationBunker3`, `Composition`.`MassOfAggregationBunker4`, `Composition`.`MassOfAggregationBunker5`, `Composition`.`MassOfAggregationBunker6`, `Composition`.`Filler`, `Composition`.`Bitumen`, `Composition`.`AdditivesKg`, `Silo`.`TempSilo`, `Silo`.`AnalysisComposition`,`Transport`.`TruckLicensPlate`, `Transport`.`DepartureTime`, `Transport`.`MassTruck`,`Transport`.`ActualTempId`, `TransportTemp`.`Temp`, `Transport`.`FinisherId`</w:t>
+        <w:t>SELECT `</w:t>
+      </w:r>
+      <w:proofErr w:type="spellStart"/>
+      <w:r>
+        <w:rPr>
+          <w:lang w:val="en-US"/>
+        </w:rPr>
+        <w:t>AsphaltMixPlant</w:t>
+      </w:r>
+      <w:proofErr w:type="spellEnd"/>
+      <w:r>
+        <w:rPr>
+          <w:lang w:val="en-US"/>
+        </w:rPr>
+        <w:t>`.`</w:t>
+      </w:r>
+      <w:proofErr w:type="spellStart"/>
+      <w:r>
+        <w:rPr>
+          <w:lang w:val="en-US"/>
+        </w:rPr>
+        <w:t>TechnicalDataSheet</w:t>
+      </w:r>
+      <w:proofErr w:type="spellEnd"/>
+      <w:r>
+        <w:rPr>
+          <w:lang w:val="en-US"/>
+        </w:rPr>
+        <w:t>`, `</w:t>
+      </w:r>
+      <w:proofErr w:type="spellStart"/>
+      <w:r>
+        <w:rPr>
+          <w:lang w:val="en-US"/>
+        </w:rPr>
+        <w:t>AsphaltMixPlant</w:t>
+      </w:r>
+      <w:proofErr w:type="spellEnd"/>
+      <w:r>
+        <w:rPr>
+          <w:lang w:val="en-US"/>
+        </w:rPr>
+        <w:t>`.`</w:t>
+      </w:r>
+      <w:proofErr w:type="spellStart"/>
+      <w:r>
+        <w:rPr>
+          <w:lang w:val="en-US"/>
+        </w:rPr>
+        <w:t>MixtureName</w:t>
+      </w:r>
+      <w:proofErr w:type="spellEnd"/>
+      <w:r>
+        <w:rPr>
+          <w:lang w:val="en-US"/>
+        </w:rPr>
+        <w:t>`, `</w:t>
+      </w:r>
+      <w:proofErr w:type="spellStart"/>
+      <w:r>
+        <w:rPr>
+          <w:lang w:val="en-US"/>
+        </w:rPr>
+        <w:t>AsphaltMixPlant</w:t>
+      </w:r>
+      <w:proofErr w:type="spellEnd"/>
+      <w:r>
+        <w:rPr>
+          <w:lang w:val="en-US"/>
+        </w:rPr>
+        <w:t>`.`</w:t>
+      </w:r>
+      <w:proofErr w:type="spellStart"/>
+      <w:r>
+        <w:rPr>
+          <w:lang w:val="en-US"/>
+        </w:rPr>
+        <w:t>TypeOfAggregates</w:t>
+      </w:r>
+      <w:proofErr w:type="spellEnd"/>
+      <w:r>
+        <w:rPr>
+          <w:lang w:val="en-US"/>
+        </w:rPr>
+        <w:t>`, `</w:t>
+      </w:r>
+      <w:proofErr w:type="spellStart"/>
+      <w:r>
+        <w:rPr>
+          <w:lang w:val="en-US"/>
+        </w:rPr>
+        <w:t>AsphaltMixPlant</w:t>
+      </w:r>
+      <w:proofErr w:type="spellEnd"/>
+      <w:r>
+        <w:rPr>
+          <w:lang w:val="en-US"/>
+        </w:rPr>
+        <w:t>`.`</w:t>
+      </w:r>
+      <w:proofErr w:type="spellStart"/>
+      <w:r>
+        <w:rPr>
+          <w:lang w:val="en-US"/>
+        </w:rPr>
+        <w:t>MixtureChange</w:t>
+      </w:r>
+      <w:proofErr w:type="spellEnd"/>
+      <w:r>
+        <w:rPr>
+          <w:lang w:val="en-US"/>
+        </w:rPr>
+        <w:t>`, `Silo`.`</w:t>
+      </w:r>
+      <w:proofErr w:type="spellStart"/>
+      <w:r>
+        <w:rPr>
+          <w:lang w:val="en-US"/>
+        </w:rPr>
+        <w:t>CentralId</w:t>
+      </w:r>
+      <w:proofErr w:type="spellEnd"/>
+      <w:r>
+        <w:rPr>
+          <w:lang w:val="en-US"/>
+        </w:rPr>
+        <w:t>`, `Silo`.`</w:t>
+      </w:r>
+      <w:proofErr w:type="spellStart"/>
+      <w:r>
+        <w:rPr>
+          <w:lang w:val="en-US"/>
+        </w:rPr>
+        <w:t>AggregationId</w:t>
+      </w:r>
+      <w:proofErr w:type="spellEnd"/>
+      <w:r>
+        <w:rPr>
+          <w:lang w:val="en-US"/>
+        </w:rPr>
+        <w:t>`, `</w:t>
+      </w:r>
+      <w:proofErr w:type="spellStart"/>
+      <w:r>
+        <w:rPr>
+          <w:lang w:val="en-US"/>
+        </w:rPr>
+        <w:t>Aggragation</w:t>
+      </w:r>
+      <w:proofErr w:type="spellEnd"/>
+      <w:r>
+        <w:rPr>
+          <w:lang w:val="en-US"/>
+        </w:rPr>
+        <w:t>`.`</w:t>
+      </w:r>
+      <w:proofErr w:type="spellStart"/>
+      <w:r>
+        <w:rPr>
+          <w:lang w:val="en-US"/>
+        </w:rPr>
+        <w:t>AggragationMaxTemp</w:t>
+      </w:r>
+      <w:proofErr w:type="spellEnd"/>
+      <w:r>
+        <w:rPr>
+          <w:lang w:val="en-US"/>
+        </w:rPr>
+        <w:t>`, `</w:t>
+      </w:r>
+      <w:proofErr w:type="spellStart"/>
+      <w:r>
+        <w:rPr>
+          <w:lang w:val="en-US"/>
+        </w:rPr>
+        <w:t>Aggragation</w:t>
+      </w:r>
+      <w:proofErr w:type="spellEnd"/>
+      <w:r>
+        <w:rPr>
+          <w:lang w:val="en-US"/>
+        </w:rPr>
+        <w:t>`.`</w:t>
+      </w:r>
+      <w:proofErr w:type="spellStart"/>
+      <w:r>
+        <w:rPr>
+          <w:lang w:val="en-US"/>
+        </w:rPr>
+        <w:t>AggragationMinTemp</w:t>
+      </w:r>
+      <w:proofErr w:type="spellEnd"/>
+      <w:r>
+        <w:rPr>
+          <w:lang w:val="en-US"/>
+        </w:rPr>
+        <w:t>`, `</w:t>
+      </w:r>
+      <w:proofErr w:type="spellStart"/>
+      <w:r>
+        <w:rPr>
+          <w:lang w:val="en-US"/>
+        </w:rPr>
+        <w:t>Aggragation</w:t>
+      </w:r>
+      <w:proofErr w:type="spellEnd"/>
+      <w:r>
+        <w:rPr>
+          <w:lang w:val="en-US"/>
+        </w:rPr>
+        <w:t>`.`</w:t>
+      </w:r>
+      <w:proofErr w:type="spellStart"/>
+      <w:r>
+        <w:rPr>
+          <w:lang w:val="en-US"/>
+        </w:rPr>
+        <w:t>AggragationTimeStamp</w:t>
+      </w:r>
+      <w:proofErr w:type="spellEnd"/>
+      <w:r>
+        <w:rPr>
+          <w:lang w:val="en-US"/>
+        </w:rPr>
+        <w:t>`, `Silo`.`</w:t>
+      </w:r>
+      <w:proofErr w:type="spellStart"/>
+      <w:r>
+        <w:rPr>
+          <w:lang w:val="en-US"/>
+        </w:rPr>
+        <w:t>BitumenId</w:t>
+      </w:r>
+      <w:proofErr w:type="spellEnd"/>
+      <w:r>
+        <w:rPr>
+          <w:lang w:val="en-US"/>
+        </w:rPr>
+        <w:t>`, `Bitumen`.`</w:t>
+      </w:r>
+      <w:proofErr w:type="spellStart"/>
+      <w:r>
+        <w:rPr>
+          <w:lang w:val="en-US"/>
+        </w:rPr>
+        <w:t>BitumenMaxTemp</w:t>
+      </w:r>
+      <w:proofErr w:type="spellEnd"/>
+      <w:r>
+        <w:rPr>
+          <w:lang w:val="en-US"/>
+        </w:rPr>
+        <w:t>`, `Bitumen`.`</w:t>
+      </w:r>
+      <w:proofErr w:type="spellStart"/>
+      <w:r>
+        <w:rPr>
+          <w:lang w:val="en-US"/>
+        </w:rPr>
+        <w:t>BitumenMinTemp</w:t>
+      </w:r>
+      <w:proofErr w:type="spellEnd"/>
+      <w:r>
+        <w:rPr>
+          <w:lang w:val="en-US"/>
+        </w:rPr>
+        <w:t>`, `Bitumen`.`</w:t>
+      </w:r>
+      <w:proofErr w:type="spellStart"/>
+      <w:r>
+        <w:rPr>
+          <w:lang w:val="en-US"/>
+        </w:rPr>
+        <w:t>BitumenTimeStamp</w:t>
+      </w:r>
+      <w:proofErr w:type="spellEnd"/>
+      <w:r>
+        <w:rPr>
+          <w:lang w:val="en-US"/>
+        </w:rPr>
+        <w:t>`, `Silo`.`</w:t>
+      </w:r>
+      <w:proofErr w:type="spellStart"/>
+      <w:r>
+        <w:rPr>
+          <w:lang w:val="en-US"/>
+        </w:rPr>
+        <w:t>ListRecupFillerId</w:t>
+      </w:r>
+      <w:proofErr w:type="spellEnd"/>
+      <w:r>
+        <w:rPr>
+          <w:lang w:val="en-US"/>
+        </w:rPr>
+        <w:t>`, `</w:t>
+      </w:r>
+      <w:proofErr w:type="spellStart"/>
+      <w:r>
+        <w:rPr>
+          <w:lang w:val="en-US"/>
+        </w:rPr>
+        <w:t>ListFillerRecup</w:t>
+      </w:r>
+      <w:proofErr w:type="spellEnd"/>
+      <w:r>
+        <w:rPr>
+          <w:lang w:val="en-US"/>
+        </w:rPr>
+        <w:t>`.`</w:t>
+      </w:r>
+      <w:proofErr w:type="spellStart"/>
+      <w:r>
+        <w:rPr>
+          <w:lang w:val="en-US"/>
+        </w:rPr>
+        <w:t>FillerRecup</w:t>
+      </w:r>
+      <w:proofErr w:type="spellEnd"/>
+      <w:r>
+        <w:rPr>
+          <w:lang w:val="en-US"/>
+        </w:rPr>
+        <w:t>`, `Silo`.`</w:t>
+      </w:r>
+      <w:proofErr w:type="spellStart"/>
+      <w:r>
+        <w:rPr>
+          <w:lang w:val="en-US"/>
+        </w:rPr>
+        <w:t>MixingTemp</w:t>
+      </w:r>
+      <w:proofErr w:type="spellEnd"/>
+      <w:r>
+        <w:rPr>
+          <w:lang w:val="en-US"/>
+        </w:rPr>
+        <w:t>`, `Silo`.`</w:t>
+      </w:r>
+      <w:proofErr w:type="spellStart"/>
+      <w:r>
+        <w:rPr>
+          <w:lang w:val="en-US"/>
+        </w:rPr>
+        <w:t>MixingTime</w:t>
+      </w:r>
+      <w:proofErr w:type="spellEnd"/>
+      <w:r>
+        <w:rPr>
+          <w:lang w:val="en-US"/>
+        </w:rPr>
+        <w:t>`, `Silo`.`</w:t>
+      </w:r>
+      <w:proofErr w:type="spellStart"/>
+      <w:r>
+        <w:rPr>
+          <w:lang w:val="en-US"/>
+        </w:rPr>
+        <w:t>RealCompositionId</w:t>
+      </w:r>
+      <w:proofErr w:type="spellEnd"/>
+      <w:r>
+        <w:rPr>
+          <w:lang w:val="en-US"/>
+        </w:rPr>
+        <w:t>`, `Composition`.`MassOfAggregationBunker1`, `Composition`.`MassOfAggregationBunker2`, `Composition`.`MassOfAggregationBunker3`, `Composition`.`MassOfAggregationBunker4`, `Composition`.`MassOfAggregationBunker5`, `Composition`.`MassOfAggregationBunker6`, `</w:t>
+      </w:r>
+      <w:proofErr w:type="spellStart"/>
+      <w:r>
+        <w:rPr>
+          <w:lang w:val="en-US"/>
+        </w:rPr>
+        <w:t>Composition`.`Filler</w:t>
+      </w:r>
+      <w:proofErr w:type="spellEnd"/>
+      <w:r>
+        <w:rPr>
+          <w:lang w:val="en-US"/>
+        </w:rPr>
+        <w:t>`, `</w:t>
+      </w:r>
+      <w:proofErr w:type="spellStart"/>
+      <w:r>
+        <w:rPr>
+          <w:lang w:val="en-US"/>
+        </w:rPr>
+        <w:t>Composition`.`Bitumen</w:t>
+      </w:r>
+      <w:proofErr w:type="spellEnd"/>
+      <w:r>
+        <w:rPr>
+          <w:lang w:val="en-US"/>
+        </w:rPr>
+        <w:t>`, `Composition`.`</w:t>
+      </w:r>
+      <w:proofErr w:type="spellStart"/>
+      <w:r>
+        <w:rPr>
+          <w:lang w:val="en-US"/>
+        </w:rPr>
+        <w:t>AdditivesKg</w:t>
+      </w:r>
+      <w:proofErr w:type="spellEnd"/>
+      <w:r>
+        <w:rPr>
+          <w:lang w:val="en-US"/>
+        </w:rPr>
+        <w:t>`, `Silo`.`</w:t>
+      </w:r>
+      <w:proofErr w:type="spellStart"/>
+      <w:r>
+        <w:rPr>
+          <w:lang w:val="en-US"/>
+        </w:rPr>
+        <w:t>TempSilo</w:t>
+      </w:r>
+      <w:proofErr w:type="spellEnd"/>
+      <w:r>
+        <w:rPr>
+          <w:lang w:val="en-US"/>
+        </w:rPr>
+        <w:t>`, `Silo`.`</w:t>
+      </w:r>
+      <w:proofErr w:type="spellStart"/>
+      <w:r>
+        <w:rPr>
+          <w:lang w:val="en-US"/>
+        </w:rPr>
+        <w:t>AnalysisComposition</w:t>
+      </w:r>
+      <w:proofErr w:type="spellEnd"/>
+      <w:r>
+        <w:rPr>
+          <w:lang w:val="en-US"/>
+        </w:rPr>
+        <w:t>`,`Transport`.`</w:t>
+      </w:r>
+      <w:proofErr w:type="spellStart"/>
+      <w:r>
+        <w:rPr>
+          <w:lang w:val="en-US"/>
+        </w:rPr>
+        <w:t>TruckLicensPlate</w:t>
+      </w:r>
+      <w:proofErr w:type="spellEnd"/>
+      <w:r>
+        <w:rPr>
+          <w:lang w:val="en-US"/>
+        </w:rPr>
+        <w:t>`, `Transport`.`</w:t>
+      </w:r>
+      <w:proofErr w:type="spellStart"/>
+      <w:r>
+        <w:rPr>
+          <w:lang w:val="en-US"/>
+        </w:rPr>
+        <w:t>DepartureTime</w:t>
+      </w:r>
+      <w:proofErr w:type="spellEnd"/>
+      <w:r>
+        <w:rPr>
+          <w:lang w:val="en-US"/>
+        </w:rPr>
+        <w:t>`, `Transport`.`</w:t>
+      </w:r>
+      <w:proofErr w:type="spellStart"/>
+      <w:r>
+        <w:rPr>
+          <w:lang w:val="en-US"/>
+        </w:rPr>
+        <w:t>MassTruck</w:t>
+      </w:r>
+      <w:proofErr w:type="spellEnd"/>
+      <w:r>
+        <w:rPr>
+          <w:lang w:val="en-US"/>
+        </w:rPr>
+        <w:t>`,`Transport`.`</w:t>
+      </w:r>
+      <w:proofErr w:type="spellStart"/>
+      <w:r>
+        <w:rPr>
+          <w:lang w:val="en-US"/>
+        </w:rPr>
+        <w:t>ActualTempId</w:t>
+      </w:r>
+      <w:proofErr w:type="spellEnd"/>
+      <w:r>
+        <w:rPr>
+          <w:lang w:val="en-US"/>
+        </w:rPr>
+        <w:t>`, `</w:t>
+      </w:r>
+      <w:proofErr w:type="spellStart"/>
+      <w:r>
+        <w:rPr>
+          <w:lang w:val="en-US"/>
+        </w:rPr>
+        <w:t>TransportTemp</w:t>
+      </w:r>
+      <w:proofErr w:type="spellEnd"/>
+      <w:r>
+        <w:rPr>
+          <w:lang w:val="en-US"/>
+        </w:rPr>
+        <w:t>`.`Temp`, `Transport`.`</w:t>
+      </w:r>
+      <w:proofErr w:type="spellStart"/>
+      <w:r>
+        <w:rPr>
+          <w:lang w:val="en-US"/>
+        </w:rPr>
+        <w:t>FinisherId</w:t>
+      </w:r>
+      <w:proofErr w:type="spellEnd"/>
+      <w:r>
+        <w:rPr>
+          <w:lang w:val="en-US"/>
+        </w:rPr>
+        <w:t>`</w:t>
       </w:r>
       <w:r>
         <w:rPr>
@@ -50,7 +582,77 @@
         <w:rPr>
           <w:lang w:val="en-US"/>
         </w:rPr>
-        <w:t>`Compactor`.`QrCodeCompactor`, `QualityControl`.`SamplesCopro`, `QualityControl`.`ExtraTestsAskedBijClient`</w:t>
+        <w:t>`Compactor`.`</w:t>
+      </w:r>
+      <w:proofErr w:type="spellStart"/>
+      <w:r>
+        <w:rPr>
+          <w:lang w:val="en-US"/>
+        </w:rPr>
+        <w:t>QrCodeCompactor</w:t>
+      </w:r>
+      <w:proofErr w:type="spellEnd"/>
+      <w:r>
+        <w:rPr>
+          <w:lang w:val="en-US"/>
+        </w:rPr>
+        <w:t>`, `</w:t>
+      </w:r>
+      <w:proofErr w:type="spellStart"/>
+      <w:r>
+        <w:rPr>
+          <w:lang w:val="en-US"/>
+        </w:rPr>
+        <w:t>QualityControl</w:t>
+      </w:r>
+      <w:proofErr w:type="spellEnd"/>
+      <w:r>
+        <w:rPr>
+          <w:lang w:val="en-US"/>
+        </w:rPr>
+        <w:t>`.`</w:t>
+      </w:r>
+      <w:proofErr w:type="spellStart"/>
+      <w:r>
+        <w:rPr>
+          <w:lang w:val="en-US"/>
+        </w:rPr>
+        <w:t>SamplesCopro</w:t>
+      </w:r>
+      <w:proofErr w:type="spellEnd"/>
+      <w:r>
+        <w:rPr>
+          <w:lang w:val="en-US"/>
+        </w:rPr>
+        <w:t>`, `</w:t>
+      </w:r>
+      <w:proofErr w:type="spellStart"/>
+      <w:r>
+        <w:rPr>
+          <w:lang w:val="en-US"/>
+        </w:rPr>
+        <w:t>QualityControl</w:t>
+      </w:r>
+      <w:proofErr w:type="spellEnd"/>
+      <w:r>
+        <w:rPr>
+          <w:lang w:val="en-US"/>
+        </w:rPr>
+        <w:t>`.`</w:t>
+      </w:r>
+      <w:proofErr w:type="spellStart"/>
+      <w:r>
+        <w:rPr>
+          <w:lang w:val="en-US"/>
+        </w:rPr>
+        <w:t>ExtraTestsAskedBijClient</w:t>
+      </w:r>
+      <w:proofErr w:type="spellEnd"/>
+      <w:r>
+        <w:rPr>
+          <w:lang w:val="en-US"/>
+        </w:rPr>
+        <w:t>`</w:t>
       </w:r>
     </w:p>
     <w:p>
@@ -63,8 +665,58 @@
         <w:rPr>
           <w:lang w:val="en-US"/>
         </w:rPr>
-        <w:t>FROM AsphaltMixPlant, Silo, Aggragation, Bitumen, ListFillerRecup, Composition, Transport, TransportTemp</w:t>
-      </w:r>
+        <w:t xml:space="preserve">FROM </w:t>
+      </w:r>
+      <w:proofErr w:type="spellStart"/>
+      <w:r>
+        <w:rPr>
+          <w:lang w:val="en-US"/>
+        </w:rPr>
+        <w:t>AsphaltMixPlant</w:t>
+      </w:r>
+      <w:proofErr w:type="spellEnd"/>
+      <w:r>
+        <w:rPr>
+          <w:lang w:val="en-US"/>
+        </w:rPr>
+        <w:t xml:space="preserve">, Silo, </w:t>
+      </w:r>
+      <w:proofErr w:type="spellStart"/>
+      <w:r>
+        <w:rPr>
+          <w:lang w:val="en-US"/>
+        </w:rPr>
+        <w:t>Aggragation</w:t>
+      </w:r>
+      <w:proofErr w:type="spellEnd"/>
+      <w:r>
+        <w:rPr>
+          <w:lang w:val="en-US"/>
+        </w:rPr>
+        <w:t xml:space="preserve">, Bitumen, </w:t>
+      </w:r>
+      <w:proofErr w:type="spellStart"/>
+      <w:r>
+        <w:rPr>
+          <w:lang w:val="en-US"/>
+        </w:rPr>
+        <w:t>ListFillerRecup</w:t>
+      </w:r>
+      <w:proofErr w:type="spellEnd"/>
+      <w:r>
+        <w:rPr>
+          <w:lang w:val="en-US"/>
+        </w:rPr>
+        <w:t xml:space="preserve">, Composition, Transport, </w:t>
+      </w:r>
+      <w:proofErr w:type="spellStart"/>
+      <w:r>
+        <w:rPr>
+          <w:lang w:val="en-US"/>
+        </w:rPr>
+        <w:t>TransportTemp</w:t>
+      </w:r>
+      <w:proofErr w:type="spellEnd"/>
       <w:r>
         <w:rPr>
           <w:lang w:val="en-US"/>
@@ -75,8 +727,16 @@
         <w:rPr>
           <w:lang w:val="en-US"/>
         </w:rPr>
-        <w:t>Compactor, QualityControl</w:t>
-      </w:r>
+        <w:t xml:space="preserve">Compactor, </w:t>
+      </w:r>
+      <w:proofErr w:type="spellStart"/>
+      <w:r>
+        <w:rPr>
+          <w:lang w:val="en-US"/>
+        </w:rPr>
+        <w:t>QualityControl</w:t>
+      </w:r>
+      <w:proofErr w:type="spellEnd"/>
     </w:p>
     <w:p>
       <w:pPr>
@@ -142,7 +802,273 @@
         <w:rPr>
           <w:lang w:val="en-US"/>
         </w:rPr>
-        <w:t>SELECT `Transport`.`TruckLicensPlate`, `Transport`.`DepartureTime`, `Transport`.`MassTruck`, `Transport`.`ActualPositionId`, `ActualPosition`.`ActualPosition`, `Transport`.`ETAId`, `ETA`.`ETA`, `Transport`.`RealArrivalTime`, `Transport`.`DeattachmentFinisherTime`, `Transport`.`DeattachmentFinisherPosition`, `Transport`.`ActualPositionReturnId`, `ActualPositionReturn`.`ActualPosition` AS ActualPositionReturn, `Transport`.`ETAReturnId`, `ETAReturn`.`ETA` AS ETAReturn, `Transport`.`ArrivalAtPlant`, `Transport`.`UnforseenStop`</w:t>
+        <w:t>SELECT `Transport`.`</w:t>
+      </w:r>
+      <w:proofErr w:type="spellStart"/>
+      <w:r>
+        <w:rPr>
+          <w:lang w:val="en-US"/>
+        </w:rPr>
+        <w:t>TruckLicensPlate</w:t>
+      </w:r>
+      <w:proofErr w:type="spellEnd"/>
+      <w:r>
+        <w:rPr>
+          <w:lang w:val="en-US"/>
+        </w:rPr>
+        <w:t>`, `Transport`.`</w:t>
+      </w:r>
+      <w:proofErr w:type="spellStart"/>
+      <w:r>
+        <w:rPr>
+          <w:lang w:val="en-US"/>
+        </w:rPr>
+        <w:t>DepartureTime</w:t>
+      </w:r>
+      <w:proofErr w:type="spellEnd"/>
+      <w:r>
+        <w:rPr>
+          <w:lang w:val="en-US"/>
+        </w:rPr>
+        <w:t>`, `Transport`.`</w:t>
+      </w:r>
+      <w:proofErr w:type="spellStart"/>
+      <w:r>
+        <w:rPr>
+          <w:lang w:val="en-US"/>
+        </w:rPr>
+        <w:t>MassTruck</w:t>
+      </w:r>
+      <w:proofErr w:type="spellEnd"/>
+      <w:r>
+        <w:rPr>
+          <w:lang w:val="en-US"/>
+        </w:rPr>
+        <w:t>`, `Transport`.`</w:t>
+      </w:r>
+      <w:proofErr w:type="spellStart"/>
+      <w:r>
+        <w:rPr>
+          <w:lang w:val="en-US"/>
+        </w:rPr>
+        <w:t>ActualPositionId</w:t>
+      </w:r>
+      <w:proofErr w:type="spellEnd"/>
+      <w:r>
+        <w:rPr>
+          <w:lang w:val="en-US"/>
+        </w:rPr>
+        <w:t>`, `</w:t>
+      </w:r>
+      <w:proofErr w:type="spellStart"/>
+      <w:r>
+        <w:rPr>
+          <w:lang w:val="en-US"/>
+        </w:rPr>
+        <w:t>ActualPosition</w:t>
+      </w:r>
+      <w:proofErr w:type="spellEnd"/>
+      <w:r>
+        <w:rPr>
+          <w:lang w:val="en-US"/>
+        </w:rPr>
+        <w:t>`.`</w:t>
+      </w:r>
+      <w:proofErr w:type="spellStart"/>
+      <w:r>
+        <w:rPr>
+          <w:lang w:val="en-US"/>
+        </w:rPr>
+        <w:t>ActualPosition</w:t>
+      </w:r>
+      <w:proofErr w:type="spellEnd"/>
+      <w:r>
+        <w:rPr>
+          <w:lang w:val="en-US"/>
+        </w:rPr>
+        <w:t>`, `Transport`.`</w:t>
+      </w:r>
+      <w:proofErr w:type="spellStart"/>
+      <w:r>
+        <w:rPr>
+          <w:lang w:val="en-US"/>
+        </w:rPr>
+        <w:t>ETAId</w:t>
+      </w:r>
+      <w:proofErr w:type="spellEnd"/>
+      <w:r>
+        <w:rPr>
+          <w:lang w:val="en-US"/>
+        </w:rPr>
+        <w:t>`, `ETA`.`ETA`, `Transport`.`</w:t>
+      </w:r>
+      <w:proofErr w:type="spellStart"/>
+      <w:r>
+        <w:rPr>
+          <w:lang w:val="en-US"/>
+        </w:rPr>
+        <w:t>RealArrivalTime</w:t>
+      </w:r>
+      <w:proofErr w:type="spellEnd"/>
+      <w:r>
+        <w:rPr>
+          <w:lang w:val="en-US"/>
+        </w:rPr>
+        <w:t>`, `Transport`.`</w:t>
+      </w:r>
+      <w:proofErr w:type="spellStart"/>
+      <w:r>
+        <w:rPr>
+          <w:lang w:val="en-US"/>
+        </w:rPr>
+        <w:t>DeattachmentFinisherTime</w:t>
+      </w:r>
+      <w:proofErr w:type="spellEnd"/>
+      <w:r>
+        <w:rPr>
+          <w:lang w:val="en-US"/>
+        </w:rPr>
+        <w:t>`, `Transport`.`</w:t>
+      </w:r>
+      <w:proofErr w:type="spellStart"/>
+      <w:r>
+        <w:rPr>
+          <w:lang w:val="en-US"/>
+        </w:rPr>
+        <w:t>DeattachmentFinisherPosition</w:t>
+      </w:r>
+      <w:proofErr w:type="spellEnd"/>
+      <w:r>
+        <w:rPr>
+          <w:lang w:val="en-US"/>
+        </w:rPr>
+        <w:t>`, `Transport`.`</w:t>
+      </w:r>
+      <w:proofErr w:type="spellStart"/>
+      <w:r>
+        <w:rPr>
+          <w:lang w:val="en-US"/>
+        </w:rPr>
+        <w:t>ActualPositionReturnId</w:t>
+      </w:r>
+      <w:proofErr w:type="spellEnd"/>
+      <w:r>
+        <w:rPr>
+          <w:lang w:val="en-US"/>
+        </w:rPr>
+        <w:t>`, `</w:t>
+      </w:r>
+      <w:proofErr w:type="spellStart"/>
+      <w:r>
+        <w:rPr>
+          <w:lang w:val="en-US"/>
+        </w:rPr>
+        <w:t>ActualPositionReturn</w:t>
+      </w:r>
+      <w:proofErr w:type="spellEnd"/>
+      <w:r>
+        <w:rPr>
+          <w:lang w:val="en-US"/>
+        </w:rPr>
+        <w:t>`.`</w:t>
+      </w:r>
+      <w:proofErr w:type="spellStart"/>
+      <w:r>
+        <w:rPr>
+          <w:lang w:val="en-US"/>
+        </w:rPr>
+        <w:t>ActualPosition</w:t>
+      </w:r>
+      <w:proofErr w:type="spellEnd"/>
+      <w:r>
+        <w:rPr>
+          <w:lang w:val="en-US"/>
+        </w:rPr>
+        <w:t xml:space="preserve">` AS </w:t>
+      </w:r>
+      <w:proofErr w:type="spellStart"/>
+      <w:r>
+        <w:rPr>
+          <w:lang w:val="en-US"/>
+        </w:rPr>
+        <w:t>ActualPositionReturn</w:t>
+      </w:r>
+      <w:proofErr w:type="spellEnd"/>
+      <w:r>
+        <w:rPr>
+          <w:lang w:val="en-US"/>
+        </w:rPr>
+        <w:t>, `Transport`.`</w:t>
+      </w:r>
+      <w:proofErr w:type="spellStart"/>
+      <w:r>
+        <w:rPr>
+          <w:lang w:val="en-US"/>
+        </w:rPr>
+        <w:t>ETAReturnId</w:t>
+      </w:r>
+      <w:proofErr w:type="spellEnd"/>
+      <w:r>
+        <w:rPr>
+          <w:lang w:val="en-US"/>
+        </w:rPr>
+        <w:t>`, `</w:t>
+      </w:r>
+      <w:proofErr w:type="spellStart"/>
+      <w:r>
+        <w:rPr>
+          <w:lang w:val="en-US"/>
+        </w:rPr>
+        <w:t>ETAReturn</w:t>
+      </w:r>
+      <w:proofErr w:type="spellEnd"/>
+      <w:r>
+        <w:rPr>
+          <w:lang w:val="en-US"/>
+        </w:rPr>
+        <w:t xml:space="preserve">`.`ETA` AS </w:t>
+      </w:r>
+      <w:proofErr w:type="spellStart"/>
+      <w:r>
+        <w:rPr>
+          <w:lang w:val="en-US"/>
+        </w:rPr>
+        <w:t>ETAReturn</w:t>
+      </w:r>
+      <w:proofErr w:type="spellEnd"/>
+      <w:r>
+        <w:rPr>
+          <w:lang w:val="en-US"/>
+        </w:rPr>
+        <w:t>, `Transport`.`</w:t>
+      </w:r>
+      <w:proofErr w:type="spellStart"/>
+      <w:r>
+        <w:rPr>
+          <w:lang w:val="en-US"/>
+        </w:rPr>
+        <w:t>ArrivalAtPlant</w:t>
+      </w:r>
+      <w:proofErr w:type="spellEnd"/>
+      <w:r>
+        <w:rPr>
+          <w:lang w:val="en-US"/>
+        </w:rPr>
+        <w:t>`, `Transport`.`</w:t>
+      </w:r>
+      <w:proofErr w:type="spellStart"/>
+      <w:r>
+        <w:rPr>
+          <w:lang w:val="en-US"/>
+        </w:rPr>
+        <w:t>UnforseenStop</w:t>
+      </w:r>
+      <w:proofErr w:type="spellEnd"/>
+      <w:r>
+        <w:rPr>
+          <w:lang w:val="en-US"/>
+        </w:rPr>
+        <w:t>`</w:t>
       </w:r>
     </w:p>
     <w:p>
@@ -155,8 +1081,44 @@
         <w:rPr>
           <w:lang w:val="en-US"/>
         </w:rPr>
-        <w:t>FROM Transport, ActualPosition, ETA, ActualPositionReturn, ETAReturn</w:t>
-      </w:r>
+        <w:t xml:space="preserve">FROM Transport, </w:t>
+      </w:r>
+      <w:proofErr w:type="spellStart"/>
+      <w:r>
+        <w:rPr>
+          <w:lang w:val="en-US"/>
+        </w:rPr>
+        <w:t>ActualPosition</w:t>
+      </w:r>
+      <w:proofErr w:type="spellEnd"/>
+      <w:r>
+        <w:rPr>
+          <w:lang w:val="en-US"/>
+        </w:rPr>
+        <w:t xml:space="preserve">, ETA, </w:t>
+      </w:r>
+      <w:proofErr w:type="spellStart"/>
+      <w:r>
+        <w:rPr>
+          <w:lang w:val="en-US"/>
+        </w:rPr>
+        <w:t>ActualPositionReturn</w:t>
+      </w:r>
+      <w:proofErr w:type="spellEnd"/>
+      <w:r>
+        <w:rPr>
+          <w:lang w:val="en-US"/>
+        </w:rPr>
+        <w:t xml:space="preserve">, </w:t>
+      </w:r>
+      <w:proofErr w:type="spellStart"/>
+      <w:r>
+        <w:rPr>
+          <w:lang w:val="en-US"/>
+        </w:rPr>
+        <w:t>ETAReturn</w:t>
+      </w:r>
+      <w:proofErr w:type="spellEnd"/>
     </w:p>
     <w:p>
       <w:pPr>
@@ -189,8 +1151,16 @@
           <w:lang w:val="en-US"/>
         </w:rPr>
         <w:lastRenderedPageBreak/>
-        <w:t>Asphalt procucer</w:t>
-      </w:r>
+        <w:t xml:space="preserve">Asphalt </w:t>
+      </w:r>
+      <w:proofErr w:type="spellStart"/>
+      <w:r>
+        <w:rPr>
+          <w:lang w:val="en-US"/>
+        </w:rPr>
+        <w:t>procucer</w:t>
+      </w:r>
+      <w:proofErr w:type="spellEnd"/>
     </w:p>
     <w:p>
       <w:pPr>
@@ -202,7 +1172,21 @@
         <w:rPr>
           <w:lang w:val="en-US"/>
         </w:rPr>
-        <w:t>CREATE VIEW AsphaltProcucer AS</w:t>
+        <w:t xml:space="preserve">CREATE VIEW </w:t>
+      </w:r>
+      <w:proofErr w:type="spellStart"/>
+      <w:r>
+        <w:rPr>
+          <w:lang w:val="en-US"/>
+        </w:rPr>
+        <w:t>AsphaltProcucer</w:t>
+      </w:r>
+      <w:proofErr w:type="spellEnd"/>
+      <w:r>
+        <w:rPr>
+          <w:lang w:val="en-US"/>
+        </w:rPr>
+        <w:t xml:space="preserve"> AS</w:t>
       </w:r>
     </w:p>
     <w:p>
@@ -215,7 +1199,819 @@
         <w:rPr>
           <w:lang w:val="en-US"/>
         </w:rPr>
-        <w:t>SELECT `Planning`.`TonPerDay`, `AsphaltMixPlant`.`TechnicalDataSheet`, `AsphaltMixPlant`.`MixtureName`, `AsphaltMixPlant`.`TypeOfAggregates`, `AsphaltMixPlant`.`MixtureChange`, `Silo`.`CentralId`, `Silo`.`AggregationId`, `Aggragation`.`AggragationMaxTemp`, `Aggragation`.`AggragationMinTemp`, `Aggragation`.`AggragationTimeStamp`, `Silo`.`BitumenId`, `Bitumen`.`BitumenMaxTemp`, `Bitumen`.`BitumenMinTemp`, `Bitumen`.`BitumenTimeStamp`, `Silo`.`ListRecupFillerId`, `ListFillerRecup`.`FillerRecup`, `Silo`.`MixingTemp`, `Silo`.`MixingTime`, `Silo`.`RealCompositionId`, `Composition`.`MassOfAggregationBunker1`, `Composition`.`MassOfAggregationBunker2`, `Composition`.`MassOfAggregationBunker3`, `Composition`.`MassOfAggregationBunker4`, `Composition`.`MassOfAggregationBunker5`, `Composition`.`MassOfAggregationBunker6`, `Composition`.`Filler`, `Composition`.`Bitumen`, `Composition`.`AdditivesKg`, `Silo`.`TempSilo`, `Silo`.`AnalysisComposition`, `Transport`.`TruckLicensPlate`, `Transport`.`DepartureTime`, `Transport`.`MassTruck`, `Transport`.`ActualPositionId`, `ActualPosition`.`ActualPosition`, `Transport`.`ETAId`, `ETA`.`ETA`, `Transport`.`RealArrivalTime`, `Transport`.`DeattachmentFinisherTime`, `Transport`.`DeattachmentFinisherPosition`, `Transport`.`ActualPositionReturnId`, `ActualPositionReturn`.`ActualPosition` AS ActualPositionReturn, `Transport`.`ETAReturnId`, `ETAReturn`.`ETA` AS ETAReturn, `Transport`.`ArrivalAtPlant`, `Transport`.`UnforseenStop`, `Transport`.`ActualTempId`, `TransportTemp`.`Temp`, `Compactor`.`QrCodeCompactor`, `QualityControl`.`SamplesCopro`, `QualityControl`.`ComplianceMixture`</w:t>
+        <w:t>SELECT `Planning`.`</w:t>
+      </w:r>
+      <w:proofErr w:type="spellStart"/>
+      <w:r>
+        <w:rPr>
+          <w:lang w:val="en-US"/>
+        </w:rPr>
+        <w:t>TonPerDay</w:t>
+      </w:r>
+      <w:proofErr w:type="spellEnd"/>
+      <w:r>
+        <w:rPr>
+          <w:lang w:val="en-US"/>
+        </w:rPr>
+        <w:t>`, `</w:t>
+      </w:r>
+      <w:proofErr w:type="spellStart"/>
+      <w:r>
+        <w:rPr>
+          <w:lang w:val="en-US"/>
+        </w:rPr>
+        <w:t>AsphaltMixPlant</w:t>
+      </w:r>
+      <w:proofErr w:type="spellEnd"/>
+      <w:r>
+        <w:rPr>
+          <w:lang w:val="en-US"/>
+        </w:rPr>
+        <w:t>`.`</w:t>
+      </w:r>
+      <w:proofErr w:type="spellStart"/>
+      <w:r>
+        <w:rPr>
+          <w:lang w:val="en-US"/>
+        </w:rPr>
+        <w:t>TechnicalDataSheet</w:t>
+      </w:r>
+      <w:proofErr w:type="spellEnd"/>
+      <w:r>
+        <w:rPr>
+          <w:lang w:val="en-US"/>
+        </w:rPr>
+        <w:t>`, `</w:t>
+      </w:r>
+      <w:proofErr w:type="spellStart"/>
+      <w:r>
+        <w:rPr>
+          <w:lang w:val="en-US"/>
+        </w:rPr>
+        <w:t>AsphaltMixPlant</w:t>
+      </w:r>
+      <w:proofErr w:type="spellEnd"/>
+      <w:r>
+        <w:rPr>
+          <w:lang w:val="en-US"/>
+        </w:rPr>
+        <w:t>`.`</w:t>
+      </w:r>
+      <w:proofErr w:type="spellStart"/>
+      <w:r>
+        <w:rPr>
+          <w:lang w:val="en-US"/>
+        </w:rPr>
+        <w:t>MixtureName</w:t>
+      </w:r>
+      <w:proofErr w:type="spellEnd"/>
+      <w:r>
+        <w:rPr>
+          <w:lang w:val="en-US"/>
+        </w:rPr>
+        <w:t>`, `</w:t>
+      </w:r>
+      <w:proofErr w:type="spellStart"/>
+      <w:r>
+        <w:rPr>
+          <w:lang w:val="en-US"/>
+        </w:rPr>
+        <w:t>AsphaltMixPlant</w:t>
+      </w:r>
+      <w:proofErr w:type="spellEnd"/>
+      <w:r>
+        <w:rPr>
+          <w:lang w:val="en-US"/>
+        </w:rPr>
+        <w:t>`.`</w:t>
+      </w:r>
+      <w:proofErr w:type="spellStart"/>
+      <w:r>
+        <w:rPr>
+          <w:lang w:val="en-US"/>
+        </w:rPr>
+        <w:t>TypeOfAggregates</w:t>
+      </w:r>
+      <w:proofErr w:type="spellEnd"/>
+      <w:r>
+        <w:rPr>
+          <w:lang w:val="en-US"/>
+        </w:rPr>
+        <w:t>`, `</w:t>
+      </w:r>
+      <w:proofErr w:type="spellStart"/>
+      <w:r>
+        <w:rPr>
+          <w:lang w:val="en-US"/>
+        </w:rPr>
+        <w:t>AsphaltMixPlant</w:t>
+      </w:r>
+      <w:proofErr w:type="spellEnd"/>
+      <w:r>
+        <w:rPr>
+          <w:lang w:val="en-US"/>
+        </w:rPr>
+        <w:t>`.`</w:t>
+      </w:r>
+      <w:proofErr w:type="spellStart"/>
+      <w:r>
+        <w:rPr>
+          <w:lang w:val="en-US"/>
+        </w:rPr>
+        <w:t>MixtureChange</w:t>
+      </w:r>
+      <w:proofErr w:type="spellEnd"/>
+      <w:r>
+        <w:rPr>
+          <w:lang w:val="en-US"/>
+        </w:rPr>
+        <w:t>`, `Silo`.`</w:t>
+      </w:r>
+      <w:proofErr w:type="spellStart"/>
+      <w:r>
+        <w:rPr>
+          <w:lang w:val="en-US"/>
+        </w:rPr>
+        <w:t>CentralId</w:t>
+      </w:r>
+      <w:proofErr w:type="spellEnd"/>
+      <w:r>
+        <w:rPr>
+          <w:lang w:val="en-US"/>
+        </w:rPr>
+        <w:t>`, `Silo`.`</w:t>
+      </w:r>
+      <w:proofErr w:type="spellStart"/>
+      <w:r>
+        <w:rPr>
+          <w:lang w:val="en-US"/>
+        </w:rPr>
+        <w:t>AggregationId</w:t>
+      </w:r>
+      <w:proofErr w:type="spellEnd"/>
+      <w:r>
+        <w:rPr>
+          <w:lang w:val="en-US"/>
+        </w:rPr>
+        <w:t>`, `</w:t>
+      </w:r>
+      <w:proofErr w:type="spellStart"/>
+      <w:r>
+        <w:rPr>
+          <w:lang w:val="en-US"/>
+        </w:rPr>
+        <w:t>Aggragation</w:t>
+      </w:r>
+      <w:proofErr w:type="spellEnd"/>
+      <w:r>
+        <w:rPr>
+          <w:lang w:val="en-US"/>
+        </w:rPr>
+        <w:t>`.`</w:t>
+      </w:r>
+      <w:proofErr w:type="spellStart"/>
+      <w:r>
+        <w:rPr>
+          <w:lang w:val="en-US"/>
+        </w:rPr>
+        <w:t>AggragationMaxTemp</w:t>
+      </w:r>
+      <w:proofErr w:type="spellEnd"/>
+      <w:r>
+        <w:rPr>
+          <w:lang w:val="en-US"/>
+        </w:rPr>
+        <w:t>`, `</w:t>
+      </w:r>
+      <w:proofErr w:type="spellStart"/>
+      <w:r>
+        <w:rPr>
+          <w:lang w:val="en-US"/>
+        </w:rPr>
+        <w:t>Aggragation</w:t>
+      </w:r>
+      <w:proofErr w:type="spellEnd"/>
+      <w:r>
+        <w:rPr>
+          <w:lang w:val="en-US"/>
+        </w:rPr>
+        <w:t>`.`</w:t>
+      </w:r>
+      <w:proofErr w:type="spellStart"/>
+      <w:r>
+        <w:rPr>
+          <w:lang w:val="en-US"/>
+        </w:rPr>
+        <w:t>AggragationMinTemp</w:t>
+      </w:r>
+      <w:proofErr w:type="spellEnd"/>
+      <w:r>
+        <w:rPr>
+          <w:lang w:val="en-US"/>
+        </w:rPr>
+        <w:t>`, `</w:t>
+      </w:r>
+      <w:proofErr w:type="spellStart"/>
+      <w:r>
+        <w:rPr>
+          <w:lang w:val="en-US"/>
+        </w:rPr>
+        <w:t>Aggragation</w:t>
+      </w:r>
+      <w:proofErr w:type="spellEnd"/>
+      <w:r>
+        <w:rPr>
+          <w:lang w:val="en-US"/>
+        </w:rPr>
+        <w:t>`.`</w:t>
+      </w:r>
+      <w:proofErr w:type="spellStart"/>
+      <w:r>
+        <w:rPr>
+          <w:lang w:val="en-US"/>
+        </w:rPr>
+        <w:t>AggragationTimeStamp</w:t>
+      </w:r>
+      <w:proofErr w:type="spellEnd"/>
+      <w:r>
+        <w:rPr>
+          <w:lang w:val="en-US"/>
+        </w:rPr>
+        <w:t>`, `Silo`.`</w:t>
+      </w:r>
+      <w:proofErr w:type="spellStart"/>
+      <w:r>
+        <w:rPr>
+          <w:lang w:val="en-US"/>
+        </w:rPr>
+        <w:t>BitumenId</w:t>
+      </w:r>
+      <w:proofErr w:type="spellEnd"/>
+      <w:r>
+        <w:rPr>
+          <w:lang w:val="en-US"/>
+        </w:rPr>
+        <w:t>`, `Bitumen`.`</w:t>
+      </w:r>
+      <w:proofErr w:type="spellStart"/>
+      <w:r>
+        <w:rPr>
+          <w:lang w:val="en-US"/>
+        </w:rPr>
+        <w:t>BitumenMaxTemp</w:t>
+      </w:r>
+      <w:proofErr w:type="spellEnd"/>
+      <w:r>
+        <w:rPr>
+          <w:lang w:val="en-US"/>
+        </w:rPr>
+        <w:t>`, `Bitumen`.`</w:t>
+      </w:r>
+      <w:proofErr w:type="spellStart"/>
+      <w:r>
+        <w:rPr>
+          <w:lang w:val="en-US"/>
+        </w:rPr>
+        <w:t>BitumenMinTemp</w:t>
+      </w:r>
+      <w:proofErr w:type="spellEnd"/>
+      <w:r>
+        <w:rPr>
+          <w:lang w:val="en-US"/>
+        </w:rPr>
+        <w:t>`, `Bitumen`.`</w:t>
+      </w:r>
+      <w:proofErr w:type="spellStart"/>
+      <w:r>
+        <w:rPr>
+          <w:lang w:val="en-US"/>
+        </w:rPr>
+        <w:t>BitumenTimeStamp</w:t>
+      </w:r>
+      <w:proofErr w:type="spellEnd"/>
+      <w:r>
+        <w:rPr>
+          <w:lang w:val="en-US"/>
+        </w:rPr>
+        <w:t>`, `Silo`.`</w:t>
+      </w:r>
+      <w:proofErr w:type="spellStart"/>
+      <w:r>
+        <w:rPr>
+          <w:lang w:val="en-US"/>
+        </w:rPr>
+        <w:t>ListRecupFillerId</w:t>
+      </w:r>
+      <w:proofErr w:type="spellEnd"/>
+      <w:r>
+        <w:rPr>
+          <w:lang w:val="en-US"/>
+        </w:rPr>
+        <w:t>`, `</w:t>
+      </w:r>
+      <w:proofErr w:type="spellStart"/>
+      <w:r>
+        <w:rPr>
+          <w:lang w:val="en-US"/>
+        </w:rPr>
+        <w:t>ListFillerRecup</w:t>
+      </w:r>
+      <w:proofErr w:type="spellEnd"/>
+      <w:r>
+        <w:rPr>
+          <w:lang w:val="en-US"/>
+        </w:rPr>
+        <w:t>`.`</w:t>
+      </w:r>
+      <w:proofErr w:type="spellStart"/>
+      <w:r>
+        <w:rPr>
+          <w:lang w:val="en-US"/>
+        </w:rPr>
+        <w:t>FillerRecup</w:t>
+      </w:r>
+      <w:proofErr w:type="spellEnd"/>
+      <w:r>
+        <w:rPr>
+          <w:lang w:val="en-US"/>
+        </w:rPr>
+        <w:t>`, `Silo`.`</w:t>
+      </w:r>
+      <w:proofErr w:type="spellStart"/>
+      <w:r>
+        <w:rPr>
+          <w:lang w:val="en-US"/>
+        </w:rPr>
+        <w:t>MixingTemp</w:t>
+      </w:r>
+      <w:proofErr w:type="spellEnd"/>
+      <w:r>
+        <w:rPr>
+          <w:lang w:val="en-US"/>
+        </w:rPr>
+        <w:t>`, `Silo`.`</w:t>
+      </w:r>
+      <w:proofErr w:type="spellStart"/>
+      <w:r>
+        <w:rPr>
+          <w:lang w:val="en-US"/>
+        </w:rPr>
+        <w:t>MixingTime</w:t>
+      </w:r>
+      <w:proofErr w:type="spellEnd"/>
+      <w:r>
+        <w:rPr>
+          <w:lang w:val="en-US"/>
+        </w:rPr>
+        <w:t>`, `Silo`.`</w:t>
+      </w:r>
+      <w:proofErr w:type="spellStart"/>
+      <w:r>
+        <w:rPr>
+          <w:lang w:val="en-US"/>
+        </w:rPr>
+        <w:t>RealCompositionId</w:t>
+      </w:r>
+      <w:proofErr w:type="spellEnd"/>
+      <w:r>
+        <w:rPr>
+          <w:lang w:val="en-US"/>
+        </w:rPr>
+        <w:t>`, `Composition`.`MassOfAggregationBunker1`, `Composition`.`MassOfAggregationBunker2`, `Composition`.`MassOfAggregationBunker3`, `Composition`.`MassOfAggregationBunker4`, `Composition`.`MassOfAggregationBunker5`, `Composition`.`MassOfAggregationBunker6`, `</w:t>
+      </w:r>
+      <w:proofErr w:type="spellStart"/>
+      <w:r>
+        <w:rPr>
+          <w:lang w:val="en-US"/>
+        </w:rPr>
+        <w:t>Composition`.`Filler</w:t>
+      </w:r>
+      <w:proofErr w:type="spellEnd"/>
+      <w:r>
+        <w:rPr>
+          <w:lang w:val="en-US"/>
+        </w:rPr>
+        <w:t>`, `</w:t>
+      </w:r>
+      <w:proofErr w:type="spellStart"/>
+      <w:r>
+        <w:rPr>
+          <w:lang w:val="en-US"/>
+        </w:rPr>
+        <w:t>Composition`.`Bitumen</w:t>
+      </w:r>
+      <w:proofErr w:type="spellEnd"/>
+      <w:r>
+        <w:rPr>
+          <w:lang w:val="en-US"/>
+        </w:rPr>
+        <w:t>`, `Composition`.`</w:t>
+      </w:r>
+      <w:proofErr w:type="spellStart"/>
+      <w:r>
+        <w:rPr>
+          <w:lang w:val="en-US"/>
+        </w:rPr>
+        <w:t>AdditivesKg</w:t>
+      </w:r>
+      <w:proofErr w:type="spellEnd"/>
+      <w:r>
+        <w:rPr>
+          <w:lang w:val="en-US"/>
+        </w:rPr>
+        <w:t>`, `Silo`.`</w:t>
+      </w:r>
+      <w:proofErr w:type="spellStart"/>
+      <w:r>
+        <w:rPr>
+          <w:lang w:val="en-US"/>
+        </w:rPr>
+        <w:t>TempSilo</w:t>
+      </w:r>
+      <w:proofErr w:type="spellEnd"/>
+      <w:r>
+        <w:rPr>
+          <w:lang w:val="en-US"/>
+        </w:rPr>
+        <w:t>`, `Silo`.`</w:t>
+      </w:r>
+      <w:proofErr w:type="spellStart"/>
+      <w:r>
+        <w:rPr>
+          <w:lang w:val="en-US"/>
+        </w:rPr>
+        <w:t>AnalysisComposition</w:t>
+      </w:r>
+      <w:proofErr w:type="spellEnd"/>
+      <w:r>
+        <w:rPr>
+          <w:lang w:val="en-US"/>
+        </w:rPr>
+        <w:t>`, `Transport`.`</w:t>
+      </w:r>
+      <w:proofErr w:type="spellStart"/>
+      <w:r>
+        <w:rPr>
+          <w:lang w:val="en-US"/>
+        </w:rPr>
+        <w:t>TruckLicensPlate</w:t>
+      </w:r>
+      <w:proofErr w:type="spellEnd"/>
+      <w:r>
+        <w:rPr>
+          <w:lang w:val="en-US"/>
+        </w:rPr>
+        <w:t>`, `Transport`.`</w:t>
+      </w:r>
+      <w:proofErr w:type="spellStart"/>
+      <w:r>
+        <w:rPr>
+          <w:lang w:val="en-US"/>
+        </w:rPr>
+        <w:t>DepartureTime</w:t>
+      </w:r>
+      <w:proofErr w:type="spellEnd"/>
+      <w:r>
+        <w:rPr>
+          <w:lang w:val="en-US"/>
+        </w:rPr>
+        <w:t>`, `Transport`.`</w:t>
+      </w:r>
+      <w:proofErr w:type="spellStart"/>
+      <w:r>
+        <w:rPr>
+          <w:lang w:val="en-US"/>
+        </w:rPr>
+        <w:t>MassTruck</w:t>
+      </w:r>
+      <w:proofErr w:type="spellEnd"/>
+      <w:r>
+        <w:rPr>
+          <w:lang w:val="en-US"/>
+        </w:rPr>
+        <w:t>`, `Transport`.`</w:t>
+      </w:r>
+      <w:proofErr w:type="spellStart"/>
+      <w:r>
+        <w:rPr>
+          <w:lang w:val="en-US"/>
+        </w:rPr>
+        <w:t>ActualPositionId</w:t>
+      </w:r>
+      <w:proofErr w:type="spellEnd"/>
+      <w:r>
+        <w:rPr>
+          <w:lang w:val="en-US"/>
+        </w:rPr>
+        <w:t>`, `</w:t>
+      </w:r>
+      <w:proofErr w:type="spellStart"/>
+      <w:r>
+        <w:rPr>
+          <w:lang w:val="en-US"/>
+        </w:rPr>
+        <w:t>ActualPosition</w:t>
+      </w:r>
+      <w:proofErr w:type="spellEnd"/>
+      <w:r>
+        <w:rPr>
+          <w:lang w:val="en-US"/>
+        </w:rPr>
+        <w:t>`.`</w:t>
+      </w:r>
+      <w:proofErr w:type="spellStart"/>
+      <w:r>
+        <w:rPr>
+          <w:lang w:val="en-US"/>
+        </w:rPr>
+        <w:t>ActualPosition</w:t>
+      </w:r>
+      <w:proofErr w:type="spellEnd"/>
+      <w:r>
+        <w:rPr>
+          <w:lang w:val="en-US"/>
+        </w:rPr>
+        <w:t>`, `Transport`.`</w:t>
+      </w:r>
+      <w:proofErr w:type="spellStart"/>
+      <w:r>
+        <w:rPr>
+          <w:lang w:val="en-US"/>
+        </w:rPr>
+        <w:t>ETAId</w:t>
+      </w:r>
+      <w:proofErr w:type="spellEnd"/>
+      <w:r>
+        <w:rPr>
+          <w:lang w:val="en-US"/>
+        </w:rPr>
+        <w:t>`, `ETA`.`ETA`, `Transport`.`</w:t>
+      </w:r>
+      <w:proofErr w:type="spellStart"/>
+      <w:r>
+        <w:rPr>
+          <w:lang w:val="en-US"/>
+        </w:rPr>
+        <w:t>RealArrivalTime</w:t>
+      </w:r>
+      <w:proofErr w:type="spellEnd"/>
+      <w:r>
+        <w:rPr>
+          <w:lang w:val="en-US"/>
+        </w:rPr>
+        <w:t>`, `Transport`.`</w:t>
+      </w:r>
+      <w:proofErr w:type="spellStart"/>
+      <w:r>
+        <w:rPr>
+          <w:lang w:val="en-US"/>
+        </w:rPr>
+        <w:t>DeattachmentFinisherTime</w:t>
+      </w:r>
+      <w:proofErr w:type="spellEnd"/>
+      <w:r>
+        <w:rPr>
+          <w:lang w:val="en-US"/>
+        </w:rPr>
+        <w:t>`, `Transport`.`</w:t>
+      </w:r>
+      <w:proofErr w:type="spellStart"/>
+      <w:r>
+        <w:rPr>
+          <w:lang w:val="en-US"/>
+        </w:rPr>
+        <w:t>DeattachmentFinisherPosition</w:t>
+      </w:r>
+      <w:proofErr w:type="spellEnd"/>
+      <w:r>
+        <w:rPr>
+          <w:lang w:val="en-US"/>
+        </w:rPr>
+        <w:t>`, `Transport`.`</w:t>
+      </w:r>
+      <w:proofErr w:type="spellStart"/>
+      <w:r>
+        <w:rPr>
+          <w:lang w:val="en-US"/>
+        </w:rPr>
+        <w:t>ActualPositionReturnId</w:t>
+      </w:r>
+      <w:proofErr w:type="spellEnd"/>
+      <w:r>
+        <w:rPr>
+          <w:lang w:val="en-US"/>
+        </w:rPr>
+        <w:t>`, `</w:t>
+      </w:r>
+      <w:proofErr w:type="spellStart"/>
+      <w:r>
+        <w:rPr>
+          <w:lang w:val="en-US"/>
+        </w:rPr>
+        <w:t>ActualPositionReturn</w:t>
+      </w:r>
+      <w:proofErr w:type="spellEnd"/>
+      <w:r>
+        <w:rPr>
+          <w:lang w:val="en-US"/>
+        </w:rPr>
+        <w:t>`.`</w:t>
+      </w:r>
+      <w:proofErr w:type="spellStart"/>
+      <w:r>
+        <w:rPr>
+          <w:lang w:val="en-US"/>
+        </w:rPr>
+        <w:t>ActualPosition</w:t>
+      </w:r>
+      <w:proofErr w:type="spellEnd"/>
+      <w:r>
+        <w:rPr>
+          <w:lang w:val="en-US"/>
+        </w:rPr>
+        <w:t xml:space="preserve">` AS </w:t>
+      </w:r>
+      <w:proofErr w:type="spellStart"/>
+      <w:r>
+        <w:rPr>
+          <w:lang w:val="en-US"/>
+        </w:rPr>
+        <w:t>ActualPositionReturn</w:t>
+      </w:r>
+      <w:proofErr w:type="spellEnd"/>
+      <w:r>
+        <w:rPr>
+          <w:lang w:val="en-US"/>
+        </w:rPr>
+        <w:t>, `Transport`.`</w:t>
+      </w:r>
+      <w:proofErr w:type="spellStart"/>
+      <w:r>
+        <w:rPr>
+          <w:lang w:val="en-US"/>
+        </w:rPr>
+        <w:t>ETAReturnId</w:t>
+      </w:r>
+      <w:proofErr w:type="spellEnd"/>
+      <w:r>
+        <w:rPr>
+          <w:lang w:val="en-US"/>
+        </w:rPr>
+        <w:t>`, `</w:t>
+      </w:r>
+      <w:proofErr w:type="spellStart"/>
+      <w:r>
+        <w:rPr>
+          <w:lang w:val="en-US"/>
+        </w:rPr>
+        <w:t>ETAReturn</w:t>
+      </w:r>
+      <w:proofErr w:type="spellEnd"/>
+      <w:r>
+        <w:rPr>
+          <w:lang w:val="en-US"/>
+        </w:rPr>
+        <w:t xml:space="preserve">`.`ETA` AS </w:t>
+      </w:r>
+      <w:proofErr w:type="spellStart"/>
+      <w:r>
+        <w:rPr>
+          <w:lang w:val="en-US"/>
+        </w:rPr>
+        <w:t>ETAReturn</w:t>
+      </w:r>
+      <w:proofErr w:type="spellEnd"/>
+      <w:r>
+        <w:rPr>
+          <w:lang w:val="en-US"/>
+        </w:rPr>
+        <w:t>, `Transport`.`</w:t>
+      </w:r>
+      <w:proofErr w:type="spellStart"/>
+      <w:r>
+        <w:rPr>
+          <w:lang w:val="en-US"/>
+        </w:rPr>
+        <w:t>ArrivalAtPlant</w:t>
+      </w:r>
+      <w:proofErr w:type="spellEnd"/>
+      <w:r>
+        <w:rPr>
+          <w:lang w:val="en-US"/>
+        </w:rPr>
+        <w:t>`, `Transport`.`</w:t>
+      </w:r>
+      <w:proofErr w:type="spellStart"/>
+      <w:r>
+        <w:rPr>
+          <w:lang w:val="en-US"/>
+        </w:rPr>
+        <w:t>UnforseenStop</w:t>
+      </w:r>
+      <w:proofErr w:type="spellEnd"/>
+      <w:r>
+        <w:rPr>
+          <w:lang w:val="en-US"/>
+        </w:rPr>
+        <w:t>`, `Transport`.`</w:t>
+      </w:r>
+      <w:proofErr w:type="spellStart"/>
+      <w:r>
+        <w:rPr>
+          <w:lang w:val="en-US"/>
+        </w:rPr>
+        <w:t>ActualTempId</w:t>
+      </w:r>
+      <w:proofErr w:type="spellEnd"/>
+      <w:r>
+        <w:rPr>
+          <w:lang w:val="en-US"/>
+        </w:rPr>
+        <w:t>`, `</w:t>
+      </w:r>
+      <w:proofErr w:type="spellStart"/>
+      <w:r>
+        <w:rPr>
+          <w:lang w:val="en-US"/>
+        </w:rPr>
+        <w:t>TransportTemp</w:t>
+      </w:r>
+      <w:proofErr w:type="spellEnd"/>
+      <w:r>
+        <w:rPr>
+          <w:lang w:val="en-US"/>
+        </w:rPr>
+        <w:t>`.`Temp`, `Compactor`.`</w:t>
+      </w:r>
+      <w:proofErr w:type="spellStart"/>
+      <w:r>
+        <w:rPr>
+          <w:lang w:val="en-US"/>
+        </w:rPr>
+        <w:t>QrCodeCompactor</w:t>
+      </w:r>
+      <w:proofErr w:type="spellEnd"/>
+      <w:r>
+        <w:rPr>
+          <w:lang w:val="en-US"/>
+        </w:rPr>
+        <w:t>`, `</w:t>
+      </w:r>
+      <w:proofErr w:type="spellStart"/>
+      <w:r>
+        <w:rPr>
+          <w:lang w:val="en-US"/>
+        </w:rPr>
+        <w:t>QualityControl</w:t>
+      </w:r>
+      <w:proofErr w:type="spellEnd"/>
+      <w:r>
+        <w:rPr>
+          <w:lang w:val="en-US"/>
+        </w:rPr>
+        <w:t>`.`</w:t>
+      </w:r>
+      <w:proofErr w:type="spellStart"/>
+      <w:r>
+        <w:rPr>
+          <w:lang w:val="en-US"/>
+        </w:rPr>
+        <w:t>SamplesCopro</w:t>
+      </w:r>
+      <w:proofErr w:type="spellEnd"/>
+      <w:r>
+        <w:rPr>
+          <w:lang w:val="en-US"/>
+        </w:rPr>
+        <w:t>`, `</w:t>
+      </w:r>
+      <w:proofErr w:type="spellStart"/>
+      <w:r>
+        <w:rPr>
+          <w:lang w:val="en-US"/>
+        </w:rPr>
+        <w:t>QualityControl</w:t>
+      </w:r>
+      <w:proofErr w:type="spellEnd"/>
+      <w:r>
+        <w:rPr>
+          <w:lang w:val="en-US"/>
+        </w:rPr>
+        <w:t>`.`</w:t>
+      </w:r>
+      <w:proofErr w:type="spellStart"/>
+      <w:r>
+        <w:rPr>
+          <w:lang w:val="en-US"/>
+        </w:rPr>
+        <w:t>ComplianceMixture</w:t>
+      </w:r>
+      <w:proofErr w:type="spellEnd"/>
+      <w:r>
+        <w:rPr>
+          <w:lang w:val="en-US"/>
+        </w:rPr>
+        <w:t>`</w:t>
       </w:r>
     </w:p>
     <w:p>
@@ -228,8 +2024,114 @@
         <w:rPr>
           <w:lang w:val="en-US"/>
         </w:rPr>
-        <w:t>FROM AsphaltMixPlant, Silo, Aggragation, Bitumen, ListFillerRecup, Composition, Transport, TransportTemp, Compactor, QualityControl, Planning, ActualPosition, ETA, ActualPositionReturn, ETAReturn</w:t>
-      </w:r>
+        <w:t xml:space="preserve">FROM </w:t>
+      </w:r>
+      <w:proofErr w:type="spellStart"/>
+      <w:r>
+        <w:rPr>
+          <w:lang w:val="en-US"/>
+        </w:rPr>
+        <w:t>AsphaltMixPlant</w:t>
+      </w:r>
+      <w:proofErr w:type="spellEnd"/>
+      <w:r>
+        <w:rPr>
+          <w:lang w:val="en-US"/>
+        </w:rPr>
+        <w:t xml:space="preserve">, Silo, </w:t>
+      </w:r>
+      <w:proofErr w:type="spellStart"/>
+      <w:r>
+        <w:rPr>
+          <w:lang w:val="en-US"/>
+        </w:rPr>
+        <w:t>Aggragation</w:t>
+      </w:r>
+      <w:proofErr w:type="spellEnd"/>
+      <w:r>
+        <w:rPr>
+          <w:lang w:val="en-US"/>
+        </w:rPr>
+        <w:t xml:space="preserve">, Bitumen, </w:t>
+      </w:r>
+      <w:proofErr w:type="spellStart"/>
+      <w:r>
+        <w:rPr>
+          <w:lang w:val="en-US"/>
+        </w:rPr>
+        <w:t>ListFillerRecup</w:t>
+      </w:r>
+      <w:proofErr w:type="spellEnd"/>
+      <w:r>
+        <w:rPr>
+          <w:lang w:val="en-US"/>
+        </w:rPr>
+        <w:t xml:space="preserve">, Composition, Transport, </w:t>
+      </w:r>
+      <w:proofErr w:type="spellStart"/>
+      <w:r>
+        <w:rPr>
+          <w:lang w:val="en-US"/>
+        </w:rPr>
+        <w:t>TransportTemp</w:t>
+      </w:r>
+      <w:proofErr w:type="spellEnd"/>
+      <w:r>
+        <w:rPr>
+          <w:lang w:val="en-US"/>
+        </w:rPr>
+        <w:t xml:space="preserve">, Compactor, </w:t>
+      </w:r>
+      <w:proofErr w:type="spellStart"/>
+      <w:r>
+        <w:rPr>
+          <w:lang w:val="en-US"/>
+        </w:rPr>
+        <w:t>QualityControl</w:t>
+      </w:r>
+      <w:proofErr w:type="spellEnd"/>
+      <w:r>
+        <w:rPr>
+          <w:lang w:val="en-US"/>
+        </w:rPr>
+        <w:t xml:space="preserve">, Planning, </w:t>
+      </w:r>
+      <w:proofErr w:type="spellStart"/>
+      <w:r>
+        <w:rPr>
+          <w:lang w:val="en-US"/>
+        </w:rPr>
+        <w:t>ActualPosition</w:t>
+      </w:r>
+      <w:proofErr w:type="spellEnd"/>
+      <w:r>
+        <w:rPr>
+          <w:lang w:val="en-US"/>
+        </w:rPr>
+        <w:t xml:space="preserve">, ETA, </w:t>
+      </w:r>
+      <w:proofErr w:type="spellStart"/>
+      <w:r>
+        <w:rPr>
+          <w:lang w:val="en-US"/>
+        </w:rPr>
+        <w:t>ActualPositionReturn</w:t>
+      </w:r>
+      <w:proofErr w:type="spellEnd"/>
+      <w:r>
+        <w:rPr>
+          <w:lang w:val="en-US"/>
+        </w:rPr>
+        <w:t xml:space="preserve">, </w:t>
+      </w:r>
+      <w:proofErr w:type="spellStart"/>
+      <w:r>
+        <w:rPr>
+          <w:lang w:val="en-US"/>
+        </w:rPr>
+        <w:t>ETAReturn</w:t>
+      </w:r>
+      <w:proofErr w:type="spellEnd"/>
     </w:p>
     <w:p>
       <w:pPr>
@@ -257,6 +2159,7 @@
           <w:lang w:val="en-US"/>
         </w:rPr>
       </w:pPr>
+      <w:bookmarkStart w:id="0" w:name="_GoBack"/>
       <w:r>
         <w:rPr>
           <w:lang w:val="en-US"/>
@@ -287,7 +2190,1017 @@
         <w:rPr>
           <w:lang w:val="en-US"/>
         </w:rPr>
-        <w:t>SELECT `AsphaltMixPlant`.`TechnicalDataSheet`, `AsphaltMixPlant`.`MixtureName`, `AsphaltMixPlant`.`MixtureChange`, `Transport`.`TruckLicensPlate`, `Transport`.`DepartureTime`, `Transport`.`MassTruck`, `Transport`.`ActualPositionId`, `ActualPosition`.`ActualPosition`, `Transport`.`ETAId`, `ETA`.`ETA`, `Transport`.`RealArrivalTime`, `Finisher`.`SpeedId`, `SpeedFinisher`.`Speed`AS FinisherSpeed, `Finisher`.`AngleId`, `Angle`.`Left`AS AngleLeft, `Angle`.`Right`AS AngleRight, `Finisher`.`WidthId`, `Width`.`Width`, `Finisher`.`ThicknessLayerId`, `LayerThickness`.`Left` AS ThicknessLeft, `LayerThickness`.`Middel` AS ThicknessMiddel, `LayerThickness`.`Right`AS ThicknessRight, `Finisher`.`TranverseSlope`, `Finisher`.`LocationAndTimeSpanId`, `LocationAndTimeSpan`.`GPS`, `LocationAndTimeSpan`.`Speed`AS LocationSpeed, `Finisher`.`Precipation`, `Finisher`.`TempId`, `Temp`.`Temp`, `Finisher`.`WindId`, `Wind`.`WindSpeed`, `Finisher`.`AirHumidityId`, `AirHumidity`.`AirHumidity`, `Finisher`.`AsphaltTempAfterFinisherIrScanOrThermo`, `Compactor`.`QrCodeCompactor`, `Compactor`.`ColorCodeId`, `ColorCode`.`GPSFinisher`, `ColorCode`.`GPSCompactor`, `QualityControl`.`ComplianceMixture`, `QualityControl`.`SamplesCopro`, `QualityControl`.`DensityOfField`, `QualityControl`.`Cores`, `QualityControl`.`LengthwiseFlatness`, `QualityControl`.`Skidresistance`, `QualityControl`.`Iri`, `QualityControl`.`ExtraTestsAskedBijClient`</w:t>
+        <w:t xml:space="preserve">SELECT </w:t>
+      </w:r>
+      <w:r>
+        <w:rPr>
+          <w:lang w:val="en-US"/>
+        </w:rPr>
+        <w:t>`</w:t>
+      </w:r>
+      <w:proofErr w:type="spellStart"/>
+      <w:r>
+        <w:rPr>
+          <w:lang w:val="en-US"/>
+        </w:rPr>
+        <w:t>RoadSection</w:t>
+      </w:r>
+      <w:proofErr w:type="spellEnd"/>
+      <w:r>
+        <w:rPr>
+          <w:lang w:val="en-US"/>
+        </w:rPr>
+        <w:t>`.`</w:t>
+      </w:r>
+      <w:proofErr w:type="spellStart"/>
+      <w:r>
+        <w:rPr>
+          <w:lang w:val="en-US"/>
+        </w:rPr>
+        <w:t>RoadId</w:t>
+      </w:r>
+      <w:proofErr w:type="spellEnd"/>
+      <w:r>
+        <w:rPr>
+          <w:lang w:val="en-US"/>
+        </w:rPr>
+        <w:t>`, `RoadSection`.`RoadDescription`</w:t>
+      </w:r>
+      <w:r>
+        <w:rPr>
+          <w:lang w:val="en-US"/>
+        </w:rPr>
+        <w:t>,</w:t>
+      </w:r>
+      <w:r>
+        <w:rPr>
+          <w:lang w:val="en-US"/>
+        </w:rPr>
+        <w:t>`AsphaltMixPlant`.`TechnicalDataSheet`, `</w:t>
+      </w:r>
+      <w:proofErr w:type="spellStart"/>
+      <w:r>
+        <w:rPr>
+          <w:lang w:val="en-US"/>
+        </w:rPr>
+        <w:t>AsphaltMixPlant</w:t>
+      </w:r>
+      <w:proofErr w:type="spellEnd"/>
+      <w:r>
+        <w:rPr>
+          <w:lang w:val="en-US"/>
+        </w:rPr>
+        <w:t>`.`</w:t>
+      </w:r>
+      <w:proofErr w:type="spellStart"/>
+      <w:r>
+        <w:rPr>
+          <w:lang w:val="en-US"/>
+        </w:rPr>
+        <w:t>MixtureName</w:t>
+      </w:r>
+      <w:proofErr w:type="spellEnd"/>
+      <w:r>
+        <w:rPr>
+          <w:lang w:val="en-US"/>
+        </w:rPr>
+        <w:t>`, `</w:t>
+      </w:r>
+      <w:proofErr w:type="spellStart"/>
+      <w:r>
+        <w:rPr>
+          <w:lang w:val="en-US"/>
+        </w:rPr>
+        <w:t>AsphaltMixPlant</w:t>
+      </w:r>
+      <w:proofErr w:type="spellEnd"/>
+      <w:r>
+        <w:rPr>
+          <w:lang w:val="en-US"/>
+        </w:rPr>
+        <w:t>`.`</w:t>
+      </w:r>
+      <w:proofErr w:type="spellStart"/>
+      <w:r>
+        <w:rPr>
+          <w:lang w:val="en-US"/>
+        </w:rPr>
+        <w:t>MixtureChange</w:t>
+      </w:r>
+      <w:proofErr w:type="spellEnd"/>
+      <w:r>
+        <w:rPr>
+          <w:lang w:val="en-US"/>
+        </w:rPr>
+        <w:t>`, `Transport`.`</w:t>
+      </w:r>
+      <w:proofErr w:type="spellStart"/>
+      <w:r>
+        <w:rPr>
+          <w:lang w:val="en-US"/>
+        </w:rPr>
+        <w:t>TruckLicensPlate</w:t>
+      </w:r>
+      <w:proofErr w:type="spellEnd"/>
+      <w:r>
+        <w:rPr>
+          <w:lang w:val="en-US"/>
+        </w:rPr>
+        <w:t>`, `Transport`.`</w:t>
+      </w:r>
+      <w:proofErr w:type="spellStart"/>
+      <w:r>
+        <w:rPr>
+          <w:lang w:val="en-US"/>
+        </w:rPr>
+        <w:t>DepartureTime</w:t>
+      </w:r>
+      <w:proofErr w:type="spellEnd"/>
+      <w:r>
+        <w:rPr>
+          <w:lang w:val="en-US"/>
+        </w:rPr>
+        <w:t>`, `Transport`.`</w:t>
+      </w:r>
+      <w:proofErr w:type="spellStart"/>
+      <w:r>
+        <w:rPr>
+          <w:lang w:val="en-US"/>
+        </w:rPr>
+        <w:t>MassTruck</w:t>
+      </w:r>
+      <w:proofErr w:type="spellEnd"/>
+      <w:r>
+        <w:rPr>
+          <w:lang w:val="en-US"/>
+        </w:rPr>
+        <w:t>`, `Transport`.`</w:t>
+      </w:r>
+      <w:proofErr w:type="spellStart"/>
+      <w:r>
+        <w:rPr>
+          <w:lang w:val="en-US"/>
+        </w:rPr>
+        <w:t>ActualPositionId</w:t>
+      </w:r>
+      <w:proofErr w:type="spellEnd"/>
+      <w:r>
+        <w:rPr>
+          <w:lang w:val="en-US"/>
+        </w:rPr>
+        <w:t>`, `</w:t>
+      </w:r>
+      <w:proofErr w:type="spellStart"/>
+      <w:r>
+        <w:rPr>
+          <w:lang w:val="en-US"/>
+        </w:rPr>
+        <w:t>ActualPosition</w:t>
+      </w:r>
+      <w:proofErr w:type="spellEnd"/>
+      <w:r>
+        <w:rPr>
+          <w:lang w:val="en-US"/>
+        </w:rPr>
+        <w:t>`.`</w:t>
+      </w:r>
+      <w:proofErr w:type="spellStart"/>
+      <w:r>
+        <w:rPr>
+          <w:lang w:val="en-US"/>
+        </w:rPr>
+        <w:t>ActualPosition</w:t>
+      </w:r>
+      <w:proofErr w:type="spellEnd"/>
+      <w:r>
+        <w:rPr>
+          <w:lang w:val="en-US"/>
+        </w:rPr>
+        <w:t>`, `Transport`.`</w:t>
+      </w:r>
+      <w:proofErr w:type="spellStart"/>
+      <w:r>
+        <w:rPr>
+          <w:lang w:val="en-US"/>
+        </w:rPr>
+        <w:t>ETAId</w:t>
+      </w:r>
+      <w:proofErr w:type="spellEnd"/>
+      <w:r>
+        <w:rPr>
+          <w:lang w:val="en-US"/>
+        </w:rPr>
+        <w:t>`, `ETA`.`ETA`, `Transport`.`</w:t>
+      </w:r>
+      <w:proofErr w:type="spellStart"/>
+      <w:r>
+        <w:rPr>
+          <w:lang w:val="en-US"/>
+        </w:rPr>
+        <w:t>RealArrivalTime</w:t>
+      </w:r>
+      <w:proofErr w:type="spellEnd"/>
+      <w:r>
+        <w:rPr>
+          <w:lang w:val="en-US"/>
+        </w:rPr>
+        <w:t>`, `Finisher`.`</w:t>
+      </w:r>
+      <w:proofErr w:type="spellStart"/>
+      <w:r>
+        <w:rPr>
+          <w:lang w:val="en-US"/>
+        </w:rPr>
+        <w:t>SpeedId</w:t>
+      </w:r>
+      <w:proofErr w:type="spellEnd"/>
+      <w:r>
+        <w:rPr>
+          <w:lang w:val="en-US"/>
+        </w:rPr>
+        <w:t>`, `</w:t>
+      </w:r>
+      <w:proofErr w:type="spellStart"/>
+      <w:r>
+        <w:rPr>
+          <w:lang w:val="en-US"/>
+        </w:rPr>
+        <w:t>SpeedFinisher</w:t>
+      </w:r>
+      <w:proofErr w:type="spellEnd"/>
+      <w:r>
+        <w:rPr>
+          <w:lang w:val="en-US"/>
+        </w:rPr>
+        <w:t>`.`</w:t>
+      </w:r>
+      <w:proofErr w:type="spellStart"/>
+      <w:r>
+        <w:rPr>
+          <w:lang w:val="en-US"/>
+        </w:rPr>
+        <w:t>Speed`AS</w:t>
+      </w:r>
+      <w:proofErr w:type="spellEnd"/>
+      <w:r>
+        <w:rPr>
+          <w:lang w:val="en-US"/>
+        </w:rPr>
+        <w:t xml:space="preserve"> </w:t>
+      </w:r>
+      <w:proofErr w:type="spellStart"/>
+      <w:r>
+        <w:rPr>
+          <w:lang w:val="en-US"/>
+        </w:rPr>
+        <w:t>FinisherSpeed</w:t>
+      </w:r>
+      <w:proofErr w:type="spellEnd"/>
+      <w:r>
+        <w:rPr>
+          <w:lang w:val="en-US"/>
+        </w:rPr>
+        <w:t>, `Finisher`.`</w:t>
+      </w:r>
+      <w:proofErr w:type="spellStart"/>
+      <w:r>
+        <w:rPr>
+          <w:lang w:val="en-US"/>
+        </w:rPr>
+        <w:t>AngleId</w:t>
+      </w:r>
+      <w:proofErr w:type="spellEnd"/>
+      <w:r>
+        <w:rPr>
+          <w:lang w:val="en-US"/>
+        </w:rPr>
+        <w:t>`, `Angle`.`</w:t>
+      </w:r>
+      <w:proofErr w:type="spellStart"/>
+      <w:r>
+        <w:rPr>
+          <w:lang w:val="en-US"/>
+        </w:rPr>
+        <w:t>Left`AS</w:t>
+      </w:r>
+      <w:proofErr w:type="spellEnd"/>
+      <w:r>
+        <w:rPr>
+          <w:lang w:val="en-US"/>
+        </w:rPr>
+        <w:t xml:space="preserve"> </w:t>
+      </w:r>
+      <w:proofErr w:type="spellStart"/>
+      <w:r>
+        <w:rPr>
+          <w:lang w:val="en-US"/>
+        </w:rPr>
+        <w:t>AngleLeft</w:t>
+      </w:r>
+      <w:proofErr w:type="spellEnd"/>
+      <w:r>
+        <w:rPr>
+          <w:lang w:val="en-US"/>
+        </w:rPr>
+        <w:t>, `Angle`.`</w:t>
+      </w:r>
+      <w:proofErr w:type="spellStart"/>
+      <w:r>
+        <w:rPr>
+          <w:lang w:val="en-US"/>
+        </w:rPr>
+        <w:t>Right`AS</w:t>
+      </w:r>
+      <w:proofErr w:type="spellEnd"/>
+      <w:r>
+        <w:rPr>
+          <w:lang w:val="en-US"/>
+        </w:rPr>
+        <w:t xml:space="preserve"> </w:t>
+      </w:r>
+      <w:proofErr w:type="spellStart"/>
+      <w:r>
+        <w:rPr>
+          <w:lang w:val="en-US"/>
+        </w:rPr>
+        <w:t>AngleRight</w:t>
+      </w:r>
+      <w:proofErr w:type="spellEnd"/>
+      <w:r>
+        <w:rPr>
+          <w:lang w:val="en-US"/>
+        </w:rPr>
+        <w:t>, `Finisher`.`</w:t>
+      </w:r>
+      <w:proofErr w:type="spellStart"/>
+      <w:r>
+        <w:rPr>
+          <w:lang w:val="en-US"/>
+        </w:rPr>
+        <w:t>WidthId</w:t>
+      </w:r>
+      <w:proofErr w:type="spellEnd"/>
+      <w:r>
+        <w:rPr>
+          <w:lang w:val="en-US"/>
+        </w:rPr>
+        <w:t>`, `</w:t>
+      </w:r>
+      <w:proofErr w:type="spellStart"/>
+      <w:r>
+        <w:rPr>
+          <w:lang w:val="en-US"/>
+        </w:rPr>
+        <w:t>Width`.`Width</w:t>
+      </w:r>
+      <w:proofErr w:type="spellEnd"/>
+      <w:r>
+        <w:rPr>
+          <w:lang w:val="en-US"/>
+        </w:rPr>
+        <w:t>`, `Finisher`.`</w:t>
+      </w:r>
+      <w:proofErr w:type="spellStart"/>
+      <w:r>
+        <w:rPr>
+          <w:lang w:val="en-US"/>
+        </w:rPr>
+        <w:t>ThicknessLayerId</w:t>
+      </w:r>
+      <w:proofErr w:type="spellEnd"/>
+      <w:r>
+        <w:rPr>
+          <w:lang w:val="en-US"/>
+        </w:rPr>
+        <w:t>`, `</w:t>
+      </w:r>
+      <w:proofErr w:type="spellStart"/>
+      <w:r>
+        <w:rPr>
+          <w:lang w:val="en-US"/>
+        </w:rPr>
+        <w:t>LayerThickness</w:t>
+      </w:r>
+      <w:proofErr w:type="spellEnd"/>
+      <w:r>
+        <w:rPr>
+          <w:lang w:val="en-US"/>
+        </w:rPr>
+        <w:t xml:space="preserve">`.`Left` AS </w:t>
+      </w:r>
+      <w:proofErr w:type="spellStart"/>
+      <w:r>
+        <w:rPr>
+          <w:lang w:val="en-US"/>
+        </w:rPr>
+        <w:t>ThicknessLeft</w:t>
+      </w:r>
+      <w:proofErr w:type="spellEnd"/>
+      <w:r>
+        <w:rPr>
+          <w:lang w:val="en-US"/>
+        </w:rPr>
+        <w:t>, `</w:t>
+      </w:r>
+      <w:proofErr w:type="spellStart"/>
+      <w:r>
+        <w:rPr>
+          <w:lang w:val="en-US"/>
+        </w:rPr>
+        <w:t>LayerThickness</w:t>
+      </w:r>
+      <w:proofErr w:type="spellEnd"/>
+      <w:r>
+        <w:rPr>
+          <w:lang w:val="en-US"/>
+        </w:rPr>
+        <w:t>`.`</w:t>
+      </w:r>
+      <w:proofErr w:type="spellStart"/>
+      <w:r>
+        <w:rPr>
+          <w:lang w:val="en-US"/>
+        </w:rPr>
+        <w:t>Middel</w:t>
+      </w:r>
+      <w:proofErr w:type="spellEnd"/>
+      <w:r>
+        <w:rPr>
+          <w:lang w:val="en-US"/>
+        </w:rPr>
+        <w:t xml:space="preserve">` AS </w:t>
+      </w:r>
+      <w:proofErr w:type="spellStart"/>
+      <w:r>
+        <w:rPr>
+          <w:lang w:val="en-US"/>
+        </w:rPr>
+        <w:t>ThicknessMiddel</w:t>
+      </w:r>
+      <w:proofErr w:type="spellEnd"/>
+      <w:r>
+        <w:rPr>
+          <w:lang w:val="en-US"/>
+        </w:rPr>
+        <w:t>, `</w:t>
+      </w:r>
+      <w:proofErr w:type="spellStart"/>
+      <w:r>
+        <w:rPr>
+          <w:lang w:val="en-US"/>
+        </w:rPr>
+        <w:t>LayerThickness</w:t>
+      </w:r>
+      <w:proofErr w:type="spellEnd"/>
+      <w:r>
+        <w:rPr>
+          <w:lang w:val="en-US"/>
+        </w:rPr>
+        <w:t>`.`</w:t>
+      </w:r>
+      <w:proofErr w:type="spellStart"/>
+      <w:r>
+        <w:rPr>
+          <w:lang w:val="en-US"/>
+        </w:rPr>
+        <w:t>Right`AS</w:t>
+      </w:r>
+      <w:proofErr w:type="spellEnd"/>
+      <w:r>
+        <w:rPr>
+          <w:lang w:val="en-US"/>
+        </w:rPr>
+        <w:t xml:space="preserve"> </w:t>
+      </w:r>
+      <w:proofErr w:type="spellStart"/>
+      <w:r>
+        <w:rPr>
+          <w:lang w:val="en-US"/>
+        </w:rPr>
+        <w:t>ThicknessRight</w:t>
+      </w:r>
+      <w:proofErr w:type="spellEnd"/>
+      <w:r>
+        <w:rPr>
+          <w:lang w:val="en-US"/>
+        </w:rPr>
+        <w:t>, `Finisher`.`</w:t>
+      </w:r>
+      <w:proofErr w:type="spellStart"/>
+      <w:r>
+        <w:rPr>
+          <w:lang w:val="en-US"/>
+        </w:rPr>
+        <w:t>TranverseSlope</w:t>
+      </w:r>
+      <w:proofErr w:type="spellEnd"/>
+      <w:r>
+        <w:rPr>
+          <w:lang w:val="en-US"/>
+        </w:rPr>
+        <w:t>`, `Finisher`.`</w:t>
+      </w:r>
+      <w:proofErr w:type="spellStart"/>
+      <w:r>
+        <w:rPr>
+          <w:lang w:val="en-US"/>
+        </w:rPr>
+        <w:t>LocationAndTimeSpa</w:t>
+      </w:r>
+      <w:r>
+        <w:rPr>
+          <w:lang w:val="en-US"/>
+        </w:rPr>
+        <w:t>nId</w:t>
+      </w:r>
+      <w:proofErr w:type="spellEnd"/>
+      <w:r>
+        <w:rPr>
+          <w:lang w:val="en-US"/>
+        </w:rPr>
+        <w:t>`, `</w:t>
+      </w:r>
+      <w:proofErr w:type="spellStart"/>
+      <w:r>
+        <w:rPr>
+          <w:lang w:val="en-US"/>
+        </w:rPr>
+        <w:t>LocationAndTimeSpan</w:t>
+      </w:r>
+      <w:proofErr w:type="spellEnd"/>
+      <w:r>
+        <w:rPr>
+          <w:lang w:val="en-US"/>
+        </w:rPr>
+        <w:t>`.`</w:t>
+      </w:r>
+      <w:proofErr w:type="spellStart"/>
+      <w:r>
+        <w:rPr>
+          <w:lang w:val="en-US"/>
+        </w:rPr>
+        <w:t>StopLocation</w:t>
+      </w:r>
+      <w:proofErr w:type="spellEnd"/>
+      <w:r>
+        <w:rPr>
+          <w:lang w:val="en-US"/>
+        </w:rPr>
+        <w:t>`, `</w:t>
+      </w:r>
+      <w:proofErr w:type="spellStart"/>
+      <w:r>
+        <w:rPr>
+          <w:lang w:val="en-US"/>
+        </w:rPr>
+        <w:t>LocationAndTimeSpan</w:t>
+      </w:r>
+      <w:proofErr w:type="spellEnd"/>
+      <w:r>
+        <w:rPr>
+          <w:lang w:val="en-US"/>
+        </w:rPr>
+        <w:t>`.`</w:t>
+      </w:r>
+      <w:proofErr w:type="spellStart"/>
+      <w:r>
+        <w:rPr>
+          <w:lang w:val="en-US"/>
+        </w:rPr>
+        <w:t>StopTime</w:t>
+      </w:r>
+      <w:proofErr w:type="spellEnd"/>
+      <w:r>
+        <w:rPr>
+          <w:lang w:val="en-US"/>
+        </w:rPr>
+        <w:t>`</w:t>
+      </w:r>
+      <w:r>
+        <w:rPr>
+          <w:lang w:val="en-US"/>
+        </w:rPr>
+        <w:t>, `Finisher`.`</w:t>
+      </w:r>
+      <w:proofErr w:type="spellStart"/>
+      <w:r>
+        <w:rPr>
+          <w:lang w:val="en-US"/>
+        </w:rPr>
+        <w:t>Precipation</w:t>
+      </w:r>
+      <w:proofErr w:type="spellEnd"/>
+      <w:r>
+        <w:rPr>
+          <w:lang w:val="en-US"/>
+        </w:rPr>
+        <w:t>`, `Finisher`.`</w:t>
+      </w:r>
+      <w:proofErr w:type="spellStart"/>
+      <w:r>
+        <w:rPr>
+          <w:lang w:val="en-US"/>
+        </w:rPr>
+        <w:t>TempId</w:t>
+      </w:r>
+      <w:proofErr w:type="spellEnd"/>
+      <w:r>
+        <w:rPr>
+          <w:lang w:val="en-US"/>
+        </w:rPr>
+        <w:t>`, `</w:t>
+      </w:r>
+      <w:proofErr w:type="spellStart"/>
+      <w:r>
+        <w:rPr>
+          <w:lang w:val="en-US"/>
+        </w:rPr>
+        <w:t>Temp`.`Temp</w:t>
+      </w:r>
+      <w:proofErr w:type="spellEnd"/>
+      <w:r>
+        <w:rPr>
+          <w:lang w:val="en-US"/>
+        </w:rPr>
+        <w:t>`, `Finisher`.`</w:t>
+      </w:r>
+      <w:proofErr w:type="spellStart"/>
+      <w:r>
+        <w:rPr>
+          <w:lang w:val="en-US"/>
+        </w:rPr>
+        <w:t>WindId</w:t>
+      </w:r>
+      <w:proofErr w:type="spellEnd"/>
+      <w:r>
+        <w:rPr>
+          <w:lang w:val="en-US"/>
+        </w:rPr>
+        <w:t>`, `Wind`.`</w:t>
+      </w:r>
+      <w:proofErr w:type="spellStart"/>
+      <w:r>
+        <w:rPr>
+          <w:lang w:val="en-US"/>
+        </w:rPr>
+        <w:t>WindSpeed</w:t>
+      </w:r>
+      <w:proofErr w:type="spellEnd"/>
+      <w:r>
+        <w:rPr>
+          <w:lang w:val="en-US"/>
+        </w:rPr>
+        <w:t>`, `Finisher`.`</w:t>
+      </w:r>
+      <w:proofErr w:type="spellStart"/>
+      <w:r>
+        <w:rPr>
+          <w:lang w:val="en-US"/>
+        </w:rPr>
+        <w:t>AirHumidityId</w:t>
+      </w:r>
+      <w:proofErr w:type="spellEnd"/>
+      <w:r>
+        <w:rPr>
+          <w:lang w:val="en-US"/>
+        </w:rPr>
+        <w:t>`, `</w:t>
+      </w:r>
+      <w:proofErr w:type="spellStart"/>
+      <w:r>
+        <w:rPr>
+          <w:lang w:val="en-US"/>
+        </w:rPr>
+        <w:t>AirHumidity</w:t>
+      </w:r>
+      <w:proofErr w:type="spellEnd"/>
+      <w:r>
+        <w:rPr>
+          <w:lang w:val="en-US"/>
+        </w:rPr>
+        <w:t>`.`</w:t>
+      </w:r>
+      <w:proofErr w:type="spellStart"/>
+      <w:r>
+        <w:rPr>
+          <w:lang w:val="en-US"/>
+        </w:rPr>
+        <w:t>AirHumidity</w:t>
+      </w:r>
+      <w:proofErr w:type="spellEnd"/>
+      <w:r>
+        <w:rPr>
+          <w:lang w:val="en-US"/>
+        </w:rPr>
+        <w:t>`, `Finisher`.`</w:t>
+      </w:r>
+      <w:proofErr w:type="spellStart"/>
+      <w:r>
+        <w:rPr>
+          <w:lang w:val="en-US"/>
+        </w:rPr>
+        <w:t>AsphaltTempAfterFinisherIrScanOrThermo</w:t>
+      </w:r>
+      <w:proofErr w:type="spellEnd"/>
+      <w:r>
+        <w:rPr>
+          <w:lang w:val="en-US"/>
+        </w:rPr>
+        <w:t>`, `Compactor`.`</w:t>
+      </w:r>
+      <w:proofErr w:type="spellStart"/>
+      <w:r>
+        <w:rPr>
+          <w:lang w:val="en-US"/>
+        </w:rPr>
+        <w:t>QrCodeCompactor</w:t>
+      </w:r>
+      <w:proofErr w:type="spellEnd"/>
+      <w:r>
+        <w:rPr>
+          <w:lang w:val="en-US"/>
+        </w:rPr>
+        <w:t>`, `Compactor`.`</w:t>
+      </w:r>
+      <w:proofErr w:type="spellStart"/>
+      <w:r>
+        <w:rPr>
+          <w:lang w:val="en-US"/>
+        </w:rPr>
+        <w:t>ColorCodeId</w:t>
+      </w:r>
+      <w:proofErr w:type="spellEnd"/>
+      <w:r>
+        <w:rPr>
+          <w:lang w:val="en-US"/>
+        </w:rPr>
+        <w:t>`, `</w:t>
+      </w:r>
+      <w:proofErr w:type="spellStart"/>
+      <w:r>
+        <w:rPr>
+          <w:lang w:val="en-US"/>
+        </w:rPr>
+        <w:t>ColorCode</w:t>
+      </w:r>
+      <w:proofErr w:type="spellEnd"/>
+      <w:r>
+        <w:rPr>
+          <w:lang w:val="en-US"/>
+        </w:rPr>
+        <w:t>`.`</w:t>
+      </w:r>
+      <w:proofErr w:type="spellStart"/>
+      <w:r>
+        <w:rPr>
+          <w:lang w:val="en-US"/>
+        </w:rPr>
+        <w:t>GPSFinisher</w:t>
+      </w:r>
+      <w:proofErr w:type="spellEnd"/>
+      <w:r>
+        <w:rPr>
+          <w:lang w:val="en-US"/>
+        </w:rPr>
+        <w:t>`, `</w:t>
+      </w:r>
+      <w:proofErr w:type="spellStart"/>
+      <w:r>
+        <w:rPr>
+          <w:lang w:val="en-US"/>
+        </w:rPr>
+        <w:t>ColorCode</w:t>
+      </w:r>
+      <w:proofErr w:type="spellEnd"/>
+      <w:r>
+        <w:rPr>
+          <w:lang w:val="en-US"/>
+        </w:rPr>
+        <w:t>`.`</w:t>
+      </w:r>
+      <w:proofErr w:type="spellStart"/>
+      <w:r>
+        <w:rPr>
+          <w:lang w:val="en-US"/>
+        </w:rPr>
+        <w:t>GPSCompactor</w:t>
+      </w:r>
+      <w:proofErr w:type="spellEnd"/>
+      <w:r>
+        <w:rPr>
+          <w:lang w:val="en-US"/>
+        </w:rPr>
+        <w:t>`, `</w:t>
+      </w:r>
+      <w:proofErr w:type="spellStart"/>
+      <w:r>
+        <w:rPr>
+          <w:lang w:val="en-US"/>
+        </w:rPr>
+        <w:t>QualityControl</w:t>
+      </w:r>
+      <w:proofErr w:type="spellEnd"/>
+      <w:r>
+        <w:rPr>
+          <w:lang w:val="en-US"/>
+        </w:rPr>
+        <w:t>`.`</w:t>
+      </w:r>
+      <w:proofErr w:type="spellStart"/>
+      <w:r>
+        <w:rPr>
+          <w:lang w:val="en-US"/>
+        </w:rPr>
+        <w:t>ComplianceMixture</w:t>
+      </w:r>
+      <w:proofErr w:type="spellEnd"/>
+      <w:r>
+        <w:rPr>
+          <w:lang w:val="en-US"/>
+        </w:rPr>
+        <w:t>`, `</w:t>
+      </w:r>
+      <w:proofErr w:type="spellStart"/>
+      <w:r>
+        <w:rPr>
+          <w:lang w:val="en-US"/>
+        </w:rPr>
+        <w:t>QualityControl</w:t>
+      </w:r>
+      <w:proofErr w:type="spellEnd"/>
+      <w:r>
+        <w:rPr>
+          <w:lang w:val="en-US"/>
+        </w:rPr>
+        <w:t>`.`</w:t>
+      </w:r>
+      <w:proofErr w:type="spellStart"/>
+      <w:r>
+        <w:rPr>
+          <w:lang w:val="en-US"/>
+        </w:rPr>
+        <w:t>SamplesCopro</w:t>
+      </w:r>
+      <w:proofErr w:type="spellEnd"/>
+      <w:r>
+        <w:rPr>
+          <w:lang w:val="en-US"/>
+        </w:rPr>
+        <w:t>`, `</w:t>
+      </w:r>
+      <w:proofErr w:type="spellStart"/>
+      <w:r>
+        <w:rPr>
+          <w:lang w:val="en-US"/>
+        </w:rPr>
+        <w:t>QualityControl</w:t>
+      </w:r>
+      <w:proofErr w:type="spellEnd"/>
+      <w:r>
+        <w:rPr>
+          <w:lang w:val="en-US"/>
+        </w:rPr>
+        <w:t>`.`</w:t>
+      </w:r>
+      <w:proofErr w:type="spellStart"/>
+      <w:r>
+        <w:rPr>
+          <w:lang w:val="en-US"/>
+        </w:rPr>
+        <w:t>DensityOfField</w:t>
+      </w:r>
+      <w:proofErr w:type="spellEnd"/>
+      <w:r>
+        <w:rPr>
+          <w:lang w:val="en-US"/>
+        </w:rPr>
+        <w:t>`, `</w:t>
+      </w:r>
+      <w:proofErr w:type="spellStart"/>
+      <w:r>
+        <w:rPr>
+          <w:lang w:val="en-US"/>
+        </w:rPr>
+        <w:t>QualityControl</w:t>
+      </w:r>
+      <w:proofErr w:type="spellEnd"/>
+      <w:r>
+        <w:rPr>
+          <w:lang w:val="en-US"/>
+        </w:rPr>
+        <w:t>`.`Cores`, `</w:t>
+      </w:r>
+      <w:proofErr w:type="spellStart"/>
+      <w:r>
+        <w:rPr>
+          <w:lang w:val="en-US"/>
+        </w:rPr>
+        <w:t>QualityControl</w:t>
+      </w:r>
+      <w:proofErr w:type="spellEnd"/>
+      <w:r>
+        <w:rPr>
+          <w:lang w:val="en-US"/>
+        </w:rPr>
+        <w:t>`.`</w:t>
+      </w:r>
+      <w:proofErr w:type="spellStart"/>
+      <w:r>
+        <w:rPr>
+          <w:lang w:val="en-US"/>
+        </w:rPr>
+        <w:t>LengthwiseFlatness</w:t>
+      </w:r>
+      <w:proofErr w:type="spellEnd"/>
+      <w:r>
+        <w:rPr>
+          <w:lang w:val="en-US"/>
+        </w:rPr>
+        <w:t>`, `</w:t>
+      </w:r>
+      <w:proofErr w:type="spellStart"/>
+      <w:r>
+        <w:rPr>
+          <w:lang w:val="en-US"/>
+        </w:rPr>
+        <w:t>QualityControl</w:t>
+      </w:r>
+      <w:proofErr w:type="spellEnd"/>
+      <w:r>
+        <w:rPr>
+          <w:lang w:val="en-US"/>
+        </w:rPr>
+        <w:t>`.`</w:t>
+      </w:r>
+      <w:proofErr w:type="spellStart"/>
+      <w:r>
+        <w:rPr>
+          <w:lang w:val="en-US"/>
+        </w:rPr>
+        <w:t>Skidresistance</w:t>
+      </w:r>
+      <w:proofErr w:type="spellEnd"/>
+      <w:r>
+        <w:rPr>
+          <w:lang w:val="en-US"/>
+        </w:rPr>
+        <w:t>`, `</w:t>
+      </w:r>
+      <w:proofErr w:type="spellStart"/>
+      <w:r>
+        <w:rPr>
+          <w:lang w:val="en-US"/>
+        </w:rPr>
+        <w:t>QualityControl</w:t>
+      </w:r>
+      <w:proofErr w:type="spellEnd"/>
+      <w:r>
+        <w:rPr>
+          <w:lang w:val="en-US"/>
+        </w:rPr>
+        <w:t>`.`</w:t>
+      </w:r>
+      <w:proofErr w:type="spellStart"/>
+      <w:r>
+        <w:rPr>
+          <w:lang w:val="en-US"/>
+        </w:rPr>
+        <w:t>Iri</w:t>
+      </w:r>
+      <w:proofErr w:type="spellEnd"/>
+      <w:r>
+        <w:rPr>
+          <w:lang w:val="en-US"/>
+        </w:rPr>
+        <w:t>`, `</w:t>
+      </w:r>
+      <w:proofErr w:type="spellStart"/>
+      <w:r>
+        <w:rPr>
+          <w:lang w:val="en-US"/>
+        </w:rPr>
+        <w:t>QualityControl</w:t>
+      </w:r>
+      <w:proofErr w:type="spellEnd"/>
+      <w:r>
+        <w:rPr>
+          <w:lang w:val="en-US"/>
+        </w:rPr>
+        <w:t>`.`</w:t>
+      </w:r>
+      <w:proofErr w:type="spellStart"/>
+      <w:r>
+        <w:rPr>
+          <w:lang w:val="en-US"/>
+        </w:rPr>
+        <w:t>ExtraTestsAskedBijClient</w:t>
+      </w:r>
+      <w:proofErr w:type="spellEnd"/>
+      <w:r>
+        <w:rPr>
+          <w:lang w:val="en-US"/>
+        </w:rPr>
+        <w:t>`</w:t>
       </w:r>
     </w:p>
     <w:p>
@@ -300,7 +3213,141 @@
         <w:rPr>
           <w:lang w:val="en-US"/>
         </w:rPr>
-        <w:t>FROM Finisher, SpeedFinisher, Angle, Width, LayerThickness, LocationAndTimeSpan, Temp, Wind, AirHumidity, AsphaltMixPlant, Transport, ActualPosition, ETA, Compactor, QualityControl, ColorCode</w:t>
+        <w:t xml:space="preserve">FROM Finisher, </w:t>
+      </w:r>
+      <w:proofErr w:type="spellStart"/>
+      <w:r>
+        <w:rPr>
+          <w:lang w:val="en-US"/>
+        </w:rPr>
+        <w:t>SpeedFinisher</w:t>
+      </w:r>
+      <w:proofErr w:type="spellEnd"/>
+      <w:r>
+        <w:rPr>
+          <w:lang w:val="en-US"/>
+        </w:rPr>
+        <w:t xml:space="preserve">, Angle, Width, </w:t>
+      </w:r>
+      <w:proofErr w:type="spellStart"/>
+      <w:r>
+        <w:rPr>
+          <w:lang w:val="en-US"/>
+        </w:rPr>
+        <w:t>LayerThickness</w:t>
+      </w:r>
+      <w:proofErr w:type="spellEnd"/>
+      <w:r>
+        <w:rPr>
+          <w:lang w:val="en-US"/>
+        </w:rPr>
+        <w:t xml:space="preserve">, </w:t>
+      </w:r>
+      <w:proofErr w:type="spellStart"/>
+      <w:r>
+        <w:rPr>
+          <w:lang w:val="en-US"/>
+        </w:rPr>
+        <w:t>LocationAndTimeSpan</w:t>
+      </w:r>
+      <w:proofErr w:type="spellEnd"/>
+      <w:r>
+        <w:rPr>
+          <w:lang w:val="en-US"/>
+        </w:rPr>
+        <w:t xml:space="preserve">, Temp, Wind, </w:t>
+      </w:r>
+      <w:proofErr w:type="spellStart"/>
+      <w:r>
+        <w:rPr>
+          <w:lang w:val="en-US"/>
+        </w:rPr>
+        <w:t>AirHumidity</w:t>
+      </w:r>
+      <w:proofErr w:type="spellEnd"/>
+      <w:r>
+        <w:rPr>
+          <w:lang w:val="en-US"/>
+        </w:rPr>
+        <w:t xml:space="preserve">, </w:t>
+      </w:r>
+      <w:proofErr w:type="spellStart"/>
+      <w:r>
+        <w:rPr>
+          <w:lang w:val="en-US"/>
+        </w:rPr>
+        <w:t>AsphaltMixPlant</w:t>
+      </w:r>
+      <w:proofErr w:type="spellEnd"/>
+      <w:r>
+        <w:rPr>
+          <w:lang w:val="en-US"/>
+        </w:rPr>
+        <w:t xml:space="preserve">, Transport, </w:t>
+      </w:r>
+      <w:proofErr w:type="spellStart"/>
+      <w:r>
+        <w:rPr>
+          <w:lang w:val="en-US"/>
+        </w:rPr>
+        <w:t>ActualPosition</w:t>
+      </w:r>
+      <w:proofErr w:type="spellEnd"/>
+      <w:r>
+        <w:rPr>
+          <w:lang w:val="en-US"/>
+        </w:rPr>
+        <w:t xml:space="preserve">, ETA, Compactor, </w:t>
+      </w:r>
+      <w:proofErr w:type="spellStart"/>
+      <w:r>
+        <w:rPr>
+          <w:lang w:val="en-US"/>
+        </w:rPr>
+        <w:t>QualityControl</w:t>
+      </w:r>
+      <w:proofErr w:type="spellEnd"/>
+      <w:r>
+        <w:rPr>
+          <w:lang w:val="en-US"/>
+        </w:rPr>
+        <w:t xml:space="preserve">, </w:t>
+      </w:r>
+      <w:proofErr w:type="spellStart"/>
+      <w:r>
+        <w:rPr>
+          <w:lang w:val="en-US"/>
+        </w:rPr>
+        <w:t>ColorCode</w:t>
+      </w:r>
+      <w:proofErr w:type="spellEnd"/>
+      <w:r>
+        <w:rPr>
+          <w:lang w:val="en-US"/>
+        </w:rPr>
+        <w:t xml:space="preserve">, </w:t>
+      </w:r>
+      <w:proofErr w:type="spellStart"/>
+      <w:r>
+        <w:rPr>
+          <w:lang w:val="en-US"/>
+        </w:rPr>
+        <w:t>RoadSection</w:t>
+      </w:r>
+      <w:proofErr w:type="spellEnd"/>
+    </w:p>
+    <w:bookmarkEnd w:id="0"/>
+    <w:p>
+      <w:pPr>
+        <w:rPr>
+          <w:lang w:val="en-US"/>
+        </w:rPr>
+      </w:pPr>
+      <w:r>
+        <w:rPr>
+          <w:lang w:val="en-US"/>
+        </w:rPr>
+        <w:br/>
       </w:r>
     </w:p>
     <w:p>
@@ -313,7 +3360,7 @@
         <w:rPr>
           <w:lang w:val="en-US"/>
         </w:rPr>
-        <w:br/>
+        <w:br w:type="page"/>
       </w:r>
     </w:p>
     <w:p>
@@ -326,7 +3373,8 @@
         <w:rPr>
           <w:lang w:val="en-US"/>
         </w:rPr>
-        <w:br w:type="page"/>
+        <w:lastRenderedPageBreak/>
+        <w:t>Contractor</w:t>
       </w:r>
     </w:p>
     <w:p>
@@ -339,8 +3387,21 @@
         <w:rPr>
           <w:lang w:val="en-US"/>
         </w:rPr>
-        <w:lastRenderedPageBreak/>
-        <w:t>Contractor</w:t>
+        <w:t xml:space="preserve">CREATE VIEW </w:t>
+      </w:r>
+      <w:proofErr w:type="spellStart"/>
+      <w:r>
+        <w:rPr>
+          <w:lang w:val="en-US"/>
+        </w:rPr>
+        <w:t>ContractorVieuw</w:t>
+      </w:r>
+      <w:proofErr w:type="spellEnd"/>
+      <w:r>
+        <w:rPr>
+          <w:lang w:val="en-US"/>
+        </w:rPr>
+        <w:t xml:space="preserve"> AS</w:t>
       </w:r>
     </w:p>
     <w:p>
@@ -353,7 +3414,1217 @@
         <w:rPr>
           <w:lang w:val="en-US"/>
         </w:rPr>
-        <w:t>CREATE VIEW ContractorVieuw AS</w:t>
+        <w:t>SELECT `Planning`.`</w:t>
+      </w:r>
+      <w:proofErr w:type="spellStart"/>
+      <w:r>
+        <w:rPr>
+          <w:lang w:val="en-US"/>
+        </w:rPr>
+        <w:t>LayerThickness</w:t>
+      </w:r>
+      <w:proofErr w:type="spellEnd"/>
+      <w:r>
+        <w:rPr>
+          <w:lang w:val="en-US"/>
+        </w:rPr>
+        <w:t>`, `</w:t>
+      </w:r>
+      <w:proofErr w:type="spellStart"/>
+      <w:r>
+        <w:rPr>
+          <w:lang w:val="en-US"/>
+        </w:rPr>
+        <w:t>Planning`.`Surface</w:t>
+      </w:r>
+      <w:proofErr w:type="spellEnd"/>
+      <w:r>
+        <w:rPr>
+          <w:lang w:val="en-US"/>
+        </w:rPr>
+        <w:t>`, `Planning`.`</w:t>
+      </w:r>
+      <w:proofErr w:type="spellStart"/>
+      <w:r>
+        <w:rPr>
+          <w:lang w:val="en-US"/>
+        </w:rPr>
+        <w:t>TonPerDay</w:t>
+      </w:r>
+      <w:proofErr w:type="spellEnd"/>
+      <w:r>
+        <w:rPr>
+          <w:lang w:val="en-US"/>
+        </w:rPr>
+        <w:t>`, `</w:t>
+      </w:r>
+      <w:proofErr w:type="spellStart"/>
+      <w:r>
+        <w:rPr>
+          <w:lang w:val="en-US"/>
+        </w:rPr>
+        <w:t>AsphaltMixPlant</w:t>
+      </w:r>
+      <w:proofErr w:type="spellEnd"/>
+      <w:r>
+        <w:rPr>
+          <w:lang w:val="en-US"/>
+        </w:rPr>
+        <w:t>`.`</w:t>
+      </w:r>
+      <w:proofErr w:type="spellStart"/>
+      <w:r>
+        <w:rPr>
+          <w:lang w:val="en-US"/>
+        </w:rPr>
+        <w:t>TechnicalDataSheet</w:t>
+      </w:r>
+      <w:proofErr w:type="spellEnd"/>
+      <w:r>
+        <w:rPr>
+          <w:lang w:val="en-US"/>
+        </w:rPr>
+        <w:t>`, `</w:t>
+      </w:r>
+      <w:proofErr w:type="spellStart"/>
+      <w:r>
+        <w:rPr>
+          <w:lang w:val="en-US"/>
+        </w:rPr>
+        <w:t>AsphaltMixPlant</w:t>
+      </w:r>
+      <w:proofErr w:type="spellEnd"/>
+      <w:r>
+        <w:rPr>
+          <w:lang w:val="en-US"/>
+        </w:rPr>
+        <w:t>`.`</w:t>
+      </w:r>
+      <w:proofErr w:type="spellStart"/>
+      <w:r>
+        <w:rPr>
+          <w:lang w:val="en-US"/>
+        </w:rPr>
+        <w:t>MixtureName</w:t>
+      </w:r>
+      <w:proofErr w:type="spellEnd"/>
+      <w:r>
+        <w:rPr>
+          <w:lang w:val="en-US"/>
+        </w:rPr>
+        <w:t>`, `Transport`.`</w:t>
+      </w:r>
+      <w:proofErr w:type="spellStart"/>
+      <w:r>
+        <w:rPr>
+          <w:lang w:val="en-US"/>
+        </w:rPr>
+        <w:t>TruckLicensPlate</w:t>
+      </w:r>
+      <w:proofErr w:type="spellEnd"/>
+      <w:r>
+        <w:rPr>
+          <w:lang w:val="en-US"/>
+        </w:rPr>
+        <w:t>`, `Transport`.`</w:t>
+      </w:r>
+      <w:proofErr w:type="spellStart"/>
+      <w:r>
+        <w:rPr>
+          <w:lang w:val="en-US"/>
+        </w:rPr>
+        <w:t>DepartureTime</w:t>
+      </w:r>
+      <w:proofErr w:type="spellEnd"/>
+      <w:r>
+        <w:rPr>
+          <w:lang w:val="en-US"/>
+        </w:rPr>
+        <w:t>`, `Transport`.`</w:t>
+      </w:r>
+      <w:proofErr w:type="spellStart"/>
+      <w:r>
+        <w:rPr>
+          <w:lang w:val="en-US"/>
+        </w:rPr>
+        <w:t>MassTruck</w:t>
+      </w:r>
+      <w:proofErr w:type="spellEnd"/>
+      <w:r>
+        <w:rPr>
+          <w:lang w:val="en-US"/>
+        </w:rPr>
+        <w:t>`, `Transport`.`</w:t>
+      </w:r>
+      <w:proofErr w:type="spellStart"/>
+      <w:r>
+        <w:rPr>
+          <w:lang w:val="en-US"/>
+        </w:rPr>
+        <w:t>ActualPositionId</w:t>
+      </w:r>
+      <w:proofErr w:type="spellEnd"/>
+      <w:r>
+        <w:rPr>
+          <w:lang w:val="en-US"/>
+        </w:rPr>
+        <w:t>`, `</w:t>
+      </w:r>
+      <w:proofErr w:type="spellStart"/>
+      <w:r>
+        <w:rPr>
+          <w:lang w:val="en-US"/>
+        </w:rPr>
+        <w:t>ActualPosition</w:t>
+      </w:r>
+      <w:proofErr w:type="spellEnd"/>
+      <w:r>
+        <w:rPr>
+          <w:lang w:val="en-US"/>
+        </w:rPr>
+        <w:t>`.`</w:t>
+      </w:r>
+      <w:proofErr w:type="spellStart"/>
+      <w:r>
+        <w:rPr>
+          <w:lang w:val="en-US"/>
+        </w:rPr>
+        <w:t>ActualPosition</w:t>
+      </w:r>
+      <w:proofErr w:type="spellEnd"/>
+      <w:r>
+        <w:rPr>
+          <w:lang w:val="en-US"/>
+        </w:rPr>
+        <w:t>`, `Transport`.`</w:t>
+      </w:r>
+      <w:proofErr w:type="spellStart"/>
+      <w:r>
+        <w:rPr>
+          <w:lang w:val="en-US"/>
+        </w:rPr>
+        <w:t>ETAId</w:t>
+      </w:r>
+      <w:proofErr w:type="spellEnd"/>
+      <w:r>
+        <w:rPr>
+          <w:lang w:val="en-US"/>
+        </w:rPr>
+        <w:t>`, `ETA`.`ETA`, `Transport`.`</w:t>
+      </w:r>
+      <w:proofErr w:type="spellStart"/>
+      <w:r>
+        <w:rPr>
+          <w:lang w:val="en-US"/>
+        </w:rPr>
+        <w:t>RealArrivalTime</w:t>
+      </w:r>
+      <w:proofErr w:type="spellEnd"/>
+      <w:r>
+        <w:rPr>
+          <w:lang w:val="en-US"/>
+        </w:rPr>
+        <w:t>`, `Transport`.`</w:t>
+      </w:r>
+      <w:proofErr w:type="spellStart"/>
+      <w:r>
+        <w:rPr>
+          <w:lang w:val="en-US"/>
+        </w:rPr>
+        <w:t>DeattachmentFinisherTime</w:t>
+      </w:r>
+      <w:proofErr w:type="spellEnd"/>
+      <w:r>
+        <w:rPr>
+          <w:lang w:val="en-US"/>
+        </w:rPr>
+        <w:t>`, `Transport`.`</w:t>
+      </w:r>
+      <w:proofErr w:type="spellStart"/>
+      <w:r>
+        <w:rPr>
+          <w:lang w:val="en-US"/>
+        </w:rPr>
+        <w:t>DeattachmentFinisherPosition</w:t>
+      </w:r>
+      <w:proofErr w:type="spellEnd"/>
+      <w:r>
+        <w:rPr>
+          <w:lang w:val="en-US"/>
+        </w:rPr>
+        <w:t>`, `Transport`.`</w:t>
+      </w:r>
+      <w:proofErr w:type="spellStart"/>
+      <w:r>
+        <w:rPr>
+          <w:lang w:val="en-US"/>
+        </w:rPr>
+        <w:t>ActualPositionReturnId</w:t>
+      </w:r>
+      <w:proofErr w:type="spellEnd"/>
+      <w:r>
+        <w:rPr>
+          <w:lang w:val="en-US"/>
+        </w:rPr>
+        <w:t>`, `</w:t>
+      </w:r>
+      <w:proofErr w:type="spellStart"/>
+      <w:r>
+        <w:rPr>
+          <w:lang w:val="en-US"/>
+        </w:rPr>
+        <w:t>ActualPositionReturn</w:t>
+      </w:r>
+      <w:proofErr w:type="spellEnd"/>
+      <w:r>
+        <w:rPr>
+          <w:lang w:val="en-US"/>
+        </w:rPr>
+        <w:t>`.`</w:t>
+      </w:r>
+      <w:proofErr w:type="spellStart"/>
+      <w:r>
+        <w:rPr>
+          <w:lang w:val="en-US"/>
+        </w:rPr>
+        <w:t>ActualPosition</w:t>
+      </w:r>
+      <w:proofErr w:type="spellEnd"/>
+      <w:r>
+        <w:rPr>
+          <w:lang w:val="en-US"/>
+        </w:rPr>
+        <w:t xml:space="preserve">` AS </w:t>
+      </w:r>
+      <w:proofErr w:type="spellStart"/>
+      <w:r>
+        <w:rPr>
+          <w:lang w:val="en-US"/>
+        </w:rPr>
+        <w:t>ActualPositionReturn</w:t>
+      </w:r>
+      <w:proofErr w:type="spellEnd"/>
+      <w:r>
+        <w:rPr>
+          <w:lang w:val="en-US"/>
+        </w:rPr>
+        <w:t>, `Transport`.`</w:t>
+      </w:r>
+      <w:proofErr w:type="spellStart"/>
+      <w:r>
+        <w:rPr>
+          <w:lang w:val="en-US"/>
+        </w:rPr>
+        <w:t>ETAReturnId</w:t>
+      </w:r>
+      <w:proofErr w:type="spellEnd"/>
+      <w:r>
+        <w:rPr>
+          <w:lang w:val="en-US"/>
+        </w:rPr>
+        <w:t>`, `</w:t>
+      </w:r>
+      <w:proofErr w:type="spellStart"/>
+      <w:r>
+        <w:rPr>
+          <w:lang w:val="en-US"/>
+        </w:rPr>
+        <w:t>ETAReturn</w:t>
+      </w:r>
+      <w:proofErr w:type="spellEnd"/>
+      <w:r>
+        <w:rPr>
+          <w:lang w:val="en-US"/>
+        </w:rPr>
+        <w:t xml:space="preserve">`.`ETA` AS </w:t>
+      </w:r>
+      <w:proofErr w:type="spellStart"/>
+      <w:r>
+        <w:rPr>
+          <w:lang w:val="en-US"/>
+        </w:rPr>
+        <w:t>ETAReturn</w:t>
+      </w:r>
+      <w:proofErr w:type="spellEnd"/>
+      <w:r>
+        <w:rPr>
+          <w:lang w:val="en-US"/>
+        </w:rPr>
+        <w:t>, `Transport`.`</w:t>
+      </w:r>
+      <w:proofErr w:type="spellStart"/>
+      <w:r>
+        <w:rPr>
+          <w:lang w:val="en-US"/>
+        </w:rPr>
+        <w:t>ArrivalAtPlant</w:t>
+      </w:r>
+      <w:proofErr w:type="spellEnd"/>
+      <w:r>
+        <w:rPr>
+          <w:lang w:val="en-US"/>
+        </w:rPr>
+        <w:t>`, `Transport`.`</w:t>
+      </w:r>
+      <w:proofErr w:type="spellStart"/>
+      <w:r>
+        <w:rPr>
+          <w:lang w:val="en-US"/>
+        </w:rPr>
+        <w:t>UnforseenStop</w:t>
+      </w:r>
+      <w:proofErr w:type="spellEnd"/>
+      <w:r>
+        <w:rPr>
+          <w:lang w:val="en-US"/>
+        </w:rPr>
+        <w:t>`, `Transport`.`</w:t>
+      </w:r>
+      <w:proofErr w:type="spellStart"/>
+      <w:r>
+        <w:rPr>
+          <w:lang w:val="en-US"/>
+        </w:rPr>
+        <w:t>FinisherId</w:t>
+      </w:r>
+      <w:proofErr w:type="spellEnd"/>
+      <w:r>
+        <w:rPr>
+          <w:lang w:val="en-US"/>
+        </w:rPr>
+        <w:t>`, `Finisher`.`</w:t>
+      </w:r>
+      <w:proofErr w:type="spellStart"/>
+      <w:r>
+        <w:rPr>
+          <w:lang w:val="en-US"/>
+        </w:rPr>
+        <w:t>SpeedId</w:t>
+      </w:r>
+      <w:proofErr w:type="spellEnd"/>
+      <w:r>
+        <w:rPr>
+          <w:lang w:val="en-US"/>
+        </w:rPr>
+        <w:t>`, `</w:t>
+      </w:r>
+      <w:proofErr w:type="spellStart"/>
+      <w:r>
+        <w:rPr>
+          <w:lang w:val="en-US"/>
+        </w:rPr>
+        <w:t>SpeedFinisher</w:t>
+      </w:r>
+      <w:proofErr w:type="spellEnd"/>
+      <w:r>
+        <w:rPr>
+          <w:lang w:val="en-US"/>
+        </w:rPr>
+        <w:t>`.`</w:t>
+      </w:r>
+      <w:proofErr w:type="spellStart"/>
+      <w:r>
+        <w:rPr>
+          <w:lang w:val="en-US"/>
+        </w:rPr>
+        <w:t>Speed`AS</w:t>
+      </w:r>
+      <w:proofErr w:type="spellEnd"/>
+      <w:r>
+        <w:rPr>
+          <w:lang w:val="en-US"/>
+        </w:rPr>
+        <w:t xml:space="preserve"> </w:t>
+      </w:r>
+      <w:proofErr w:type="spellStart"/>
+      <w:r>
+        <w:rPr>
+          <w:lang w:val="en-US"/>
+        </w:rPr>
+        <w:t>FinisherSpeed</w:t>
+      </w:r>
+      <w:proofErr w:type="spellEnd"/>
+      <w:r>
+        <w:rPr>
+          <w:lang w:val="en-US"/>
+        </w:rPr>
+        <w:t>, `Finisher`.`</w:t>
+      </w:r>
+      <w:proofErr w:type="spellStart"/>
+      <w:r>
+        <w:rPr>
+          <w:lang w:val="en-US"/>
+        </w:rPr>
+        <w:t>AngleId</w:t>
+      </w:r>
+      <w:proofErr w:type="spellEnd"/>
+      <w:r>
+        <w:rPr>
+          <w:lang w:val="en-US"/>
+        </w:rPr>
+        <w:t>`, `Angle`.`</w:t>
+      </w:r>
+      <w:proofErr w:type="spellStart"/>
+      <w:r>
+        <w:rPr>
+          <w:lang w:val="en-US"/>
+        </w:rPr>
+        <w:t>Left`AS</w:t>
+      </w:r>
+      <w:proofErr w:type="spellEnd"/>
+      <w:r>
+        <w:rPr>
+          <w:lang w:val="en-US"/>
+        </w:rPr>
+        <w:t xml:space="preserve"> </w:t>
+      </w:r>
+      <w:proofErr w:type="spellStart"/>
+      <w:r>
+        <w:rPr>
+          <w:lang w:val="en-US"/>
+        </w:rPr>
+        <w:t>AngleLeft</w:t>
+      </w:r>
+      <w:proofErr w:type="spellEnd"/>
+      <w:r>
+        <w:rPr>
+          <w:lang w:val="en-US"/>
+        </w:rPr>
+        <w:t>, `Angle`.`</w:t>
+      </w:r>
+      <w:proofErr w:type="spellStart"/>
+      <w:r>
+        <w:rPr>
+          <w:lang w:val="en-US"/>
+        </w:rPr>
+        <w:t>Right`AS</w:t>
+      </w:r>
+      <w:proofErr w:type="spellEnd"/>
+      <w:r>
+        <w:rPr>
+          <w:lang w:val="en-US"/>
+        </w:rPr>
+        <w:t xml:space="preserve"> </w:t>
+      </w:r>
+      <w:proofErr w:type="spellStart"/>
+      <w:r>
+        <w:rPr>
+          <w:lang w:val="en-US"/>
+        </w:rPr>
+        <w:t>AngleRight</w:t>
+      </w:r>
+      <w:proofErr w:type="spellEnd"/>
+      <w:r>
+        <w:rPr>
+          <w:lang w:val="en-US"/>
+        </w:rPr>
+        <w:t>, `Finisher`.`</w:t>
+      </w:r>
+      <w:proofErr w:type="spellStart"/>
+      <w:r>
+        <w:rPr>
+          <w:lang w:val="en-US"/>
+        </w:rPr>
+        <w:t>WidthId</w:t>
+      </w:r>
+      <w:proofErr w:type="spellEnd"/>
+      <w:r>
+        <w:rPr>
+          <w:lang w:val="en-US"/>
+        </w:rPr>
+        <w:t>`, `</w:t>
+      </w:r>
+      <w:proofErr w:type="spellStart"/>
+      <w:r>
+        <w:rPr>
+          <w:lang w:val="en-US"/>
+        </w:rPr>
+        <w:t>Width`.`Width</w:t>
+      </w:r>
+      <w:proofErr w:type="spellEnd"/>
+      <w:r>
+        <w:rPr>
+          <w:lang w:val="en-US"/>
+        </w:rPr>
+        <w:t>`, `Finisher`.`</w:t>
+      </w:r>
+      <w:proofErr w:type="spellStart"/>
+      <w:r>
+        <w:rPr>
+          <w:lang w:val="en-US"/>
+        </w:rPr>
+        <w:t>ThicknessLayerId</w:t>
+      </w:r>
+      <w:proofErr w:type="spellEnd"/>
+      <w:r>
+        <w:rPr>
+          <w:lang w:val="en-US"/>
+        </w:rPr>
+        <w:t>`, `</w:t>
+      </w:r>
+      <w:proofErr w:type="spellStart"/>
+      <w:r>
+        <w:rPr>
+          <w:lang w:val="en-US"/>
+        </w:rPr>
+        <w:t>LayerThickness</w:t>
+      </w:r>
+      <w:proofErr w:type="spellEnd"/>
+      <w:r>
+        <w:rPr>
+          <w:lang w:val="en-US"/>
+        </w:rPr>
+        <w:t xml:space="preserve">`.`Left` AS </w:t>
+      </w:r>
+      <w:proofErr w:type="spellStart"/>
+      <w:r>
+        <w:rPr>
+          <w:lang w:val="en-US"/>
+        </w:rPr>
+        <w:t>ThicknessLeft</w:t>
+      </w:r>
+      <w:proofErr w:type="spellEnd"/>
+      <w:r>
+        <w:rPr>
+          <w:lang w:val="en-US"/>
+        </w:rPr>
+        <w:t>, `</w:t>
+      </w:r>
+      <w:proofErr w:type="spellStart"/>
+      <w:r>
+        <w:rPr>
+          <w:lang w:val="en-US"/>
+        </w:rPr>
+        <w:t>LayerThickness</w:t>
+      </w:r>
+      <w:proofErr w:type="spellEnd"/>
+      <w:r>
+        <w:rPr>
+          <w:lang w:val="en-US"/>
+        </w:rPr>
+        <w:t>`.`</w:t>
+      </w:r>
+      <w:proofErr w:type="spellStart"/>
+      <w:r>
+        <w:rPr>
+          <w:lang w:val="en-US"/>
+        </w:rPr>
+        <w:t>Middel</w:t>
+      </w:r>
+      <w:proofErr w:type="spellEnd"/>
+      <w:r>
+        <w:rPr>
+          <w:lang w:val="en-US"/>
+        </w:rPr>
+        <w:t xml:space="preserve">` AS </w:t>
+      </w:r>
+      <w:proofErr w:type="spellStart"/>
+      <w:r>
+        <w:rPr>
+          <w:lang w:val="en-US"/>
+        </w:rPr>
+        <w:t>ThicknessMiddel</w:t>
+      </w:r>
+      <w:proofErr w:type="spellEnd"/>
+      <w:r>
+        <w:rPr>
+          <w:lang w:val="en-US"/>
+        </w:rPr>
+        <w:t>, `</w:t>
+      </w:r>
+      <w:proofErr w:type="spellStart"/>
+      <w:r>
+        <w:rPr>
+          <w:lang w:val="en-US"/>
+        </w:rPr>
+        <w:t>LayerThickness</w:t>
+      </w:r>
+      <w:proofErr w:type="spellEnd"/>
+      <w:r>
+        <w:rPr>
+          <w:lang w:val="en-US"/>
+        </w:rPr>
+        <w:t>`.`</w:t>
+      </w:r>
+      <w:proofErr w:type="spellStart"/>
+      <w:r>
+        <w:rPr>
+          <w:lang w:val="en-US"/>
+        </w:rPr>
+        <w:t>Right`AS</w:t>
+      </w:r>
+      <w:proofErr w:type="spellEnd"/>
+      <w:r>
+        <w:rPr>
+          <w:lang w:val="en-US"/>
+        </w:rPr>
+        <w:t xml:space="preserve"> </w:t>
+      </w:r>
+      <w:proofErr w:type="spellStart"/>
+      <w:r>
+        <w:rPr>
+          <w:lang w:val="en-US"/>
+        </w:rPr>
+        <w:t>ThicknessRight</w:t>
+      </w:r>
+      <w:proofErr w:type="spellEnd"/>
+      <w:r>
+        <w:rPr>
+          <w:lang w:val="en-US"/>
+        </w:rPr>
+        <w:t>, `Finisher`.`</w:t>
+      </w:r>
+      <w:proofErr w:type="spellStart"/>
+      <w:r>
+        <w:rPr>
+          <w:lang w:val="en-US"/>
+        </w:rPr>
+        <w:t>TranverseSlope</w:t>
+      </w:r>
+      <w:proofErr w:type="spellEnd"/>
+      <w:r>
+        <w:rPr>
+          <w:lang w:val="en-US"/>
+        </w:rPr>
+        <w:t>`, `Finisher`.`</w:t>
+      </w:r>
+      <w:proofErr w:type="spellStart"/>
+      <w:r>
+        <w:rPr>
+          <w:lang w:val="en-US"/>
+        </w:rPr>
+        <w:t>LocationAndTimeSpa</w:t>
+      </w:r>
+      <w:r>
+        <w:rPr>
+          <w:lang w:val="en-US"/>
+        </w:rPr>
+        <w:t>nId</w:t>
+      </w:r>
+      <w:proofErr w:type="spellEnd"/>
+      <w:r>
+        <w:rPr>
+          <w:lang w:val="en-US"/>
+        </w:rPr>
+        <w:t>`, `</w:t>
+      </w:r>
+      <w:proofErr w:type="spellStart"/>
+      <w:r>
+        <w:rPr>
+          <w:lang w:val="en-US"/>
+        </w:rPr>
+        <w:t>LocationAndTimeSpan</w:t>
+      </w:r>
+      <w:proofErr w:type="spellEnd"/>
+      <w:r>
+        <w:rPr>
+          <w:lang w:val="en-US"/>
+        </w:rPr>
+        <w:t>`.`</w:t>
+      </w:r>
+      <w:proofErr w:type="spellStart"/>
+      <w:r>
+        <w:rPr>
+          <w:lang w:val="en-US"/>
+        </w:rPr>
+        <w:t>StopLocation</w:t>
+      </w:r>
+      <w:proofErr w:type="spellEnd"/>
+      <w:r>
+        <w:rPr>
+          <w:lang w:val="en-US"/>
+        </w:rPr>
+        <w:t>`, `</w:t>
+      </w:r>
+      <w:proofErr w:type="spellStart"/>
+      <w:r>
+        <w:rPr>
+          <w:lang w:val="en-US"/>
+        </w:rPr>
+        <w:t>LocationAndTimeSpan</w:t>
+      </w:r>
+      <w:proofErr w:type="spellEnd"/>
+      <w:r>
+        <w:rPr>
+          <w:lang w:val="en-US"/>
+        </w:rPr>
+        <w:t>`.`</w:t>
+      </w:r>
+      <w:proofErr w:type="spellStart"/>
+      <w:r>
+        <w:rPr>
+          <w:lang w:val="en-US"/>
+        </w:rPr>
+        <w:t>StopTime</w:t>
+      </w:r>
+      <w:proofErr w:type="spellEnd"/>
+      <w:r>
+        <w:rPr>
+          <w:lang w:val="en-US"/>
+        </w:rPr>
+        <w:t>`, `Finisher`.`</w:t>
+      </w:r>
+      <w:proofErr w:type="spellStart"/>
+      <w:r>
+        <w:rPr>
+          <w:lang w:val="en-US"/>
+        </w:rPr>
+        <w:t>Precipation</w:t>
+      </w:r>
+      <w:proofErr w:type="spellEnd"/>
+      <w:r>
+        <w:rPr>
+          <w:lang w:val="en-US"/>
+        </w:rPr>
+        <w:t>`, `Finisher`.`</w:t>
+      </w:r>
+      <w:proofErr w:type="spellStart"/>
+      <w:r>
+        <w:rPr>
+          <w:lang w:val="en-US"/>
+        </w:rPr>
+        <w:t>TempId</w:t>
+      </w:r>
+      <w:proofErr w:type="spellEnd"/>
+      <w:r>
+        <w:rPr>
+          <w:lang w:val="en-US"/>
+        </w:rPr>
+        <w:t>`, `</w:t>
+      </w:r>
+      <w:proofErr w:type="spellStart"/>
+      <w:r>
+        <w:rPr>
+          <w:lang w:val="en-US"/>
+        </w:rPr>
+        <w:t>Temp`.`Temp</w:t>
+      </w:r>
+      <w:proofErr w:type="spellEnd"/>
+      <w:r>
+        <w:rPr>
+          <w:lang w:val="en-US"/>
+        </w:rPr>
+        <w:t>`, `Finisher`.`</w:t>
+      </w:r>
+      <w:proofErr w:type="spellStart"/>
+      <w:r>
+        <w:rPr>
+          <w:lang w:val="en-US"/>
+        </w:rPr>
+        <w:t>WindId</w:t>
+      </w:r>
+      <w:proofErr w:type="spellEnd"/>
+      <w:r>
+        <w:rPr>
+          <w:lang w:val="en-US"/>
+        </w:rPr>
+        <w:t>`, `Wind`.`</w:t>
+      </w:r>
+      <w:proofErr w:type="spellStart"/>
+      <w:r>
+        <w:rPr>
+          <w:lang w:val="en-US"/>
+        </w:rPr>
+        <w:t>WindSpeed</w:t>
+      </w:r>
+      <w:proofErr w:type="spellEnd"/>
+      <w:r>
+        <w:rPr>
+          <w:lang w:val="en-US"/>
+        </w:rPr>
+        <w:t>`, `Finisher`.`</w:t>
+      </w:r>
+      <w:proofErr w:type="spellStart"/>
+      <w:r>
+        <w:rPr>
+          <w:lang w:val="en-US"/>
+        </w:rPr>
+        <w:t>AirHumidityId</w:t>
+      </w:r>
+      <w:proofErr w:type="spellEnd"/>
+      <w:r>
+        <w:rPr>
+          <w:lang w:val="en-US"/>
+        </w:rPr>
+        <w:t>`, `</w:t>
+      </w:r>
+      <w:proofErr w:type="spellStart"/>
+      <w:r>
+        <w:rPr>
+          <w:lang w:val="en-US"/>
+        </w:rPr>
+        <w:t>AirHumidity</w:t>
+      </w:r>
+      <w:proofErr w:type="spellEnd"/>
+      <w:r>
+        <w:rPr>
+          <w:lang w:val="en-US"/>
+        </w:rPr>
+        <w:t>`.`</w:t>
+      </w:r>
+      <w:proofErr w:type="spellStart"/>
+      <w:r>
+        <w:rPr>
+          <w:lang w:val="en-US"/>
+        </w:rPr>
+        <w:t>AirHumidity</w:t>
+      </w:r>
+      <w:proofErr w:type="spellEnd"/>
+      <w:r>
+        <w:rPr>
+          <w:lang w:val="en-US"/>
+        </w:rPr>
+        <w:t>`, `Finisher`.`</w:t>
+      </w:r>
+      <w:proofErr w:type="spellStart"/>
+      <w:r>
+        <w:rPr>
+          <w:lang w:val="en-US"/>
+        </w:rPr>
+        <w:t>AsphaltTempAfterFinisherIrScanOrThermo</w:t>
+      </w:r>
+      <w:proofErr w:type="spellEnd"/>
+      <w:r>
+        <w:rPr>
+          <w:lang w:val="en-US"/>
+        </w:rPr>
+        <w:t>`, `</w:t>
+      </w:r>
+      <w:proofErr w:type="spellStart"/>
+      <w:r>
+        <w:rPr>
+          <w:lang w:val="en-US"/>
+        </w:rPr>
+        <w:t>QualityControl</w:t>
+      </w:r>
+      <w:proofErr w:type="spellEnd"/>
+      <w:r>
+        <w:rPr>
+          <w:lang w:val="en-US"/>
+        </w:rPr>
+        <w:t>`.`</w:t>
+      </w:r>
+      <w:proofErr w:type="spellStart"/>
+      <w:r>
+        <w:rPr>
+          <w:lang w:val="en-US"/>
+        </w:rPr>
+        <w:t>ComplianceMixture</w:t>
+      </w:r>
+      <w:proofErr w:type="spellEnd"/>
+      <w:r>
+        <w:rPr>
+          <w:lang w:val="en-US"/>
+        </w:rPr>
+        <w:t>`, `</w:t>
+      </w:r>
+      <w:proofErr w:type="spellStart"/>
+      <w:r>
+        <w:rPr>
+          <w:lang w:val="en-US"/>
+        </w:rPr>
+        <w:t>QualityControl</w:t>
+      </w:r>
+      <w:proofErr w:type="spellEnd"/>
+      <w:r>
+        <w:rPr>
+          <w:lang w:val="en-US"/>
+        </w:rPr>
+        <w:t>`.`</w:t>
+      </w:r>
+      <w:proofErr w:type="spellStart"/>
+      <w:r>
+        <w:rPr>
+          <w:lang w:val="en-US"/>
+        </w:rPr>
+        <w:t>SamplesCopro</w:t>
+      </w:r>
+      <w:proofErr w:type="spellEnd"/>
+      <w:r>
+        <w:rPr>
+          <w:lang w:val="en-US"/>
+        </w:rPr>
+        <w:t>`, `</w:t>
+      </w:r>
+      <w:proofErr w:type="spellStart"/>
+      <w:r>
+        <w:rPr>
+          <w:lang w:val="en-US"/>
+        </w:rPr>
+        <w:t>QualityControl</w:t>
+      </w:r>
+      <w:proofErr w:type="spellEnd"/>
+      <w:r>
+        <w:rPr>
+          <w:lang w:val="en-US"/>
+        </w:rPr>
+        <w:t>`.`</w:t>
+      </w:r>
+      <w:proofErr w:type="spellStart"/>
+      <w:r>
+        <w:rPr>
+          <w:lang w:val="en-US"/>
+        </w:rPr>
+        <w:t>DensityOfField</w:t>
+      </w:r>
+      <w:proofErr w:type="spellEnd"/>
+      <w:r>
+        <w:rPr>
+          <w:lang w:val="en-US"/>
+        </w:rPr>
+        <w:t>`, `</w:t>
+      </w:r>
+      <w:proofErr w:type="spellStart"/>
+      <w:r>
+        <w:rPr>
+          <w:lang w:val="en-US"/>
+        </w:rPr>
+        <w:t>QualityControl</w:t>
+      </w:r>
+      <w:proofErr w:type="spellEnd"/>
+      <w:r>
+        <w:rPr>
+          <w:lang w:val="en-US"/>
+        </w:rPr>
+        <w:t>`.`Cores`, `</w:t>
+      </w:r>
+      <w:proofErr w:type="spellStart"/>
+      <w:r>
+        <w:rPr>
+          <w:lang w:val="en-US"/>
+        </w:rPr>
+        <w:t>QualityControl</w:t>
+      </w:r>
+      <w:proofErr w:type="spellEnd"/>
+      <w:r>
+        <w:rPr>
+          <w:lang w:val="en-US"/>
+        </w:rPr>
+        <w:t>`.`</w:t>
+      </w:r>
+      <w:proofErr w:type="spellStart"/>
+      <w:r>
+        <w:rPr>
+          <w:lang w:val="en-US"/>
+        </w:rPr>
+        <w:t>LengthwiseFlatness</w:t>
+      </w:r>
+      <w:proofErr w:type="spellEnd"/>
+      <w:r>
+        <w:rPr>
+          <w:lang w:val="en-US"/>
+        </w:rPr>
+        <w:t>`, `</w:t>
+      </w:r>
+      <w:proofErr w:type="spellStart"/>
+      <w:r>
+        <w:rPr>
+          <w:lang w:val="en-US"/>
+        </w:rPr>
+        <w:t>QualityControl</w:t>
+      </w:r>
+      <w:proofErr w:type="spellEnd"/>
+      <w:r>
+        <w:rPr>
+          <w:lang w:val="en-US"/>
+        </w:rPr>
+        <w:t>`.`</w:t>
+      </w:r>
+      <w:proofErr w:type="spellStart"/>
+      <w:r>
+        <w:rPr>
+          <w:lang w:val="en-US"/>
+        </w:rPr>
+        <w:t>Skidresistance</w:t>
+      </w:r>
+      <w:proofErr w:type="spellEnd"/>
+      <w:r>
+        <w:rPr>
+          <w:lang w:val="en-US"/>
+        </w:rPr>
+        <w:t>`, `</w:t>
+      </w:r>
+      <w:proofErr w:type="spellStart"/>
+      <w:r>
+        <w:rPr>
+          <w:lang w:val="en-US"/>
+        </w:rPr>
+        <w:t>QualityControl</w:t>
+      </w:r>
+      <w:proofErr w:type="spellEnd"/>
+      <w:r>
+        <w:rPr>
+          <w:lang w:val="en-US"/>
+        </w:rPr>
+        <w:t>`.`</w:t>
+      </w:r>
+      <w:proofErr w:type="spellStart"/>
+      <w:r>
+        <w:rPr>
+          <w:lang w:val="en-US"/>
+        </w:rPr>
+        <w:t>Iri</w:t>
+      </w:r>
+      <w:proofErr w:type="spellEnd"/>
+      <w:r>
+        <w:rPr>
+          <w:lang w:val="en-US"/>
+        </w:rPr>
+        <w:t>`, `</w:t>
+      </w:r>
+      <w:proofErr w:type="spellStart"/>
+      <w:r>
+        <w:rPr>
+          <w:lang w:val="en-US"/>
+        </w:rPr>
+        <w:t>QualityControl</w:t>
+      </w:r>
+      <w:proofErr w:type="spellEnd"/>
+      <w:r>
+        <w:rPr>
+          <w:lang w:val="en-US"/>
+        </w:rPr>
+        <w:t>`.`</w:t>
+      </w:r>
+      <w:proofErr w:type="spellStart"/>
+      <w:r>
+        <w:rPr>
+          <w:lang w:val="en-US"/>
+        </w:rPr>
+        <w:t>ExtraTestsAskedBijClient</w:t>
+      </w:r>
+      <w:proofErr w:type="spellEnd"/>
+      <w:r>
+        <w:rPr>
+          <w:lang w:val="en-US"/>
+        </w:rPr>
+        <w:t>`, `Compactor`.`</w:t>
+      </w:r>
+      <w:proofErr w:type="spellStart"/>
+      <w:r>
+        <w:rPr>
+          <w:lang w:val="en-US"/>
+        </w:rPr>
+        <w:t>QrCodeCompactor</w:t>
+      </w:r>
+      <w:proofErr w:type="spellEnd"/>
+      <w:r>
+        <w:rPr>
+          <w:lang w:val="en-US"/>
+        </w:rPr>
+        <w:t>`, `Compactor`.`</w:t>
+      </w:r>
+      <w:proofErr w:type="spellStart"/>
+      <w:r>
+        <w:rPr>
+          <w:lang w:val="en-US"/>
+        </w:rPr>
+        <w:t>NumberOfRollerCompactorPassages</w:t>
+      </w:r>
+      <w:proofErr w:type="spellEnd"/>
+      <w:r>
+        <w:rPr>
+          <w:lang w:val="en-US"/>
+        </w:rPr>
+        <w:t>`, `Compactor`.`</w:t>
+      </w:r>
+      <w:proofErr w:type="spellStart"/>
+      <w:r>
+        <w:rPr>
+          <w:lang w:val="en-US"/>
+        </w:rPr>
+        <w:t>LocationOfVibration</w:t>
+      </w:r>
+      <w:proofErr w:type="spellEnd"/>
+      <w:r>
+        <w:rPr>
+          <w:lang w:val="en-US"/>
+        </w:rPr>
+        <w:t>`, `Compactor`.`</w:t>
+      </w:r>
+      <w:proofErr w:type="spellStart"/>
+      <w:r>
+        <w:rPr>
+          <w:lang w:val="en-US"/>
+        </w:rPr>
+        <w:t>ColorCodeId</w:t>
+      </w:r>
+      <w:proofErr w:type="spellEnd"/>
+      <w:r>
+        <w:rPr>
+          <w:lang w:val="en-US"/>
+        </w:rPr>
+        <w:t>`, `</w:t>
+      </w:r>
+      <w:proofErr w:type="spellStart"/>
+      <w:r>
+        <w:rPr>
+          <w:lang w:val="en-US"/>
+        </w:rPr>
+        <w:t>ColorCode</w:t>
+      </w:r>
+      <w:proofErr w:type="spellEnd"/>
+      <w:r>
+        <w:rPr>
+          <w:lang w:val="en-US"/>
+        </w:rPr>
+        <w:t>`.`</w:t>
+      </w:r>
+      <w:proofErr w:type="spellStart"/>
+      <w:r>
+        <w:rPr>
+          <w:lang w:val="en-US"/>
+        </w:rPr>
+        <w:t>GPSFinisher</w:t>
+      </w:r>
+      <w:proofErr w:type="spellEnd"/>
+      <w:r>
+        <w:rPr>
+          <w:lang w:val="en-US"/>
+        </w:rPr>
+        <w:t>`, `</w:t>
+      </w:r>
+      <w:proofErr w:type="spellStart"/>
+      <w:r>
+        <w:rPr>
+          <w:lang w:val="en-US"/>
+        </w:rPr>
+        <w:t>ColorCode</w:t>
+      </w:r>
+      <w:proofErr w:type="spellEnd"/>
+      <w:r>
+        <w:rPr>
+          <w:lang w:val="en-US"/>
+        </w:rPr>
+        <w:t>`.`</w:t>
+      </w:r>
+      <w:proofErr w:type="spellStart"/>
+      <w:r>
+        <w:rPr>
+          <w:lang w:val="en-US"/>
+        </w:rPr>
+        <w:t>GPSCompactor</w:t>
+      </w:r>
+      <w:proofErr w:type="spellEnd"/>
+      <w:r>
+        <w:rPr>
+          <w:lang w:val="en-US"/>
+        </w:rPr>
+        <w:t>`, `Compactor`.`</w:t>
+      </w:r>
+      <w:proofErr w:type="spellStart"/>
+      <w:r>
+        <w:rPr>
+          <w:lang w:val="en-US"/>
+        </w:rPr>
+        <w:t>SpeedOfRollerCompactor</w:t>
+      </w:r>
+      <w:proofErr w:type="spellEnd"/>
+      <w:r>
+        <w:rPr>
+          <w:lang w:val="en-US"/>
+        </w:rPr>
+        <w:t>`</w:t>
       </w:r>
     </w:p>
     <w:p>
@@ -366,7 +4637,161 @@
         <w:rPr>
           <w:lang w:val="en-US"/>
         </w:rPr>
-        <w:t>SELECT `Planning`.`LayerThickness`, `Planning`.`Surface`, `Planning`.`TonPerDay`, `AsphaltMixPlant`.`TechnicalDataSheet`, `AsphaltMixPlant`.`MixtureName`, `Transport`.`TruckLicensPlate`, `Transport`.`DepartureTime`, `Transport`.`MassTruck`, `Transport`.`ActualPositionId`, `ActualPosition`.`ActualPosition`, `Transport`.`ETAId`, `ETA`.`ETA`, `Transport`.`RealArrivalTime`, `Transport`.`DeattachmentFinisherTime`, `Transport`.`DeattachmentFinisherPosition`, `Transport`.`ActualPositionReturnId`, `ActualPositionReturn`.`ActualPosition` AS ActualPositionReturn, `Transport`.`ETAReturnId`, `ETAReturn`.`ETA` AS ETAReturn, `Transport`.`ArrivalAtPlant`, `Transport`.`UnforseenStop`, `Transport`.`FinisherId`, `Finisher`.`SpeedId`, `SpeedFinisher`.`Speed`AS FinisherSpeed, `Finisher`.`AngleId`, `Angle`.`Left`AS AngleLeft, `Angle`.`Right`AS AngleRight, `Finisher`.`WidthId`, `Width`.`Width`, `Finisher`.`ThicknessLayerId`, `LayerThickness`.`Left` AS ThicknessLeft, `LayerThickness`.`Middel` AS ThicknessMiddel, `LayerThickness`.`Right`AS ThicknessRight, `Finisher`.`TranverseSlope`, `Finisher`.`LocationAndTimeSpanId`, `LocationAndTimeSpan`.`GPS`, `LocationAndTimeSpan`.`Speed`AS LocationSpeed, `Finisher`.`Precipation`, `Finisher`.`TempId`, `Temp`.`Temp`, `Finisher`.`WindId`, `Wind`.`WindSpeed`, `Finisher`.`AirHumidityId`, `AirHumidity`.`AirHumidity`, `Finisher`.`AsphaltTempAfterFinisherIrScanOrThermo`, `QualityControl`.`ComplianceMixture`, `QualityControl`.`SamplesCopro`, `QualityControl`.`DensityOfField`, `QualityControl`.`Cores`, `QualityControl`.`LengthwiseFlatness`, `QualityControl`.`Skidresistance`, `QualityControl`.`Iri`, `QualityControl`.`ExtraTestsAskedBijClient`, `Compactor`.`QrCodeCompactor`, `Compactor`.`NumberOfRollerCompactorPassages`, `Compactor`.`LocationOfVibration`, `Compactor`.`ColorCodeId`, `ColorCode`.`GPSFinisher`, `ColorCode`.`GPSCompactor`, `Compactor`.`SpeedOfRollerCompactor`</w:t>
+        <w:t xml:space="preserve">FROM Planning, </w:t>
+      </w:r>
+      <w:proofErr w:type="spellStart"/>
+      <w:r>
+        <w:rPr>
+          <w:lang w:val="en-US"/>
+        </w:rPr>
+        <w:t>AsphaltMixPlant</w:t>
+      </w:r>
+      <w:proofErr w:type="spellEnd"/>
+      <w:r>
+        <w:rPr>
+          <w:lang w:val="en-US"/>
+        </w:rPr>
+        <w:t xml:space="preserve">, Transport, </w:t>
+      </w:r>
+      <w:proofErr w:type="spellStart"/>
+      <w:r>
+        <w:rPr>
+          <w:lang w:val="en-US"/>
+        </w:rPr>
+        <w:t>TransportTemp</w:t>
+      </w:r>
+      <w:proofErr w:type="spellEnd"/>
+      <w:r>
+        <w:rPr>
+          <w:lang w:val="en-US"/>
+        </w:rPr>
+        <w:t xml:space="preserve">, </w:t>
+      </w:r>
+      <w:proofErr w:type="spellStart"/>
+      <w:r>
+        <w:rPr>
+          <w:lang w:val="en-US"/>
+        </w:rPr>
+        <w:t>SpeedFinisher</w:t>
+      </w:r>
+      <w:proofErr w:type="spellEnd"/>
+      <w:r>
+        <w:rPr>
+          <w:lang w:val="en-US"/>
+        </w:rPr>
+        <w:t xml:space="preserve">, Angle, Width, </w:t>
+      </w:r>
+      <w:proofErr w:type="spellStart"/>
+      <w:r>
+        <w:rPr>
+          <w:lang w:val="en-US"/>
+        </w:rPr>
+        <w:t>LayerThickness</w:t>
+      </w:r>
+      <w:proofErr w:type="spellEnd"/>
+      <w:r>
+        <w:rPr>
+          <w:lang w:val="en-US"/>
+        </w:rPr>
+        <w:t xml:space="preserve">, </w:t>
+      </w:r>
+      <w:proofErr w:type="spellStart"/>
+      <w:r>
+        <w:rPr>
+          <w:lang w:val="en-US"/>
+        </w:rPr>
+        <w:t>LocationAndTimeSpan</w:t>
+      </w:r>
+      <w:proofErr w:type="spellEnd"/>
+      <w:r>
+        <w:rPr>
+          <w:lang w:val="en-US"/>
+        </w:rPr>
+        <w:t xml:space="preserve">, Temp, Wind, </w:t>
+      </w:r>
+      <w:proofErr w:type="spellStart"/>
+      <w:r>
+        <w:rPr>
+          <w:lang w:val="en-US"/>
+        </w:rPr>
+        <w:t>AirHumidity</w:t>
+      </w:r>
+      <w:proofErr w:type="spellEnd"/>
+      <w:r>
+        <w:rPr>
+          <w:lang w:val="en-US"/>
+        </w:rPr>
+        <w:t xml:space="preserve">, </w:t>
+      </w:r>
+      <w:proofErr w:type="spellStart"/>
+      <w:r>
+        <w:rPr>
+          <w:lang w:val="en-US"/>
+        </w:rPr>
+        <w:t>QualityControl</w:t>
+      </w:r>
+      <w:proofErr w:type="spellEnd"/>
+      <w:r>
+        <w:rPr>
+          <w:lang w:val="en-US"/>
+        </w:rPr>
+        <w:t xml:space="preserve">, </w:t>
+      </w:r>
+      <w:proofErr w:type="spellStart"/>
+      <w:r>
+        <w:rPr>
+          <w:lang w:val="en-US"/>
+        </w:rPr>
+        <w:t>ColorCode</w:t>
+      </w:r>
+      <w:proofErr w:type="spellEnd"/>
+      <w:r>
+        <w:rPr>
+          <w:lang w:val="en-US"/>
+        </w:rPr>
+        <w:t xml:space="preserve">, Compactor, </w:t>
+      </w:r>
+      <w:proofErr w:type="spellStart"/>
+      <w:r>
+        <w:rPr>
+          <w:lang w:val="en-US"/>
+        </w:rPr>
+        <w:t>ActualPosition</w:t>
+      </w:r>
+      <w:proofErr w:type="spellEnd"/>
+      <w:r>
+        <w:rPr>
+          <w:lang w:val="en-US"/>
+        </w:rPr>
+        <w:t xml:space="preserve">, ETA, </w:t>
+      </w:r>
+      <w:proofErr w:type="spellStart"/>
+      <w:r>
+        <w:rPr>
+          <w:lang w:val="en-US"/>
+        </w:rPr>
+        <w:t>ActualPositionReturn</w:t>
+      </w:r>
+      <w:proofErr w:type="spellEnd"/>
+      <w:r>
+        <w:rPr>
+          <w:lang w:val="en-US"/>
+        </w:rPr>
+        <w:t xml:space="preserve">, </w:t>
+      </w:r>
+      <w:proofErr w:type="spellStart"/>
+      <w:r>
+        <w:rPr>
+          <w:lang w:val="en-US"/>
+        </w:rPr>
+        <w:t>ETAReturn</w:t>
+      </w:r>
+      <w:proofErr w:type="spellEnd"/>
+      <w:r>
+        <w:rPr>
+          <w:lang w:val="en-US"/>
+        </w:rPr>
+        <w:t>, Finisher</w:t>
       </w:r>
     </w:p>
     <w:p>
@@ -379,7 +4804,7 @@
         <w:rPr>
           <w:lang w:val="en-US"/>
         </w:rPr>
-        <w:t>FROM Planning, AsphaltMixPlant, Transport, TransportTemp, SpeedFinisher, Angle, Width, LayerThickness, LocationAndTimeSpan, Temp, Wind, AirHumidity, QualityControl, ColorCode, Compactor, ActualPosition, ETA, ActualPositionReturn, ETAReturn, Finisher</w:t>
+        <w:br w:type="page"/>
       </w:r>
     </w:p>
     <w:p>
@@ -392,7 +4817,8 @@
         <w:rPr>
           <w:lang w:val="en-US"/>
         </w:rPr>
-        <w:br w:type="page"/>
+        <w:lastRenderedPageBreak/>
+        <w:t>UA/OCW</w:t>
       </w:r>
     </w:p>
     <w:p>
@@ -405,20 +4831,19 @@
         <w:rPr>
           <w:lang w:val="en-US"/>
         </w:rPr>
-        <w:lastRenderedPageBreak/>
-        <w:t>UA/OCW</w:t>
-      </w:r>
-      <w:r>
-        <w:rPr>
-          <w:lang w:val="en-US"/>
-        </w:rPr>
-        <w:br/>
-      </w:r>
-      <w:r>
-        <w:rPr>
-          <w:lang w:val="en-US"/>
-        </w:rPr>
-        <w:t>SELECT `Planning`.`LayerThickness`, `Planning`.`Surface`, `Planning`.`TonPerDay`, `AsphaltMixPlant`.`TechnicalDataSheet`, `AsphaltMixPlant`.`MixtureName`, `AsphaltMixPlant`.`TypeOfAggregates`, `AsphaltMixPlant`.`MixtureChange`, `Silo`.`CentralId`, `Silo`.`AggregationId`, `Aggragation`.`AggragationMaxTemp`, `Aggragation`.`AggragationMinTemp`, `Aggragation`.`AggragationTimeStamp`, `Silo`.`BitumenId`, `Bitumen`.`BitumenMaxTemp`, `Bitumen`.`BitumenMinTemp`, `Bitumen`.`BitumenTimeStamp`, `Silo`.`ListRecupFillerId`, `ListFillerRecup`.`FillerRecup`, `Silo`.`MixingTemp`, `Silo`.`MixingTime`, `Silo`.`RealCompositionId`, `Composition`.`MassOfAggregationBunker1`, `Composition`.`MassOfAggregationBunker2`, `Composition`.`MassOfAggregationBunker3`, `Composition`.`MassOfAggregationBunker4`, `Composition`.`MassOfAggregationBunker5`, `Composition`.`MassOfAggregationBunker6`, `Composition`.`Filler`, `Composition`.`Bitumen`, `Composition`.`AdditivesKg`, `Silo`.`TempSilo`, `Silo`.`AnalysisComposition`,`Transport`.`TruckLicensPlate`, `Transport`.`DepartureTime`, `Transport`.`MassTruck`, `Transport`.`ActualPositionId`, `ActualPosition`.`ActualPosition`, `Transport`.`ETAId`, `ETA`.`ETA`, `Transport`.`RealArrivalTime`, `Transport`.`DeattachmentFinisherTime`, `Transport`.`DeattachmentFinisherPosition`, `Transport`.`ActualPositionReturnId`, `ActualPositionReturn`.`ActualPosition` AS ActualPositionReturn, `Transport`.`ETAReturnId`, `ETAReturn`.`ETA` AS ETAReturn, `Transport`.`ArrivalAtPlant`, `Transport`.`UnforseenStop`, `Transport`.`FinisherId`, `Finisher`.`SpeedId`, `SpeedFinisher`.`Speed`AS FinisherSpeed, `Finisher`.`AngleId`, `Angle`.`Left`AS AngleLeft, `Angle`.`Right`AS AngleRight, `Finisher`.`WidthId`, `Width`.`Width`, `Finisher`.`ThicknessLayerId`, `LayerThickness`.`Left` AS ThicknessLeft, `LayerThickness`.`Middel` AS ThicknessMiddel, `LayerThickness`.`Right`AS ThicknessRight, `Finisher`.`TranverseSlope`, `Finisher`.`LocationAndTimeSpanId`, `LocationAndTimeSpan`.`GPS`, `LocationAndTimeSpan`.`Speed`AS LocationSpeed, `Finisher`.`Precipation`, `Finisher`.`TempId`, `Temp`.`Temp`, `Finisher`.`WindId`, `Wind`.`WindSpeed`, `Finisher`.`AirHumidityId`, `AirHumidity`.`AirHumidity`, `Finisher`.`AsphaltTempAfterFinisherIrScanOrThermo`, `Compactor`.`QrCodeCompactor`, `Compactor`.`NumberOfRollerCompactorPassages`, `Compactor`.`LocationOfVibration`, `Compactor`.`ColorCodeId`, `ColorCode`.`GPSFinisher`, `ColorCode`.`GPSCompactor`, `Compactor`.`SpeedOfRollerCompactor`, `QualityControl`.`ComplianceMixture`, `QualityControl`.`SamplesCopro`, `QualityControl`.`DensityOfField`, `QualityControl`.`Cores`, `QualityControl`.`LengthwiseFlatness`, `QualityControl`.`Skidresistance`, `QualityControl`.`Iri`, `QualityControl`.`ExtraTestsAskedBijClient`</w:t>
+        <w:t xml:space="preserve">CREATE VIEW </w:t>
+      </w:r>
+      <w:r>
+        <w:rPr>
+          <w:lang w:val="en-US"/>
+        </w:rPr>
+        <w:t>UA</w:t>
+      </w:r>
+      <w:r>
+        <w:rPr>
+          <w:lang w:val="en-US"/>
+        </w:rPr>
+        <w:t xml:space="preserve"> AS</w:t>
       </w:r>
     </w:p>
     <w:p>
@@ -431,10 +4856,1786 @@
         <w:rPr>
           <w:lang w:val="en-US"/>
         </w:rPr>
-        <w:t>FROM Planning, AsphaltMixPlant, Silo, Aggragation, Bitumen, ListFillerRecup, Composition, Transport, TransportTemp, ActualPosition, ETA, ActualPositionReturn, ETAReturn, SpeedFinisher, Angle, Width, LayerThickness, LocationAndTimeSpan, Temp, Wind, AirHumidity, Finisher, QualityControl, Compactor, ColorCode</w:t>
-      </w:r>
-      <w:bookmarkStart w:id="0" w:name="_GoBack"/>
-      <w:bookmarkEnd w:id="0"/>
+        <w:t>SELECT `Planning`.`</w:t>
+      </w:r>
+      <w:proofErr w:type="spellStart"/>
+      <w:r>
+        <w:rPr>
+          <w:lang w:val="en-US"/>
+        </w:rPr>
+        <w:t>LayerThickness</w:t>
+      </w:r>
+      <w:proofErr w:type="spellEnd"/>
+      <w:r>
+        <w:rPr>
+          <w:lang w:val="en-US"/>
+        </w:rPr>
+        <w:t>`, `</w:t>
+      </w:r>
+      <w:proofErr w:type="spellStart"/>
+      <w:r>
+        <w:rPr>
+          <w:lang w:val="en-US"/>
+        </w:rPr>
+        <w:t>Planning`.`Surface</w:t>
+      </w:r>
+      <w:proofErr w:type="spellEnd"/>
+      <w:r>
+        <w:rPr>
+          <w:lang w:val="en-US"/>
+        </w:rPr>
+        <w:t>`, `Planning`.`</w:t>
+      </w:r>
+      <w:proofErr w:type="spellStart"/>
+      <w:r>
+        <w:rPr>
+          <w:lang w:val="en-US"/>
+        </w:rPr>
+        <w:t>TonPerDay</w:t>
+      </w:r>
+      <w:proofErr w:type="spellEnd"/>
+      <w:r>
+        <w:rPr>
+          <w:lang w:val="en-US"/>
+        </w:rPr>
+        <w:t>`, `</w:t>
+      </w:r>
+      <w:proofErr w:type="spellStart"/>
+      <w:r>
+        <w:rPr>
+          <w:lang w:val="en-US"/>
+        </w:rPr>
+        <w:t>AsphaltMixPlant</w:t>
+      </w:r>
+      <w:proofErr w:type="spellEnd"/>
+      <w:r>
+        <w:rPr>
+          <w:lang w:val="en-US"/>
+        </w:rPr>
+        <w:t>`.`</w:t>
+      </w:r>
+      <w:proofErr w:type="spellStart"/>
+      <w:r>
+        <w:rPr>
+          <w:lang w:val="en-US"/>
+        </w:rPr>
+        <w:t>TechnicalDataSheet</w:t>
+      </w:r>
+      <w:proofErr w:type="spellEnd"/>
+      <w:r>
+        <w:rPr>
+          <w:lang w:val="en-US"/>
+        </w:rPr>
+        <w:t>`, `</w:t>
+      </w:r>
+      <w:proofErr w:type="spellStart"/>
+      <w:r>
+        <w:rPr>
+          <w:lang w:val="en-US"/>
+        </w:rPr>
+        <w:t>AsphaltMixPlant</w:t>
+      </w:r>
+      <w:proofErr w:type="spellEnd"/>
+      <w:r>
+        <w:rPr>
+          <w:lang w:val="en-US"/>
+        </w:rPr>
+        <w:t>`.`</w:t>
+      </w:r>
+      <w:proofErr w:type="spellStart"/>
+      <w:r>
+        <w:rPr>
+          <w:lang w:val="en-US"/>
+        </w:rPr>
+        <w:t>MixtureName</w:t>
+      </w:r>
+      <w:proofErr w:type="spellEnd"/>
+      <w:r>
+        <w:rPr>
+          <w:lang w:val="en-US"/>
+        </w:rPr>
+        <w:t>`, `</w:t>
+      </w:r>
+      <w:proofErr w:type="spellStart"/>
+      <w:r>
+        <w:rPr>
+          <w:lang w:val="en-US"/>
+        </w:rPr>
+        <w:t>AsphaltMixPlant</w:t>
+      </w:r>
+      <w:proofErr w:type="spellEnd"/>
+      <w:r>
+        <w:rPr>
+          <w:lang w:val="en-US"/>
+        </w:rPr>
+        <w:t>`.`</w:t>
+      </w:r>
+      <w:proofErr w:type="spellStart"/>
+      <w:r>
+        <w:rPr>
+          <w:lang w:val="en-US"/>
+        </w:rPr>
+        <w:t>TypeOfAggregates</w:t>
+      </w:r>
+      <w:proofErr w:type="spellEnd"/>
+      <w:r>
+        <w:rPr>
+          <w:lang w:val="en-US"/>
+        </w:rPr>
+        <w:t>`, `</w:t>
+      </w:r>
+      <w:proofErr w:type="spellStart"/>
+      <w:r>
+        <w:rPr>
+          <w:lang w:val="en-US"/>
+        </w:rPr>
+        <w:t>AsphaltMixPlant</w:t>
+      </w:r>
+      <w:proofErr w:type="spellEnd"/>
+      <w:r>
+        <w:rPr>
+          <w:lang w:val="en-US"/>
+        </w:rPr>
+        <w:t>`.`</w:t>
+      </w:r>
+      <w:proofErr w:type="spellStart"/>
+      <w:r>
+        <w:rPr>
+          <w:lang w:val="en-US"/>
+        </w:rPr>
+        <w:t>MixtureChange</w:t>
+      </w:r>
+      <w:proofErr w:type="spellEnd"/>
+      <w:r>
+        <w:rPr>
+          <w:lang w:val="en-US"/>
+        </w:rPr>
+        <w:t>`, `Silo`.`</w:t>
+      </w:r>
+      <w:proofErr w:type="spellStart"/>
+      <w:r>
+        <w:rPr>
+          <w:lang w:val="en-US"/>
+        </w:rPr>
+        <w:t>CentralId</w:t>
+      </w:r>
+      <w:proofErr w:type="spellEnd"/>
+      <w:r>
+        <w:rPr>
+          <w:lang w:val="en-US"/>
+        </w:rPr>
+        <w:t>`, `Silo`.`</w:t>
+      </w:r>
+      <w:proofErr w:type="spellStart"/>
+      <w:r>
+        <w:rPr>
+          <w:lang w:val="en-US"/>
+        </w:rPr>
+        <w:t>AggregationId</w:t>
+      </w:r>
+      <w:proofErr w:type="spellEnd"/>
+      <w:r>
+        <w:rPr>
+          <w:lang w:val="en-US"/>
+        </w:rPr>
+        <w:t>`, `</w:t>
+      </w:r>
+      <w:proofErr w:type="spellStart"/>
+      <w:r>
+        <w:rPr>
+          <w:lang w:val="en-US"/>
+        </w:rPr>
+        <w:t>Aggragation</w:t>
+      </w:r>
+      <w:proofErr w:type="spellEnd"/>
+      <w:r>
+        <w:rPr>
+          <w:lang w:val="en-US"/>
+        </w:rPr>
+        <w:t>`.`</w:t>
+      </w:r>
+      <w:proofErr w:type="spellStart"/>
+      <w:r>
+        <w:rPr>
+          <w:lang w:val="en-US"/>
+        </w:rPr>
+        <w:t>AggragationMaxTemp</w:t>
+      </w:r>
+      <w:proofErr w:type="spellEnd"/>
+      <w:r>
+        <w:rPr>
+          <w:lang w:val="en-US"/>
+        </w:rPr>
+        <w:t>`, `</w:t>
+      </w:r>
+      <w:proofErr w:type="spellStart"/>
+      <w:r>
+        <w:rPr>
+          <w:lang w:val="en-US"/>
+        </w:rPr>
+        <w:t>Aggragation</w:t>
+      </w:r>
+      <w:proofErr w:type="spellEnd"/>
+      <w:r>
+        <w:rPr>
+          <w:lang w:val="en-US"/>
+        </w:rPr>
+        <w:t>`.`</w:t>
+      </w:r>
+      <w:proofErr w:type="spellStart"/>
+      <w:r>
+        <w:rPr>
+          <w:lang w:val="en-US"/>
+        </w:rPr>
+        <w:t>AggragationMinTemp</w:t>
+      </w:r>
+      <w:proofErr w:type="spellEnd"/>
+      <w:r>
+        <w:rPr>
+          <w:lang w:val="en-US"/>
+        </w:rPr>
+        <w:t>`, `</w:t>
+      </w:r>
+      <w:proofErr w:type="spellStart"/>
+      <w:r>
+        <w:rPr>
+          <w:lang w:val="en-US"/>
+        </w:rPr>
+        <w:t>Aggragation</w:t>
+      </w:r>
+      <w:proofErr w:type="spellEnd"/>
+      <w:r>
+        <w:rPr>
+          <w:lang w:val="en-US"/>
+        </w:rPr>
+        <w:t>`.`</w:t>
+      </w:r>
+      <w:proofErr w:type="spellStart"/>
+      <w:r>
+        <w:rPr>
+          <w:lang w:val="en-US"/>
+        </w:rPr>
+        <w:t>AggragationTimeStamp</w:t>
+      </w:r>
+      <w:proofErr w:type="spellEnd"/>
+      <w:r>
+        <w:rPr>
+          <w:lang w:val="en-US"/>
+        </w:rPr>
+        <w:t>`, `Silo`.`</w:t>
+      </w:r>
+      <w:proofErr w:type="spellStart"/>
+      <w:r>
+        <w:rPr>
+          <w:lang w:val="en-US"/>
+        </w:rPr>
+        <w:t>BitumenId</w:t>
+      </w:r>
+      <w:proofErr w:type="spellEnd"/>
+      <w:r>
+        <w:rPr>
+          <w:lang w:val="en-US"/>
+        </w:rPr>
+        <w:t>`, `Bitumen`.`</w:t>
+      </w:r>
+      <w:proofErr w:type="spellStart"/>
+      <w:r>
+        <w:rPr>
+          <w:lang w:val="en-US"/>
+        </w:rPr>
+        <w:t>BitumenMaxTemp</w:t>
+      </w:r>
+      <w:proofErr w:type="spellEnd"/>
+      <w:r>
+        <w:rPr>
+          <w:lang w:val="en-US"/>
+        </w:rPr>
+        <w:t>`, `Bitumen`.`</w:t>
+      </w:r>
+      <w:proofErr w:type="spellStart"/>
+      <w:r>
+        <w:rPr>
+          <w:lang w:val="en-US"/>
+        </w:rPr>
+        <w:t>BitumenMinTemp</w:t>
+      </w:r>
+      <w:proofErr w:type="spellEnd"/>
+      <w:r>
+        <w:rPr>
+          <w:lang w:val="en-US"/>
+        </w:rPr>
+        <w:t>`, `Bitumen`.`</w:t>
+      </w:r>
+      <w:proofErr w:type="spellStart"/>
+      <w:r>
+        <w:rPr>
+          <w:lang w:val="en-US"/>
+        </w:rPr>
+        <w:t>BitumenTimeStamp</w:t>
+      </w:r>
+      <w:proofErr w:type="spellEnd"/>
+      <w:r>
+        <w:rPr>
+          <w:lang w:val="en-US"/>
+        </w:rPr>
+        <w:t>`, `Silo`.`</w:t>
+      </w:r>
+      <w:proofErr w:type="spellStart"/>
+      <w:r>
+        <w:rPr>
+          <w:lang w:val="en-US"/>
+        </w:rPr>
+        <w:t>ListRecupFillerId</w:t>
+      </w:r>
+      <w:proofErr w:type="spellEnd"/>
+      <w:r>
+        <w:rPr>
+          <w:lang w:val="en-US"/>
+        </w:rPr>
+        <w:t>`, `</w:t>
+      </w:r>
+      <w:proofErr w:type="spellStart"/>
+      <w:r>
+        <w:rPr>
+          <w:lang w:val="en-US"/>
+        </w:rPr>
+        <w:t>ListFillerRecup</w:t>
+      </w:r>
+      <w:proofErr w:type="spellEnd"/>
+      <w:r>
+        <w:rPr>
+          <w:lang w:val="en-US"/>
+        </w:rPr>
+        <w:t>`.`</w:t>
+      </w:r>
+      <w:proofErr w:type="spellStart"/>
+      <w:r>
+        <w:rPr>
+          <w:lang w:val="en-US"/>
+        </w:rPr>
+        <w:t>FillerRecup</w:t>
+      </w:r>
+      <w:proofErr w:type="spellEnd"/>
+      <w:r>
+        <w:rPr>
+          <w:lang w:val="en-US"/>
+        </w:rPr>
+        <w:t>`, `Silo`.`</w:t>
+      </w:r>
+      <w:proofErr w:type="spellStart"/>
+      <w:r>
+        <w:rPr>
+          <w:lang w:val="en-US"/>
+        </w:rPr>
+        <w:t>MixingTemp</w:t>
+      </w:r>
+      <w:proofErr w:type="spellEnd"/>
+      <w:r>
+        <w:rPr>
+          <w:lang w:val="en-US"/>
+        </w:rPr>
+        <w:t>`, `Silo`.`</w:t>
+      </w:r>
+      <w:proofErr w:type="spellStart"/>
+      <w:r>
+        <w:rPr>
+          <w:lang w:val="en-US"/>
+        </w:rPr>
+        <w:t>MixingTime</w:t>
+      </w:r>
+      <w:proofErr w:type="spellEnd"/>
+      <w:r>
+        <w:rPr>
+          <w:lang w:val="en-US"/>
+        </w:rPr>
+        <w:t>`, `Silo`.`</w:t>
+      </w:r>
+      <w:proofErr w:type="spellStart"/>
+      <w:r>
+        <w:rPr>
+          <w:lang w:val="en-US"/>
+        </w:rPr>
+        <w:t>RealCompositionId</w:t>
+      </w:r>
+      <w:proofErr w:type="spellEnd"/>
+      <w:r>
+        <w:rPr>
+          <w:lang w:val="en-US"/>
+        </w:rPr>
+        <w:t>`, `Composition`.`MassOfAggregationBunker1`, `Composition`.`MassOfAggregationBunker2`, `Composition`.`MassOfAggregationBunker3`, `Composition`.`MassOfAggregationBunker4`, `Composition`.`MassOfAggregationBunker5`, `Composition`.`MassOfAggregationBunker6`, `</w:t>
+      </w:r>
+      <w:proofErr w:type="spellStart"/>
+      <w:r>
+        <w:rPr>
+          <w:lang w:val="en-US"/>
+        </w:rPr>
+        <w:t>Composition`.`Filler</w:t>
+      </w:r>
+      <w:proofErr w:type="spellEnd"/>
+      <w:r>
+        <w:rPr>
+          <w:lang w:val="en-US"/>
+        </w:rPr>
+        <w:t>`, `</w:t>
+      </w:r>
+      <w:proofErr w:type="spellStart"/>
+      <w:r>
+        <w:rPr>
+          <w:lang w:val="en-US"/>
+        </w:rPr>
+        <w:t>Composition`.`Bitumen</w:t>
+      </w:r>
+      <w:proofErr w:type="spellEnd"/>
+      <w:r>
+        <w:rPr>
+          <w:lang w:val="en-US"/>
+        </w:rPr>
+        <w:t>`, `Composition`.`</w:t>
+      </w:r>
+      <w:proofErr w:type="spellStart"/>
+      <w:r>
+        <w:rPr>
+          <w:lang w:val="en-US"/>
+        </w:rPr>
+        <w:t>AdditivesKg</w:t>
+      </w:r>
+      <w:proofErr w:type="spellEnd"/>
+      <w:r>
+        <w:rPr>
+          <w:lang w:val="en-US"/>
+        </w:rPr>
+        <w:t>`, `Silo`.`</w:t>
+      </w:r>
+      <w:proofErr w:type="spellStart"/>
+      <w:r>
+        <w:rPr>
+          <w:lang w:val="en-US"/>
+        </w:rPr>
+        <w:t>TempSilo</w:t>
+      </w:r>
+      <w:proofErr w:type="spellEnd"/>
+      <w:r>
+        <w:rPr>
+          <w:lang w:val="en-US"/>
+        </w:rPr>
+        <w:t>`, `Silo`.`</w:t>
+      </w:r>
+      <w:proofErr w:type="spellStart"/>
+      <w:r>
+        <w:rPr>
+          <w:lang w:val="en-US"/>
+        </w:rPr>
+        <w:t>AnalysisComposition</w:t>
+      </w:r>
+      <w:proofErr w:type="spellEnd"/>
+      <w:r>
+        <w:rPr>
+          <w:lang w:val="en-US"/>
+        </w:rPr>
+        <w:t>`,`Transport`.`</w:t>
+      </w:r>
+      <w:proofErr w:type="spellStart"/>
+      <w:r>
+        <w:rPr>
+          <w:lang w:val="en-US"/>
+        </w:rPr>
+        <w:t>TruckLicensPlate</w:t>
+      </w:r>
+      <w:proofErr w:type="spellEnd"/>
+      <w:r>
+        <w:rPr>
+          <w:lang w:val="en-US"/>
+        </w:rPr>
+        <w:t>`, `Transport`.`</w:t>
+      </w:r>
+      <w:proofErr w:type="spellStart"/>
+      <w:r>
+        <w:rPr>
+          <w:lang w:val="en-US"/>
+        </w:rPr>
+        <w:t>DepartureTime</w:t>
+      </w:r>
+      <w:proofErr w:type="spellEnd"/>
+      <w:r>
+        <w:rPr>
+          <w:lang w:val="en-US"/>
+        </w:rPr>
+        <w:t>`, `Transport`.`</w:t>
+      </w:r>
+      <w:proofErr w:type="spellStart"/>
+      <w:r>
+        <w:rPr>
+          <w:lang w:val="en-US"/>
+        </w:rPr>
+        <w:t>MassTruck</w:t>
+      </w:r>
+      <w:proofErr w:type="spellEnd"/>
+      <w:r>
+        <w:rPr>
+          <w:lang w:val="en-US"/>
+        </w:rPr>
+        <w:t>`, `Transport`.`</w:t>
+      </w:r>
+      <w:proofErr w:type="spellStart"/>
+      <w:r>
+        <w:rPr>
+          <w:lang w:val="en-US"/>
+        </w:rPr>
+        <w:t>ActualPositionId</w:t>
+      </w:r>
+      <w:proofErr w:type="spellEnd"/>
+      <w:r>
+        <w:rPr>
+          <w:lang w:val="en-US"/>
+        </w:rPr>
+        <w:t>`, `</w:t>
+      </w:r>
+      <w:proofErr w:type="spellStart"/>
+      <w:r>
+        <w:rPr>
+          <w:lang w:val="en-US"/>
+        </w:rPr>
+        <w:t>ActualPosition</w:t>
+      </w:r>
+      <w:proofErr w:type="spellEnd"/>
+      <w:r>
+        <w:rPr>
+          <w:lang w:val="en-US"/>
+        </w:rPr>
+        <w:t>`.`</w:t>
+      </w:r>
+      <w:proofErr w:type="spellStart"/>
+      <w:r>
+        <w:rPr>
+          <w:lang w:val="en-US"/>
+        </w:rPr>
+        <w:t>ActualPosition</w:t>
+      </w:r>
+      <w:proofErr w:type="spellEnd"/>
+      <w:r>
+        <w:rPr>
+          <w:lang w:val="en-US"/>
+        </w:rPr>
+        <w:t>`, `Transport`.`</w:t>
+      </w:r>
+      <w:proofErr w:type="spellStart"/>
+      <w:r>
+        <w:rPr>
+          <w:lang w:val="en-US"/>
+        </w:rPr>
+        <w:t>ETAId</w:t>
+      </w:r>
+      <w:proofErr w:type="spellEnd"/>
+      <w:r>
+        <w:rPr>
+          <w:lang w:val="en-US"/>
+        </w:rPr>
+        <w:t>`, `ETA`.`ETA`, `Transport`.`</w:t>
+      </w:r>
+      <w:proofErr w:type="spellStart"/>
+      <w:r>
+        <w:rPr>
+          <w:lang w:val="en-US"/>
+        </w:rPr>
+        <w:t>RealArrivalTime</w:t>
+      </w:r>
+      <w:proofErr w:type="spellEnd"/>
+      <w:r>
+        <w:rPr>
+          <w:lang w:val="en-US"/>
+        </w:rPr>
+        <w:t>`, `Transport`.`</w:t>
+      </w:r>
+      <w:proofErr w:type="spellStart"/>
+      <w:r>
+        <w:rPr>
+          <w:lang w:val="en-US"/>
+        </w:rPr>
+        <w:t>DeattachmentFinisherTime</w:t>
+      </w:r>
+      <w:proofErr w:type="spellEnd"/>
+      <w:r>
+        <w:rPr>
+          <w:lang w:val="en-US"/>
+        </w:rPr>
+        <w:t>`, `Transport`.`</w:t>
+      </w:r>
+      <w:proofErr w:type="spellStart"/>
+      <w:r>
+        <w:rPr>
+          <w:lang w:val="en-US"/>
+        </w:rPr>
+        <w:t>DeattachmentFinisherPosition</w:t>
+      </w:r>
+      <w:proofErr w:type="spellEnd"/>
+      <w:r>
+        <w:rPr>
+          <w:lang w:val="en-US"/>
+        </w:rPr>
+        <w:t>`, `Transport`.`</w:t>
+      </w:r>
+      <w:proofErr w:type="spellStart"/>
+      <w:r>
+        <w:rPr>
+          <w:lang w:val="en-US"/>
+        </w:rPr>
+        <w:t>ActualPositionReturnId</w:t>
+      </w:r>
+      <w:proofErr w:type="spellEnd"/>
+      <w:r>
+        <w:rPr>
+          <w:lang w:val="en-US"/>
+        </w:rPr>
+        <w:t>`, `</w:t>
+      </w:r>
+      <w:proofErr w:type="spellStart"/>
+      <w:r>
+        <w:rPr>
+          <w:lang w:val="en-US"/>
+        </w:rPr>
+        <w:t>ActualPositionReturn</w:t>
+      </w:r>
+      <w:proofErr w:type="spellEnd"/>
+      <w:r>
+        <w:rPr>
+          <w:lang w:val="en-US"/>
+        </w:rPr>
+        <w:t>`.`</w:t>
+      </w:r>
+      <w:proofErr w:type="spellStart"/>
+      <w:r>
+        <w:rPr>
+          <w:lang w:val="en-US"/>
+        </w:rPr>
+        <w:t>ActualPosition</w:t>
+      </w:r>
+      <w:proofErr w:type="spellEnd"/>
+      <w:r>
+        <w:rPr>
+          <w:lang w:val="en-US"/>
+        </w:rPr>
+        <w:t xml:space="preserve">` AS </w:t>
+      </w:r>
+      <w:proofErr w:type="spellStart"/>
+      <w:r>
+        <w:rPr>
+          <w:lang w:val="en-US"/>
+        </w:rPr>
+        <w:t>ActualPositionReturn</w:t>
+      </w:r>
+      <w:proofErr w:type="spellEnd"/>
+      <w:r>
+        <w:rPr>
+          <w:lang w:val="en-US"/>
+        </w:rPr>
+        <w:t>, `Transport`.`</w:t>
+      </w:r>
+      <w:proofErr w:type="spellStart"/>
+      <w:r>
+        <w:rPr>
+          <w:lang w:val="en-US"/>
+        </w:rPr>
+        <w:t>ETAReturnId</w:t>
+      </w:r>
+      <w:proofErr w:type="spellEnd"/>
+      <w:r>
+        <w:rPr>
+          <w:lang w:val="en-US"/>
+        </w:rPr>
+        <w:t>`, `</w:t>
+      </w:r>
+      <w:proofErr w:type="spellStart"/>
+      <w:r>
+        <w:rPr>
+          <w:lang w:val="en-US"/>
+        </w:rPr>
+        <w:t>ETAReturn</w:t>
+      </w:r>
+      <w:proofErr w:type="spellEnd"/>
+      <w:r>
+        <w:rPr>
+          <w:lang w:val="en-US"/>
+        </w:rPr>
+        <w:t xml:space="preserve">`.`ETA` AS </w:t>
+      </w:r>
+      <w:proofErr w:type="spellStart"/>
+      <w:r>
+        <w:rPr>
+          <w:lang w:val="en-US"/>
+        </w:rPr>
+        <w:t>ETAReturn</w:t>
+      </w:r>
+      <w:proofErr w:type="spellEnd"/>
+      <w:r>
+        <w:rPr>
+          <w:lang w:val="en-US"/>
+        </w:rPr>
+        <w:t>, `Transport`.`</w:t>
+      </w:r>
+      <w:proofErr w:type="spellStart"/>
+      <w:r>
+        <w:rPr>
+          <w:lang w:val="en-US"/>
+        </w:rPr>
+        <w:t>ArrivalAtPlant</w:t>
+      </w:r>
+      <w:proofErr w:type="spellEnd"/>
+      <w:r>
+        <w:rPr>
+          <w:lang w:val="en-US"/>
+        </w:rPr>
+        <w:t>`, `Transport`.`</w:t>
+      </w:r>
+      <w:proofErr w:type="spellStart"/>
+      <w:r>
+        <w:rPr>
+          <w:lang w:val="en-US"/>
+        </w:rPr>
+        <w:t>UnforseenStop</w:t>
+      </w:r>
+      <w:proofErr w:type="spellEnd"/>
+      <w:r>
+        <w:rPr>
+          <w:lang w:val="en-US"/>
+        </w:rPr>
+        <w:t>`, `Transport`.`</w:t>
+      </w:r>
+      <w:proofErr w:type="spellStart"/>
+      <w:r>
+        <w:rPr>
+          <w:lang w:val="en-US"/>
+        </w:rPr>
+        <w:t>FinisherId</w:t>
+      </w:r>
+      <w:proofErr w:type="spellEnd"/>
+      <w:r>
+        <w:rPr>
+          <w:lang w:val="en-US"/>
+        </w:rPr>
+        <w:t>`, `Finisher`.`</w:t>
+      </w:r>
+      <w:proofErr w:type="spellStart"/>
+      <w:r>
+        <w:rPr>
+          <w:lang w:val="en-US"/>
+        </w:rPr>
+        <w:t>SpeedId</w:t>
+      </w:r>
+      <w:proofErr w:type="spellEnd"/>
+      <w:r>
+        <w:rPr>
+          <w:lang w:val="en-US"/>
+        </w:rPr>
+        <w:t>`, `</w:t>
+      </w:r>
+      <w:proofErr w:type="spellStart"/>
+      <w:r>
+        <w:rPr>
+          <w:lang w:val="en-US"/>
+        </w:rPr>
+        <w:t>SpeedFinisher</w:t>
+      </w:r>
+      <w:proofErr w:type="spellEnd"/>
+      <w:r>
+        <w:rPr>
+          <w:lang w:val="en-US"/>
+        </w:rPr>
+        <w:t>`.`</w:t>
+      </w:r>
+      <w:proofErr w:type="spellStart"/>
+      <w:r>
+        <w:rPr>
+          <w:lang w:val="en-US"/>
+        </w:rPr>
+        <w:t>Speed`AS</w:t>
+      </w:r>
+      <w:proofErr w:type="spellEnd"/>
+      <w:r>
+        <w:rPr>
+          <w:lang w:val="en-US"/>
+        </w:rPr>
+        <w:t xml:space="preserve"> </w:t>
+      </w:r>
+      <w:proofErr w:type="spellStart"/>
+      <w:r>
+        <w:rPr>
+          <w:lang w:val="en-US"/>
+        </w:rPr>
+        <w:t>FinisherSpeed</w:t>
+      </w:r>
+      <w:proofErr w:type="spellEnd"/>
+      <w:r>
+        <w:rPr>
+          <w:lang w:val="en-US"/>
+        </w:rPr>
+        <w:t>, `Finisher`.`</w:t>
+      </w:r>
+      <w:proofErr w:type="spellStart"/>
+      <w:r>
+        <w:rPr>
+          <w:lang w:val="en-US"/>
+        </w:rPr>
+        <w:t>AngleId</w:t>
+      </w:r>
+      <w:proofErr w:type="spellEnd"/>
+      <w:r>
+        <w:rPr>
+          <w:lang w:val="en-US"/>
+        </w:rPr>
+        <w:t>`, `Angle`.`</w:t>
+      </w:r>
+      <w:proofErr w:type="spellStart"/>
+      <w:r>
+        <w:rPr>
+          <w:lang w:val="en-US"/>
+        </w:rPr>
+        <w:t>Left`AS</w:t>
+      </w:r>
+      <w:proofErr w:type="spellEnd"/>
+      <w:r>
+        <w:rPr>
+          <w:lang w:val="en-US"/>
+        </w:rPr>
+        <w:t xml:space="preserve"> </w:t>
+      </w:r>
+      <w:proofErr w:type="spellStart"/>
+      <w:r>
+        <w:rPr>
+          <w:lang w:val="en-US"/>
+        </w:rPr>
+        <w:t>AngleLeft</w:t>
+      </w:r>
+      <w:proofErr w:type="spellEnd"/>
+      <w:r>
+        <w:rPr>
+          <w:lang w:val="en-US"/>
+        </w:rPr>
+        <w:t>, `Angle`.`</w:t>
+      </w:r>
+      <w:proofErr w:type="spellStart"/>
+      <w:r>
+        <w:rPr>
+          <w:lang w:val="en-US"/>
+        </w:rPr>
+        <w:t>Right`AS</w:t>
+      </w:r>
+      <w:proofErr w:type="spellEnd"/>
+      <w:r>
+        <w:rPr>
+          <w:lang w:val="en-US"/>
+        </w:rPr>
+        <w:t xml:space="preserve"> </w:t>
+      </w:r>
+      <w:proofErr w:type="spellStart"/>
+      <w:r>
+        <w:rPr>
+          <w:lang w:val="en-US"/>
+        </w:rPr>
+        <w:t>AngleRight</w:t>
+      </w:r>
+      <w:proofErr w:type="spellEnd"/>
+      <w:r>
+        <w:rPr>
+          <w:lang w:val="en-US"/>
+        </w:rPr>
+        <w:t>, `Finisher`.`</w:t>
+      </w:r>
+      <w:proofErr w:type="spellStart"/>
+      <w:r>
+        <w:rPr>
+          <w:lang w:val="en-US"/>
+        </w:rPr>
+        <w:t>WidthId</w:t>
+      </w:r>
+      <w:proofErr w:type="spellEnd"/>
+      <w:r>
+        <w:rPr>
+          <w:lang w:val="en-US"/>
+        </w:rPr>
+        <w:t>`, `</w:t>
+      </w:r>
+      <w:proofErr w:type="spellStart"/>
+      <w:r>
+        <w:rPr>
+          <w:lang w:val="en-US"/>
+        </w:rPr>
+        <w:t>Width`.`Width</w:t>
+      </w:r>
+      <w:proofErr w:type="spellEnd"/>
+      <w:r>
+        <w:rPr>
+          <w:lang w:val="en-US"/>
+        </w:rPr>
+        <w:t>`, `Finisher`.`</w:t>
+      </w:r>
+      <w:proofErr w:type="spellStart"/>
+      <w:r>
+        <w:rPr>
+          <w:lang w:val="en-US"/>
+        </w:rPr>
+        <w:t>ThicknessLayerId</w:t>
+      </w:r>
+      <w:proofErr w:type="spellEnd"/>
+      <w:r>
+        <w:rPr>
+          <w:lang w:val="en-US"/>
+        </w:rPr>
+        <w:t>`, `</w:t>
+      </w:r>
+      <w:proofErr w:type="spellStart"/>
+      <w:r>
+        <w:rPr>
+          <w:lang w:val="en-US"/>
+        </w:rPr>
+        <w:t>LayerThickness</w:t>
+      </w:r>
+      <w:proofErr w:type="spellEnd"/>
+      <w:r>
+        <w:rPr>
+          <w:lang w:val="en-US"/>
+        </w:rPr>
+        <w:t xml:space="preserve">`.`Left` AS </w:t>
+      </w:r>
+      <w:proofErr w:type="spellStart"/>
+      <w:r>
+        <w:rPr>
+          <w:lang w:val="en-US"/>
+        </w:rPr>
+        <w:t>ThicknessLeft</w:t>
+      </w:r>
+      <w:proofErr w:type="spellEnd"/>
+      <w:r>
+        <w:rPr>
+          <w:lang w:val="en-US"/>
+        </w:rPr>
+        <w:t>, `</w:t>
+      </w:r>
+      <w:proofErr w:type="spellStart"/>
+      <w:r>
+        <w:rPr>
+          <w:lang w:val="en-US"/>
+        </w:rPr>
+        <w:t>LayerThickness</w:t>
+      </w:r>
+      <w:proofErr w:type="spellEnd"/>
+      <w:r>
+        <w:rPr>
+          <w:lang w:val="en-US"/>
+        </w:rPr>
+        <w:t>`.`</w:t>
+      </w:r>
+      <w:proofErr w:type="spellStart"/>
+      <w:r>
+        <w:rPr>
+          <w:lang w:val="en-US"/>
+        </w:rPr>
+        <w:t>Middel</w:t>
+      </w:r>
+      <w:proofErr w:type="spellEnd"/>
+      <w:r>
+        <w:rPr>
+          <w:lang w:val="en-US"/>
+        </w:rPr>
+        <w:t xml:space="preserve">` AS </w:t>
+      </w:r>
+      <w:proofErr w:type="spellStart"/>
+      <w:r>
+        <w:rPr>
+          <w:lang w:val="en-US"/>
+        </w:rPr>
+        <w:t>ThicknessMiddel</w:t>
+      </w:r>
+      <w:proofErr w:type="spellEnd"/>
+      <w:r>
+        <w:rPr>
+          <w:lang w:val="en-US"/>
+        </w:rPr>
+        <w:t>, `</w:t>
+      </w:r>
+      <w:proofErr w:type="spellStart"/>
+      <w:r>
+        <w:rPr>
+          <w:lang w:val="en-US"/>
+        </w:rPr>
+        <w:t>LayerThickness</w:t>
+      </w:r>
+      <w:proofErr w:type="spellEnd"/>
+      <w:r>
+        <w:rPr>
+          <w:lang w:val="en-US"/>
+        </w:rPr>
+        <w:t>`.`</w:t>
+      </w:r>
+      <w:proofErr w:type="spellStart"/>
+      <w:r>
+        <w:rPr>
+          <w:lang w:val="en-US"/>
+        </w:rPr>
+        <w:t>Right`AS</w:t>
+      </w:r>
+      <w:proofErr w:type="spellEnd"/>
+      <w:r>
+        <w:rPr>
+          <w:lang w:val="en-US"/>
+        </w:rPr>
+        <w:t xml:space="preserve"> </w:t>
+      </w:r>
+      <w:proofErr w:type="spellStart"/>
+      <w:r>
+        <w:rPr>
+          <w:lang w:val="en-US"/>
+        </w:rPr>
+        <w:t>ThicknessRight</w:t>
+      </w:r>
+      <w:proofErr w:type="spellEnd"/>
+      <w:r>
+        <w:rPr>
+          <w:lang w:val="en-US"/>
+        </w:rPr>
+        <w:t>, `Finisher`.`</w:t>
+      </w:r>
+      <w:proofErr w:type="spellStart"/>
+      <w:r>
+        <w:rPr>
+          <w:lang w:val="en-US"/>
+        </w:rPr>
+        <w:t>TranverseSlope</w:t>
+      </w:r>
+      <w:proofErr w:type="spellEnd"/>
+      <w:r>
+        <w:rPr>
+          <w:lang w:val="en-US"/>
+        </w:rPr>
+        <w:t>`, `Finisher`.`</w:t>
+      </w:r>
+      <w:proofErr w:type="spellStart"/>
+      <w:r>
+        <w:rPr>
+          <w:lang w:val="en-US"/>
+        </w:rPr>
+        <w:t>LocationAndTimeSpanId</w:t>
+      </w:r>
+      <w:proofErr w:type="spellEnd"/>
+      <w:r>
+        <w:rPr>
+          <w:lang w:val="en-US"/>
+        </w:rPr>
+        <w:t>`, `</w:t>
+      </w:r>
+      <w:proofErr w:type="spellStart"/>
+      <w:r>
+        <w:rPr>
+          <w:lang w:val="en-US"/>
+        </w:rPr>
+        <w:t>LocationAndTimeSpan</w:t>
+      </w:r>
+      <w:proofErr w:type="spellEnd"/>
+      <w:r>
+        <w:rPr>
+          <w:lang w:val="en-US"/>
+        </w:rPr>
+        <w:t>`.`</w:t>
+      </w:r>
+      <w:proofErr w:type="spellStart"/>
+      <w:r>
+        <w:rPr>
+          <w:lang w:val="en-US"/>
+        </w:rPr>
+        <w:t>StopLocation</w:t>
+      </w:r>
+      <w:proofErr w:type="spellEnd"/>
+      <w:r>
+        <w:rPr>
+          <w:lang w:val="en-US"/>
+        </w:rPr>
+        <w:t>`, `</w:t>
+      </w:r>
+      <w:proofErr w:type="spellStart"/>
+      <w:r>
+        <w:rPr>
+          <w:lang w:val="en-US"/>
+        </w:rPr>
+        <w:t>LocationAndTimeSpan</w:t>
+      </w:r>
+      <w:proofErr w:type="spellEnd"/>
+      <w:r>
+        <w:rPr>
+          <w:lang w:val="en-US"/>
+        </w:rPr>
+        <w:t>`.`</w:t>
+      </w:r>
+      <w:proofErr w:type="spellStart"/>
+      <w:r>
+        <w:rPr>
+          <w:lang w:val="en-US"/>
+        </w:rPr>
+        <w:t>StopTime</w:t>
+      </w:r>
+      <w:proofErr w:type="spellEnd"/>
+      <w:r>
+        <w:rPr>
+          <w:lang w:val="en-US"/>
+        </w:rPr>
+        <w:t>`, `Finisher`.`</w:t>
+      </w:r>
+      <w:proofErr w:type="spellStart"/>
+      <w:r>
+        <w:rPr>
+          <w:lang w:val="en-US"/>
+        </w:rPr>
+        <w:t>Precipation</w:t>
+      </w:r>
+      <w:proofErr w:type="spellEnd"/>
+      <w:r>
+        <w:rPr>
+          <w:lang w:val="en-US"/>
+        </w:rPr>
+        <w:t>`, `Finisher`.`</w:t>
+      </w:r>
+      <w:proofErr w:type="spellStart"/>
+      <w:r>
+        <w:rPr>
+          <w:lang w:val="en-US"/>
+        </w:rPr>
+        <w:t>TempId</w:t>
+      </w:r>
+      <w:proofErr w:type="spellEnd"/>
+      <w:r>
+        <w:rPr>
+          <w:lang w:val="en-US"/>
+        </w:rPr>
+        <w:t>`, `</w:t>
+      </w:r>
+      <w:proofErr w:type="spellStart"/>
+      <w:r>
+        <w:rPr>
+          <w:lang w:val="en-US"/>
+        </w:rPr>
+        <w:t>Temp`.`Temp</w:t>
+      </w:r>
+      <w:proofErr w:type="spellEnd"/>
+      <w:r>
+        <w:rPr>
+          <w:lang w:val="en-US"/>
+        </w:rPr>
+        <w:t>`, `Finisher`.`</w:t>
+      </w:r>
+      <w:proofErr w:type="spellStart"/>
+      <w:r>
+        <w:rPr>
+          <w:lang w:val="en-US"/>
+        </w:rPr>
+        <w:t>WindId</w:t>
+      </w:r>
+      <w:proofErr w:type="spellEnd"/>
+      <w:r>
+        <w:rPr>
+          <w:lang w:val="en-US"/>
+        </w:rPr>
+        <w:t>`, `Wind`.`</w:t>
+      </w:r>
+      <w:proofErr w:type="spellStart"/>
+      <w:r>
+        <w:rPr>
+          <w:lang w:val="en-US"/>
+        </w:rPr>
+        <w:t>WindSpeed</w:t>
+      </w:r>
+      <w:proofErr w:type="spellEnd"/>
+      <w:r>
+        <w:rPr>
+          <w:lang w:val="en-US"/>
+        </w:rPr>
+        <w:t>`, `Finisher`.`</w:t>
+      </w:r>
+      <w:proofErr w:type="spellStart"/>
+      <w:r>
+        <w:rPr>
+          <w:lang w:val="en-US"/>
+        </w:rPr>
+        <w:t>AirHumidityId</w:t>
+      </w:r>
+      <w:proofErr w:type="spellEnd"/>
+      <w:r>
+        <w:rPr>
+          <w:lang w:val="en-US"/>
+        </w:rPr>
+        <w:t>`, `</w:t>
+      </w:r>
+      <w:proofErr w:type="spellStart"/>
+      <w:r>
+        <w:rPr>
+          <w:lang w:val="en-US"/>
+        </w:rPr>
+        <w:t>AirHumidity</w:t>
+      </w:r>
+      <w:proofErr w:type="spellEnd"/>
+      <w:r>
+        <w:rPr>
+          <w:lang w:val="en-US"/>
+        </w:rPr>
+        <w:t>`.`</w:t>
+      </w:r>
+      <w:proofErr w:type="spellStart"/>
+      <w:r>
+        <w:rPr>
+          <w:lang w:val="en-US"/>
+        </w:rPr>
+        <w:t>AirHumidity</w:t>
+      </w:r>
+      <w:proofErr w:type="spellEnd"/>
+      <w:r>
+        <w:rPr>
+          <w:lang w:val="en-US"/>
+        </w:rPr>
+        <w:t>`, `Finisher`.`</w:t>
+      </w:r>
+      <w:proofErr w:type="spellStart"/>
+      <w:r>
+        <w:rPr>
+          <w:lang w:val="en-US"/>
+        </w:rPr>
+        <w:t>AsphaltTempAfterFinisherIrScanOrThermo</w:t>
+      </w:r>
+      <w:proofErr w:type="spellEnd"/>
+      <w:r>
+        <w:rPr>
+          <w:lang w:val="en-US"/>
+        </w:rPr>
+        <w:t>`, `Compactor`.`</w:t>
+      </w:r>
+      <w:proofErr w:type="spellStart"/>
+      <w:r>
+        <w:rPr>
+          <w:lang w:val="en-US"/>
+        </w:rPr>
+        <w:t>QrCodeCompactor</w:t>
+      </w:r>
+      <w:proofErr w:type="spellEnd"/>
+      <w:r>
+        <w:rPr>
+          <w:lang w:val="en-US"/>
+        </w:rPr>
+        <w:t>`, `Compactor`.`</w:t>
+      </w:r>
+      <w:proofErr w:type="spellStart"/>
+      <w:r>
+        <w:rPr>
+          <w:lang w:val="en-US"/>
+        </w:rPr>
+        <w:t>NumberOfRollerCompactorPassages</w:t>
+      </w:r>
+      <w:proofErr w:type="spellEnd"/>
+      <w:r>
+        <w:rPr>
+          <w:lang w:val="en-US"/>
+        </w:rPr>
+        <w:t>`, `Compactor`.`</w:t>
+      </w:r>
+      <w:proofErr w:type="spellStart"/>
+      <w:r>
+        <w:rPr>
+          <w:lang w:val="en-US"/>
+        </w:rPr>
+        <w:t>LocationOfVibration</w:t>
+      </w:r>
+      <w:proofErr w:type="spellEnd"/>
+      <w:r>
+        <w:rPr>
+          <w:lang w:val="en-US"/>
+        </w:rPr>
+        <w:t>`, `Compactor`.`</w:t>
+      </w:r>
+      <w:proofErr w:type="spellStart"/>
+      <w:r>
+        <w:rPr>
+          <w:lang w:val="en-US"/>
+        </w:rPr>
+        <w:t>ColorCodeId</w:t>
+      </w:r>
+      <w:proofErr w:type="spellEnd"/>
+      <w:r>
+        <w:rPr>
+          <w:lang w:val="en-US"/>
+        </w:rPr>
+        <w:t>`, `</w:t>
+      </w:r>
+      <w:proofErr w:type="spellStart"/>
+      <w:r>
+        <w:rPr>
+          <w:lang w:val="en-US"/>
+        </w:rPr>
+        <w:t>ColorCode</w:t>
+      </w:r>
+      <w:proofErr w:type="spellEnd"/>
+      <w:r>
+        <w:rPr>
+          <w:lang w:val="en-US"/>
+        </w:rPr>
+        <w:t>`.`</w:t>
+      </w:r>
+      <w:proofErr w:type="spellStart"/>
+      <w:r>
+        <w:rPr>
+          <w:lang w:val="en-US"/>
+        </w:rPr>
+        <w:t>GPSFinisher</w:t>
+      </w:r>
+      <w:proofErr w:type="spellEnd"/>
+      <w:r>
+        <w:rPr>
+          <w:lang w:val="en-US"/>
+        </w:rPr>
+        <w:t>`, `</w:t>
+      </w:r>
+      <w:proofErr w:type="spellStart"/>
+      <w:r>
+        <w:rPr>
+          <w:lang w:val="en-US"/>
+        </w:rPr>
+        <w:t>ColorCode</w:t>
+      </w:r>
+      <w:proofErr w:type="spellEnd"/>
+      <w:r>
+        <w:rPr>
+          <w:lang w:val="en-US"/>
+        </w:rPr>
+        <w:t>`.`</w:t>
+      </w:r>
+      <w:proofErr w:type="spellStart"/>
+      <w:r>
+        <w:rPr>
+          <w:lang w:val="en-US"/>
+        </w:rPr>
+        <w:t>GPSCompactor</w:t>
+      </w:r>
+      <w:proofErr w:type="spellEnd"/>
+      <w:r>
+        <w:rPr>
+          <w:lang w:val="en-US"/>
+        </w:rPr>
+        <w:t>`, `Compactor`.`</w:t>
+      </w:r>
+      <w:proofErr w:type="spellStart"/>
+      <w:r>
+        <w:rPr>
+          <w:lang w:val="en-US"/>
+        </w:rPr>
+        <w:t>SpeedOfRollerCompactor</w:t>
+      </w:r>
+      <w:proofErr w:type="spellEnd"/>
+      <w:r>
+        <w:rPr>
+          <w:lang w:val="en-US"/>
+        </w:rPr>
+        <w:t>`, `</w:t>
+      </w:r>
+      <w:proofErr w:type="spellStart"/>
+      <w:r>
+        <w:rPr>
+          <w:lang w:val="en-US"/>
+        </w:rPr>
+        <w:t>QualityControl</w:t>
+      </w:r>
+      <w:proofErr w:type="spellEnd"/>
+      <w:r>
+        <w:rPr>
+          <w:lang w:val="en-US"/>
+        </w:rPr>
+        <w:t>`.`</w:t>
+      </w:r>
+      <w:proofErr w:type="spellStart"/>
+      <w:r>
+        <w:rPr>
+          <w:lang w:val="en-US"/>
+        </w:rPr>
+        <w:t>ComplianceMixture</w:t>
+      </w:r>
+      <w:proofErr w:type="spellEnd"/>
+      <w:r>
+        <w:rPr>
+          <w:lang w:val="en-US"/>
+        </w:rPr>
+        <w:t>`, `</w:t>
+      </w:r>
+      <w:proofErr w:type="spellStart"/>
+      <w:r>
+        <w:rPr>
+          <w:lang w:val="en-US"/>
+        </w:rPr>
+        <w:t>QualityControl</w:t>
+      </w:r>
+      <w:proofErr w:type="spellEnd"/>
+      <w:r>
+        <w:rPr>
+          <w:lang w:val="en-US"/>
+        </w:rPr>
+        <w:t>`.`</w:t>
+      </w:r>
+      <w:proofErr w:type="spellStart"/>
+      <w:r>
+        <w:rPr>
+          <w:lang w:val="en-US"/>
+        </w:rPr>
+        <w:t>SamplesCopro</w:t>
+      </w:r>
+      <w:proofErr w:type="spellEnd"/>
+      <w:r>
+        <w:rPr>
+          <w:lang w:val="en-US"/>
+        </w:rPr>
+        <w:t>`, `</w:t>
+      </w:r>
+      <w:proofErr w:type="spellStart"/>
+      <w:r>
+        <w:rPr>
+          <w:lang w:val="en-US"/>
+        </w:rPr>
+        <w:t>QualityControl</w:t>
+      </w:r>
+      <w:proofErr w:type="spellEnd"/>
+      <w:r>
+        <w:rPr>
+          <w:lang w:val="en-US"/>
+        </w:rPr>
+        <w:t>`.`</w:t>
+      </w:r>
+      <w:proofErr w:type="spellStart"/>
+      <w:r>
+        <w:rPr>
+          <w:lang w:val="en-US"/>
+        </w:rPr>
+        <w:t>DensityOfField</w:t>
+      </w:r>
+      <w:proofErr w:type="spellEnd"/>
+      <w:r>
+        <w:rPr>
+          <w:lang w:val="en-US"/>
+        </w:rPr>
+        <w:t>`, `</w:t>
+      </w:r>
+      <w:proofErr w:type="spellStart"/>
+      <w:r>
+        <w:rPr>
+          <w:lang w:val="en-US"/>
+        </w:rPr>
+        <w:t>QualityControl</w:t>
+      </w:r>
+      <w:proofErr w:type="spellEnd"/>
+      <w:r>
+        <w:rPr>
+          <w:lang w:val="en-US"/>
+        </w:rPr>
+        <w:t>`.`Cores`, `</w:t>
+      </w:r>
+      <w:proofErr w:type="spellStart"/>
+      <w:r>
+        <w:rPr>
+          <w:lang w:val="en-US"/>
+        </w:rPr>
+        <w:t>QualityControl</w:t>
+      </w:r>
+      <w:proofErr w:type="spellEnd"/>
+      <w:r>
+        <w:rPr>
+          <w:lang w:val="en-US"/>
+        </w:rPr>
+        <w:t>`.`</w:t>
+      </w:r>
+      <w:proofErr w:type="spellStart"/>
+      <w:r>
+        <w:rPr>
+          <w:lang w:val="en-US"/>
+        </w:rPr>
+        <w:t>LengthwiseFlatness</w:t>
+      </w:r>
+      <w:proofErr w:type="spellEnd"/>
+      <w:r>
+        <w:rPr>
+          <w:lang w:val="en-US"/>
+        </w:rPr>
+        <w:t>`, `</w:t>
+      </w:r>
+      <w:proofErr w:type="spellStart"/>
+      <w:r>
+        <w:rPr>
+          <w:lang w:val="en-US"/>
+        </w:rPr>
+        <w:t>QualityControl</w:t>
+      </w:r>
+      <w:proofErr w:type="spellEnd"/>
+      <w:r>
+        <w:rPr>
+          <w:lang w:val="en-US"/>
+        </w:rPr>
+        <w:t>`.`</w:t>
+      </w:r>
+      <w:proofErr w:type="spellStart"/>
+      <w:r>
+        <w:rPr>
+          <w:lang w:val="en-US"/>
+        </w:rPr>
+        <w:t>Skidresistance</w:t>
+      </w:r>
+      <w:proofErr w:type="spellEnd"/>
+      <w:r>
+        <w:rPr>
+          <w:lang w:val="en-US"/>
+        </w:rPr>
+        <w:t>`, `</w:t>
+      </w:r>
+      <w:proofErr w:type="spellStart"/>
+      <w:r>
+        <w:rPr>
+          <w:lang w:val="en-US"/>
+        </w:rPr>
+        <w:t>QualityControl</w:t>
+      </w:r>
+      <w:proofErr w:type="spellEnd"/>
+      <w:r>
+        <w:rPr>
+          <w:lang w:val="en-US"/>
+        </w:rPr>
+        <w:t>`.`</w:t>
+      </w:r>
+      <w:proofErr w:type="spellStart"/>
+      <w:r>
+        <w:rPr>
+          <w:lang w:val="en-US"/>
+        </w:rPr>
+        <w:t>Iri</w:t>
+      </w:r>
+      <w:proofErr w:type="spellEnd"/>
+      <w:r>
+        <w:rPr>
+          <w:lang w:val="en-US"/>
+        </w:rPr>
+        <w:t>`, `</w:t>
+      </w:r>
+      <w:proofErr w:type="spellStart"/>
+      <w:r>
+        <w:rPr>
+          <w:lang w:val="en-US"/>
+        </w:rPr>
+        <w:t>QualityControl</w:t>
+      </w:r>
+      <w:proofErr w:type="spellEnd"/>
+      <w:r>
+        <w:rPr>
+          <w:lang w:val="en-US"/>
+        </w:rPr>
+        <w:t>`.`</w:t>
+      </w:r>
+      <w:proofErr w:type="spellStart"/>
+      <w:r>
+        <w:rPr>
+          <w:lang w:val="en-US"/>
+        </w:rPr>
+        <w:t>ExtraTestsAskedBijClient</w:t>
+      </w:r>
+      <w:proofErr w:type="spellEnd"/>
+      <w:r>
+        <w:rPr>
+          <w:lang w:val="en-US"/>
+        </w:rPr>
+        <w:t>`</w:t>
+      </w:r>
+    </w:p>
+    <w:p>
+      <w:pPr>
+        <w:rPr>
+          <w:lang w:val="en-US"/>
+        </w:rPr>
+      </w:pPr>
+      <w:r>
+        <w:rPr>
+          <w:lang w:val="en-US"/>
+        </w:rPr>
+        <w:t xml:space="preserve">FROM Planning, </w:t>
+      </w:r>
+      <w:proofErr w:type="spellStart"/>
+      <w:r>
+        <w:rPr>
+          <w:lang w:val="en-US"/>
+        </w:rPr>
+        <w:t>AsphaltMixPlant</w:t>
+      </w:r>
+      <w:proofErr w:type="spellEnd"/>
+      <w:r>
+        <w:rPr>
+          <w:lang w:val="en-US"/>
+        </w:rPr>
+        <w:t xml:space="preserve">, Silo, </w:t>
+      </w:r>
+      <w:proofErr w:type="spellStart"/>
+      <w:r>
+        <w:rPr>
+          <w:lang w:val="en-US"/>
+        </w:rPr>
+        <w:t>Aggragation</w:t>
+      </w:r>
+      <w:proofErr w:type="spellEnd"/>
+      <w:r>
+        <w:rPr>
+          <w:lang w:val="en-US"/>
+        </w:rPr>
+        <w:t xml:space="preserve">, Bitumen, </w:t>
+      </w:r>
+      <w:proofErr w:type="spellStart"/>
+      <w:r>
+        <w:rPr>
+          <w:lang w:val="en-US"/>
+        </w:rPr>
+        <w:t>ListFillerRecup</w:t>
+      </w:r>
+      <w:proofErr w:type="spellEnd"/>
+      <w:r>
+        <w:rPr>
+          <w:lang w:val="en-US"/>
+        </w:rPr>
+        <w:t xml:space="preserve">, Composition, Transport, </w:t>
+      </w:r>
+      <w:proofErr w:type="spellStart"/>
+      <w:r>
+        <w:rPr>
+          <w:lang w:val="en-US"/>
+        </w:rPr>
+        <w:t>TransportTemp</w:t>
+      </w:r>
+      <w:proofErr w:type="spellEnd"/>
+      <w:r>
+        <w:rPr>
+          <w:lang w:val="en-US"/>
+        </w:rPr>
+        <w:t xml:space="preserve">, </w:t>
+      </w:r>
+      <w:proofErr w:type="spellStart"/>
+      <w:r>
+        <w:rPr>
+          <w:lang w:val="en-US"/>
+        </w:rPr>
+        <w:t>ActualPosition</w:t>
+      </w:r>
+      <w:proofErr w:type="spellEnd"/>
+      <w:r>
+        <w:rPr>
+          <w:lang w:val="en-US"/>
+        </w:rPr>
+        <w:t xml:space="preserve">, ETA, </w:t>
+      </w:r>
+      <w:proofErr w:type="spellStart"/>
+      <w:r>
+        <w:rPr>
+          <w:lang w:val="en-US"/>
+        </w:rPr>
+        <w:t>ActualPositionReturn</w:t>
+      </w:r>
+      <w:proofErr w:type="spellEnd"/>
+      <w:r>
+        <w:rPr>
+          <w:lang w:val="en-US"/>
+        </w:rPr>
+        <w:t xml:space="preserve">, </w:t>
+      </w:r>
+      <w:proofErr w:type="spellStart"/>
+      <w:r>
+        <w:rPr>
+          <w:lang w:val="en-US"/>
+        </w:rPr>
+        <w:t>ETAReturn</w:t>
+      </w:r>
+      <w:proofErr w:type="spellEnd"/>
+      <w:r>
+        <w:rPr>
+          <w:lang w:val="en-US"/>
+        </w:rPr>
+        <w:t xml:space="preserve">, </w:t>
+      </w:r>
+      <w:proofErr w:type="spellStart"/>
+      <w:r>
+        <w:rPr>
+          <w:lang w:val="en-US"/>
+        </w:rPr>
+        <w:t>SpeedFinisher</w:t>
+      </w:r>
+      <w:proofErr w:type="spellEnd"/>
+      <w:r>
+        <w:rPr>
+          <w:lang w:val="en-US"/>
+        </w:rPr>
+        <w:t xml:space="preserve">, Angle, Width, </w:t>
+      </w:r>
+      <w:proofErr w:type="spellStart"/>
+      <w:r>
+        <w:rPr>
+          <w:lang w:val="en-US"/>
+        </w:rPr>
+        <w:t>LayerThickness</w:t>
+      </w:r>
+      <w:proofErr w:type="spellEnd"/>
+      <w:r>
+        <w:rPr>
+          <w:lang w:val="en-US"/>
+        </w:rPr>
+        <w:t xml:space="preserve">, </w:t>
+      </w:r>
+      <w:proofErr w:type="spellStart"/>
+      <w:r>
+        <w:rPr>
+          <w:lang w:val="en-US"/>
+        </w:rPr>
+        <w:t>LocationAndTimeSpan</w:t>
+      </w:r>
+      <w:proofErr w:type="spellEnd"/>
+      <w:r>
+        <w:rPr>
+          <w:lang w:val="en-US"/>
+        </w:rPr>
+        <w:t xml:space="preserve">, Temp, Wind, </w:t>
+      </w:r>
+      <w:proofErr w:type="spellStart"/>
+      <w:r>
+        <w:rPr>
+          <w:lang w:val="en-US"/>
+        </w:rPr>
+        <w:t>AirHumidity</w:t>
+      </w:r>
+      <w:proofErr w:type="spellEnd"/>
+      <w:r>
+        <w:rPr>
+          <w:lang w:val="en-US"/>
+        </w:rPr>
+        <w:t xml:space="preserve">, Finisher, </w:t>
+      </w:r>
+      <w:proofErr w:type="spellStart"/>
+      <w:r>
+        <w:rPr>
+          <w:lang w:val="en-US"/>
+        </w:rPr>
+        <w:t>QualityControl</w:t>
+      </w:r>
+      <w:proofErr w:type="spellEnd"/>
+      <w:r>
+        <w:rPr>
+          <w:lang w:val="en-US"/>
+        </w:rPr>
+        <w:t xml:space="preserve">, Compactor, </w:t>
+      </w:r>
+      <w:proofErr w:type="spellStart"/>
+      <w:r>
+        <w:rPr>
+          <w:lang w:val="en-US"/>
+        </w:rPr>
+        <w:t>ColorCode</w:t>
+      </w:r>
+      <w:proofErr w:type="spellEnd"/>
+    </w:p>
+    <w:p>
+      <w:pPr>
+        <w:rPr>
+          <w:lang w:val="en-US"/>
+        </w:rPr>
+      </w:pPr>
     </w:p>
     <w:sectPr>
       <w:pgSz w:w="11906" w:h="16838"/>
